--- a/Work5-พื้นฐานการเขียนโปรแกรม PHP.docx
+++ b/Work5-พื้นฐานการเขียนโปรแกรม PHP.docx
@@ -9999,40 +9999,944 @@
           <w:kern w:val="0"/>
           <w:sz w:val="32"/>
           <w:szCs w:val="32"/>
+          <w14:ligatures w14:val="none"/>
+        </w:rPr>
+      </w:pPr>
+      <w:r>
+        <w:rPr>
+          <w:noProof/>
+        </w:rPr>
+        <w:drawing>
+          <wp:inline distT="0" distB="0" distL="0" distR="0" wp14:anchorId="72377CC0" wp14:editId="775D99C7">
+            <wp:extent cx="5731510" cy="1936115"/>
+            <wp:effectExtent l="0" t="0" r="2540" b="6985"/>
+            <wp:docPr id="510568657" name="Picture 1" descr="A screenshot of a computer&#10;&#10;Description automatically generated"/>
+            <wp:cNvGraphicFramePr>
+              <a:graphicFrameLocks xmlns:a="http://schemas.openxmlformats.org/drawingml/2006/main" noChangeAspect="1"/>
+            </wp:cNvGraphicFramePr>
+            <a:graphic xmlns:a="http://schemas.openxmlformats.org/drawingml/2006/main">
+              <a:graphicData uri="http://schemas.openxmlformats.org/drawingml/2006/picture">
+                <pic:pic xmlns:pic="http://schemas.openxmlformats.org/drawingml/2006/picture">
+                  <pic:nvPicPr>
+                    <pic:cNvPr id="510568657" name="Picture 1" descr="A screenshot of a computer&#10;&#10;Description automatically generated"/>
+                    <pic:cNvPicPr/>
+                  </pic:nvPicPr>
+                  <pic:blipFill>
+                    <a:blip r:embed="rId18"/>
+                    <a:stretch>
+                      <a:fillRect/>
+                    </a:stretch>
+                  </pic:blipFill>
+                  <pic:spPr>
+                    <a:xfrm>
+                      <a:off x="0" y="0"/>
+                      <a:ext cx="5731510" cy="1936115"/>
+                    </a:xfrm>
+                    <a:prstGeom prst="rect">
+                      <a:avLst/>
+                    </a:prstGeom>
+                  </pic:spPr>
+                </pic:pic>
+              </a:graphicData>
+            </a:graphic>
+          </wp:inline>
+        </w:drawing>
+      </w:r>
+      <w:r>
+        <w:rPr>
+          <w:rFonts w:ascii="TH Niramit AS" w:eastAsia="Times New Roman" w:hAnsi="TH Niramit AS" w:cs="TH Niramit AS"/>
+          <w:kern w:val="0"/>
+          <w:sz w:val="32"/>
+          <w:szCs w:val="32"/>
           <w:cs/>
           <w14:ligatures w14:val="none"/>
         </w:rPr>
-      </w:pPr>
-      <w:r>
-        <w:rPr>
-          <w:rFonts w:ascii="TH Niramit AS" w:eastAsia="Times New Roman" w:hAnsi="TH Niramit AS" w:cs="TH Niramit AS"/>
-          <w:kern w:val="0"/>
-          <w:sz w:val="32"/>
-          <w:szCs w:val="32"/>
-          <w:cs/>
-          <w14:ligatures w14:val="none"/>
-        </w:rPr>
-        <w:br w:type="page"/>
+        <w:t xml:space="preserve"> </w:t>
       </w:r>
     </w:p>
     <w:p>
       <w:pPr>
-        <w:numPr>
-          <w:ilvl w:val="0"/>
-          <w:numId w:val="5"/>
-        </w:numPr>
-        <w:spacing w:after="0"/>
-        <w:rPr>
-          <w:rFonts w:ascii="TH Niramit AS" w:eastAsia="Times New Roman" w:hAnsi="TH Niramit AS" w:cs="TH Niramit AS"/>
-          <w:kern w:val="0"/>
-          <w:sz w:val="32"/>
-          <w:szCs w:val="32"/>
-          <w14:ligatures w14:val="none"/>
-        </w:rPr>
-      </w:pPr>
+        <w:rPr>
+          <w:rFonts w:ascii="TH Niramit AS" w:eastAsia="Times New Roman" w:hAnsi="TH Niramit AS" w:cs="TH Niramit AS"/>
+          <w:kern w:val="0"/>
+          <w:sz w:val="32"/>
+          <w:szCs w:val="32"/>
+          <w14:ligatures w14:val="none"/>
+        </w:rPr>
+      </w:pPr>
+      <w:r>
+        <w:rPr>
+          <w:rFonts w:ascii="TH Niramit AS" w:eastAsia="Times New Roman" w:hAnsi="TH Niramit AS" w:cs="TH Niramit AS"/>
+          <w:noProof/>
+          <w:kern w:val="0"/>
+          <w:sz w:val="32"/>
+          <w:szCs w:val="32"/>
+          <w14:ligatures w14:val="none"/>
+        </w:rPr>
+        <mc:AlternateContent>
+          <mc:Choice Requires="wps">
+            <w:drawing>
+              <wp:anchor distT="45720" distB="45720" distL="114300" distR="114300" simplePos="0" relativeHeight="251683840" behindDoc="0" locked="0" layoutInCell="1" allowOverlap="1" wp14:anchorId="3397211D" wp14:editId="62C8B422">
+                <wp:simplePos x="0" y="0"/>
+                <wp:positionH relativeFrom="margin">
+                  <wp:align>center</wp:align>
+                </wp:positionH>
+                <wp:positionV relativeFrom="paragraph">
+                  <wp:posOffset>36830</wp:posOffset>
+                </wp:positionV>
+                <wp:extent cx="4781550" cy="2638425"/>
+                <wp:effectExtent l="0" t="0" r="19050" b="28575"/>
+                <wp:wrapNone/>
+                <wp:docPr id="2108326828" name="Text Box 2"/>
+                <wp:cNvGraphicFramePr>
+                  <a:graphicFrameLocks xmlns:a="http://schemas.openxmlformats.org/drawingml/2006/main"/>
+                </wp:cNvGraphicFramePr>
+                <a:graphic xmlns:a="http://schemas.openxmlformats.org/drawingml/2006/main">
+                  <a:graphicData uri="http://schemas.microsoft.com/office/word/2010/wordprocessingShape">
+                    <wps:wsp>
+                      <wps:cNvSpPr txBox="1">
+                        <a:spLocks noChangeArrowheads="1"/>
+                      </wps:cNvSpPr>
+                      <wps:spPr bwMode="auto">
+                        <a:xfrm>
+                          <a:off x="0" y="0"/>
+                          <a:ext cx="4781550" cy="2638425"/>
+                        </a:xfrm>
+                        <a:prstGeom prst="rect">
+                          <a:avLst/>
+                        </a:prstGeom>
+                        <a:solidFill>
+                          <a:srgbClr val="FFFFFF"/>
+                        </a:solidFill>
+                        <a:ln w="9525">
+                          <a:solidFill>
+                            <a:srgbClr val="000000"/>
+                          </a:solidFill>
+                          <a:miter lim="800000"/>
+                          <a:headEnd/>
+                          <a:tailEnd/>
+                        </a:ln>
+                      </wps:spPr>
+                      <wps:txbx>
+                        <w:txbxContent>
+                          <w:p>
+                            <w:pPr>
+                              <w:rPr>
+                                <w:lang w:val="en-GB"/>
+                              </w:rPr>
+                            </w:pPr>
+                            <w:r>
+                              <w:rPr>
+                                <w:lang w:val="en-GB"/>
+                              </w:rPr>
+                              <w:t>&lt;form action="work5_11.php" method="post"&gt;</w:t>
+                            </w:r>
+                          </w:p>
+                          <w:p>
+                            <w:pPr>
+                              <w:rPr>
+                                <w:lang w:val="en-GB"/>
+                              </w:rPr>
+                            </w:pPr>
+                            <w:r>
+                              <w:rPr>
+                                <w:lang w:val="en-GB"/>
+                              </w:rPr>
+                              <w:t>        &lt;label for="price"&gt;Price:&lt;/label&gt;</w:t>
+                            </w:r>
+                          </w:p>
+                          <w:p>
+                            <w:pPr>
+                              <w:rPr>
+                                <w:lang w:val="en-GB"/>
+                              </w:rPr>
+                            </w:pPr>
+                            <w:r>
+                              <w:rPr>
+                                <w:lang w:val="en-GB"/>
+                              </w:rPr>
+                              <w:t>        &lt;input type="number" id="price" name="price" required&gt;</w:t>
+                            </w:r>
+                          </w:p>
+                          <w:p>
+                            <w:pPr>
+                              <w:rPr>
+                                <w:lang w:val="en-GB"/>
+                              </w:rPr>
+                            </w:pPr>
+                            <w:r>
+                              <w:rPr>
+                                <w:lang w:val="en-GB"/>
+                              </w:rPr>
+                              <w:t>        &lt;</w:t>
+                            </w:r>
+                            <w:proofErr w:type="spellStart"/>
+                            <w:r>
+                              <w:rPr>
+                                <w:lang w:val="en-GB"/>
+                              </w:rPr>
+                              <w:t>br</w:t>
+                            </w:r>
+                            <w:proofErr w:type="spellEnd"/>
+                            <w:r>
+                              <w:rPr>
+                                <w:lang w:val="en-GB"/>
+                              </w:rPr>
+                              <w:t>&gt;</w:t>
+                            </w:r>
+                          </w:p>
+                          <w:p>
+                            <w:pPr>
+                              <w:rPr>
+                                <w:lang w:val="en-GB"/>
+                              </w:rPr>
+                            </w:pPr>
+                            <w:r>
+                              <w:rPr>
+                                <w:lang w:val="en-GB"/>
+                              </w:rPr>
+                              <w:t>        &lt;label for="quantity"&gt;Quantity:&lt;/label&gt;</w:t>
+                            </w:r>
+                          </w:p>
+                          <w:p>
+                            <w:pPr>
+                              <w:rPr>
+                                <w:lang w:val="en-GB"/>
+                              </w:rPr>
+                            </w:pPr>
+                            <w:r>
+                              <w:rPr>
+                                <w:lang w:val="en-GB"/>
+                              </w:rPr>
+                              <w:t>        &lt;input type="number" id="quantity" name="quantity" required&gt;</w:t>
+                            </w:r>
+                          </w:p>
+                          <w:p>
+                            <w:pPr>
+                              <w:rPr>
+                                <w:lang w:val="en-GB"/>
+                              </w:rPr>
+                            </w:pPr>
+                            <w:r>
+                              <w:rPr>
+                                <w:lang w:val="en-GB"/>
+                              </w:rPr>
+                              <w:t>        &lt;</w:t>
+                            </w:r>
+                            <w:proofErr w:type="spellStart"/>
+                            <w:r>
+                              <w:rPr>
+                                <w:lang w:val="en-GB"/>
+                              </w:rPr>
+                              <w:t>br</w:t>
+                            </w:r>
+                            <w:proofErr w:type="spellEnd"/>
+                            <w:r>
+                              <w:rPr>
+                                <w:lang w:val="en-GB"/>
+                              </w:rPr>
+                              <w:t>&gt;</w:t>
+                            </w:r>
+                          </w:p>
+                          <w:p>
+                            <w:pPr>
+                              <w:rPr>
+                                <w:lang w:val="en-GB"/>
+                              </w:rPr>
+                            </w:pPr>
+                            <w:r>
+                              <w:rPr>
+                                <w:lang w:val="en-GB"/>
+                              </w:rPr>
+                              <w:t>        &lt;input type="submit" value="Submit"&gt;</w:t>
+                            </w:r>
+                          </w:p>
+                          <w:p>
+                            <w:pPr>
+                              <w:rPr>
+                                <w:lang w:val="en-GB"/>
+                              </w:rPr>
+                            </w:pPr>
+                            <w:r>
+                              <w:rPr>
+                                <w:lang w:val="en-GB"/>
+                              </w:rPr>
+                              <w:t>    &lt;/form&gt;</w:t>
+                            </w:r>
+                          </w:p>
+                          <w:p/>
+                        </w:txbxContent>
+                      </wps:txbx>
+                      <wps:bodyPr rot="0" vert="horz" wrap="square" lIns="91440" tIns="45720" rIns="91440" bIns="45720" anchor="t" anchorCtr="0">
+                        <a:noAutofit/>
+                      </wps:bodyPr>
+                    </wps:wsp>
+                  </a:graphicData>
+                </a:graphic>
+                <wp14:sizeRelH relativeFrom="margin">
+                  <wp14:pctWidth>0</wp14:pctWidth>
+                </wp14:sizeRelH>
+                <wp14:sizeRelV relativeFrom="margin">
+                  <wp14:pctHeight>0</wp14:pctHeight>
+                </wp14:sizeRelV>
+              </wp:anchor>
+            </w:drawing>
+          </mc:Choice>
+          <mc:Fallback>
+            <w:pict>
+              <v:shape w14:anchorId="3397211D" id="_x0000_s1038" type="#_x0000_t202" style="position:absolute;margin-left:0;margin-top:2.9pt;width:376.5pt;height:207.75pt;z-index:251683840;visibility:visible;mso-wrap-style:square;mso-width-percent:0;mso-height-percent:0;mso-wrap-distance-left:9pt;mso-wrap-distance-top:3.6pt;mso-wrap-distance-right:9pt;mso-wrap-distance-bottom:3.6pt;mso-position-horizontal:center;mso-position-horizontal-relative:margin;mso-position-vertical:absolute;mso-position-vertical-relative:text;mso-width-percent:0;mso-height-percent:0;mso-width-relative:margin;mso-height-relative:margin;v-text-anchor:top" o:gfxdata="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">
+                <v:textbox>
+                  <w:txbxContent>
+                    <w:p>
+                      <w:pPr>
+                        <w:rPr>
+                          <w:lang w:val="en-GB"/>
+                        </w:rPr>
+                      </w:pPr>
+                      <w:r>
+                        <w:rPr>
+                          <w:lang w:val="en-GB"/>
+                        </w:rPr>
+                        <w:t>&lt;form action="work5_11.php" method="post"&gt;</w:t>
+                      </w:r>
+                    </w:p>
+                    <w:p>
+                      <w:pPr>
+                        <w:rPr>
+                          <w:lang w:val="en-GB"/>
+                        </w:rPr>
+                      </w:pPr>
+                      <w:r>
+                        <w:rPr>
+                          <w:lang w:val="en-GB"/>
+                        </w:rPr>
+                        <w:t>        &lt;label for="price"&gt;Price:&lt;/label&gt;</w:t>
+                      </w:r>
+                    </w:p>
+                    <w:p>
+                      <w:pPr>
+                        <w:rPr>
+                          <w:lang w:val="en-GB"/>
+                        </w:rPr>
+                      </w:pPr>
+                      <w:r>
+                        <w:rPr>
+                          <w:lang w:val="en-GB"/>
+                        </w:rPr>
+                        <w:t>        &lt;input type="number" id="price" name="price" required&gt;</w:t>
+                      </w:r>
+                    </w:p>
+                    <w:p>
+                      <w:pPr>
+                        <w:rPr>
+                          <w:lang w:val="en-GB"/>
+                        </w:rPr>
+                      </w:pPr>
+                      <w:r>
+                        <w:rPr>
+                          <w:lang w:val="en-GB"/>
+                        </w:rPr>
+                        <w:t>        &lt;</w:t>
+                      </w:r>
+                      <w:proofErr w:type="spellStart"/>
+                      <w:r>
+                        <w:rPr>
+                          <w:lang w:val="en-GB"/>
+                        </w:rPr>
+                        <w:t>br</w:t>
+                      </w:r>
+                      <w:proofErr w:type="spellEnd"/>
+                      <w:r>
+                        <w:rPr>
+                          <w:lang w:val="en-GB"/>
+                        </w:rPr>
+                        <w:t>&gt;</w:t>
+                      </w:r>
+                    </w:p>
+                    <w:p>
+                      <w:pPr>
+                        <w:rPr>
+                          <w:lang w:val="en-GB"/>
+                        </w:rPr>
+                      </w:pPr>
+                      <w:r>
+                        <w:rPr>
+                          <w:lang w:val="en-GB"/>
+                        </w:rPr>
+                        <w:t>        &lt;label for="quantity"&gt;Quantity:&lt;/label&gt;</w:t>
+                      </w:r>
+                    </w:p>
+                    <w:p>
+                      <w:pPr>
+                        <w:rPr>
+                          <w:lang w:val="en-GB"/>
+                        </w:rPr>
+                      </w:pPr>
+                      <w:r>
+                        <w:rPr>
+                          <w:lang w:val="en-GB"/>
+                        </w:rPr>
+                        <w:t>        &lt;input type="number" id="quantity" name="quantity" required&gt;</w:t>
+                      </w:r>
+                    </w:p>
+                    <w:p>
+                      <w:pPr>
+                        <w:rPr>
+                          <w:lang w:val="en-GB"/>
+                        </w:rPr>
+                      </w:pPr>
+                      <w:r>
+                        <w:rPr>
+                          <w:lang w:val="en-GB"/>
+                        </w:rPr>
+                        <w:t>        &lt;</w:t>
+                      </w:r>
+                      <w:proofErr w:type="spellStart"/>
+                      <w:r>
+                        <w:rPr>
+                          <w:lang w:val="en-GB"/>
+                        </w:rPr>
+                        <w:t>br</w:t>
+                      </w:r>
+                      <w:proofErr w:type="spellEnd"/>
+                      <w:r>
+                        <w:rPr>
+                          <w:lang w:val="en-GB"/>
+                        </w:rPr>
+                        <w:t>&gt;</w:t>
+                      </w:r>
+                    </w:p>
+                    <w:p>
+                      <w:pPr>
+                        <w:rPr>
+                          <w:lang w:val="en-GB"/>
+                        </w:rPr>
+                      </w:pPr>
+                      <w:r>
+                        <w:rPr>
+                          <w:lang w:val="en-GB"/>
+                        </w:rPr>
+                        <w:t>        &lt;input type="submit" value="Submit"&gt;</w:t>
+                      </w:r>
+                    </w:p>
+                    <w:p>
+                      <w:pPr>
+                        <w:rPr>
+                          <w:lang w:val="en-GB"/>
+                        </w:rPr>
+                      </w:pPr>
+                      <w:r>
+                        <w:rPr>
+                          <w:lang w:val="en-GB"/>
+                        </w:rPr>
+                        <w:t>    &lt;/form&gt;</w:t>
+                      </w:r>
+                    </w:p>
+                    <w:p/>
+                  </w:txbxContent>
+                </v:textbox>
+                <w10:wrap anchorx="margin"/>
+              </v:shape>
+            </w:pict>
+          </mc:Fallback>
+        </mc:AlternateContent>
+      </w:r>
+      <w:r>
+        <w:rPr>
+          <w:rFonts w:ascii="TH Niramit AS" w:eastAsia="Times New Roman" w:hAnsi="TH Niramit AS" w:cs="TH Niramit AS"/>
+          <w:kern w:val="0"/>
+          <w:sz w:val="32"/>
+          <w:szCs w:val="32"/>
+          <w:cs/>
+          <w14:ligatures w14:val="none"/>
+        </w:rPr>
+        <w:br w:type="page"/>
+      </w:r>
+      <w:r>
+        <w:rPr>
+          <w:noProof/>
+        </w:rPr>
+        <w:lastRenderedPageBreak/>
+        <w:drawing>
+          <wp:inline distT="0" distB="0" distL="0" distR="0" wp14:anchorId="49321ACD" wp14:editId="1E098955">
+            <wp:extent cx="5731510" cy="1936115"/>
+            <wp:effectExtent l="0" t="0" r="2540" b="6985"/>
+            <wp:docPr id="347382143" name="Picture 1" descr="A screenshot of a computer&#10;&#10;Description automatically generated"/>
+            <wp:cNvGraphicFramePr>
+              <a:graphicFrameLocks xmlns:a="http://schemas.openxmlformats.org/drawingml/2006/main" noChangeAspect="1"/>
+            </wp:cNvGraphicFramePr>
+            <a:graphic xmlns:a="http://schemas.openxmlformats.org/drawingml/2006/main">
+              <a:graphicData uri="http://schemas.openxmlformats.org/drawingml/2006/picture">
+                <pic:pic xmlns:pic="http://schemas.openxmlformats.org/drawingml/2006/picture">
+                  <pic:nvPicPr>
+                    <pic:cNvPr id="347382143" name="Picture 1" descr="A screenshot of a computer&#10;&#10;Description automatically generated"/>
+                    <pic:cNvPicPr/>
+                  </pic:nvPicPr>
+                  <pic:blipFill>
+                    <a:blip r:embed="rId19"/>
+                    <a:stretch>
+                      <a:fillRect/>
+                    </a:stretch>
+                  </pic:blipFill>
+                  <pic:spPr>
+                    <a:xfrm>
+                      <a:off x="0" y="0"/>
+                      <a:ext cx="5731510" cy="1936115"/>
+                    </a:xfrm>
+                    <a:prstGeom prst="rect">
+                      <a:avLst/>
+                    </a:prstGeom>
+                  </pic:spPr>
+                </pic:pic>
+              </a:graphicData>
+            </a:graphic>
+          </wp:inline>
+        </w:drawing>
+      </w:r>
     </w:p>
     <w:p>
       <w:pPr>
+        <w:rPr>
+          <w:rFonts w:ascii="TH Niramit AS" w:eastAsia="Times New Roman" w:hAnsi="TH Niramit AS" w:cs="TH Niramit AS"/>
+          <w:kern w:val="0"/>
+          <w:sz w:val="32"/>
+          <w:szCs w:val="32"/>
+          <w14:ligatures w14:val="none"/>
+        </w:rPr>
+      </w:pPr>
+      <w:r>
+        <w:rPr>
+          <w:rFonts w:ascii="TH Niramit AS" w:eastAsia="Times New Roman" w:hAnsi="TH Niramit AS" w:cs="TH Niramit AS"/>
+          <w:noProof/>
+          <w:kern w:val="0"/>
+          <w:sz w:val="32"/>
+          <w:szCs w:val="32"/>
+          <w14:ligatures w14:val="none"/>
+        </w:rPr>
+        <mc:AlternateContent>
+          <mc:Choice Requires="wps">
+            <w:drawing>
+              <wp:anchor distT="45720" distB="45720" distL="114300" distR="114300" simplePos="0" relativeHeight="251685888" behindDoc="0" locked="0" layoutInCell="1" allowOverlap="1" wp14:anchorId="540AB3FE" wp14:editId="45519CED">
+                <wp:simplePos x="0" y="0"/>
+                <wp:positionH relativeFrom="margin">
+                  <wp:align>center</wp:align>
+                </wp:positionH>
+                <wp:positionV relativeFrom="paragraph">
+                  <wp:posOffset>51171</wp:posOffset>
+                </wp:positionV>
+                <wp:extent cx="4589253" cy="2648310"/>
+                <wp:effectExtent l="0" t="0" r="20955" b="19050"/>
+                <wp:wrapNone/>
+                <wp:docPr id="1766123829" name="Text Box 2"/>
+                <wp:cNvGraphicFramePr>
+                  <a:graphicFrameLocks xmlns:a="http://schemas.openxmlformats.org/drawingml/2006/main"/>
+                </wp:cNvGraphicFramePr>
+                <a:graphic xmlns:a="http://schemas.openxmlformats.org/drawingml/2006/main">
+                  <a:graphicData uri="http://schemas.microsoft.com/office/word/2010/wordprocessingShape">
+                    <wps:wsp>
+                      <wps:cNvSpPr txBox="1">
+                        <a:spLocks noChangeArrowheads="1"/>
+                      </wps:cNvSpPr>
+                      <wps:spPr bwMode="auto">
+                        <a:xfrm>
+                          <a:off x="0" y="0"/>
+                          <a:ext cx="4589253" cy="2648310"/>
+                        </a:xfrm>
+                        <a:prstGeom prst="rect">
+                          <a:avLst/>
+                        </a:prstGeom>
+                        <a:solidFill>
+                          <a:srgbClr val="FFFFFF"/>
+                        </a:solidFill>
+                        <a:ln w="9525">
+                          <a:solidFill>
+                            <a:srgbClr val="000000"/>
+                          </a:solidFill>
+                          <a:miter lim="800000"/>
+                          <a:headEnd/>
+                          <a:tailEnd/>
+                        </a:ln>
+                      </wps:spPr>
+                      <wps:txbx>
+                        <w:txbxContent>
+                          <w:p>
+                            <w:pPr>
+                              <w:rPr>
+                                <w:lang w:val="en-GB"/>
+                              </w:rPr>
+                            </w:pPr>
+                            <w:r>
+                              <w:rPr>
+                                <w:lang w:val="en-GB"/>
+                              </w:rPr>
+                              <w:t>&lt;?</w:t>
+                            </w:r>
+                            <w:proofErr w:type="spellStart"/>
+                            <w:r>
+                              <w:rPr>
+                                <w:lang w:val="en-GB"/>
+                              </w:rPr>
+                              <w:t>php</w:t>
+                            </w:r>
+                            <w:proofErr w:type="spellEnd"/>
+                          </w:p>
+                          <w:p>
+                            <w:pPr>
+                              <w:rPr>
+                                <w:lang w:val="en-GB"/>
+                              </w:rPr>
+                            </w:pPr>
+                            <w:r>
+                              <w:rPr>
+                                <w:lang w:val="en-GB"/>
+                              </w:rPr>
+                              <w:t>    if ($_SERVER["REQUEST_METHOD"] == "POST") {</w:t>
+                            </w:r>
+                          </w:p>
+                          <w:p>
+                            <w:pPr>
+                              <w:rPr>
+                                <w:lang w:val="en-GB"/>
+                              </w:rPr>
+                            </w:pPr>
+                            <w:r>
+                              <w:rPr>
+                                <w:lang w:val="en-GB"/>
+                              </w:rPr>
+                              <w:t>        $price = $_POST['price'</w:t>
+                            </w:r>
+                            <w:proofErr w:type="gramStart"/>
+                            <w:r>
+                              <w:rPr>
+                                <w:lang w:val="en-GB"/>
+                              </w:rPr>
+                              <w:t>];</w:t>
+                            </w:r>
+                            <w:proofErr w:type="gramEnd"/>
+                          </w:p>
+                          <w:p>
+                            <w:pPr>
+                              <w:rPr>
+                                <w:lang w:val="en-GB"/>
+                              </w:rPr>
+                            </w:pPr>
+                            <w:r>
+                              <w:rPr>
+                                <w:lang w:val="en-GB"/>
+                              </w:rPr>
+                              <w:t>        $quantity = $_POST['quantity'</w:t>
+                            </w:r>
+                            <w:proofErr w:type="gramStart"/>
+                            <w:r>
+                              <w:rPr>
+                                <w:lang w:val="en-GB"/>
+                              </w:rPr>
+                              <w:t>];</w:t>
+                            </w:r>
+                            <w:proofErr w:type="gramEnd"/>
+                          </w:p>
+                          <w:p>
+                            <w:pPr>
+                              <w:rPr>
+                                <w:lang w:val="en-GB"/>
+                              </w:rPr>
+                            </w:pPr>
+                          </w:p>
+                          <w:p>
+                            <w:pPr>
+                              <w:rPr>
+                                <w:lang w:val="en-GB"/>
+                              </w:rPr>
+                            </w:pPr>
+                            <w:r>
+                              <w:rPr>
+                                <w:lang w:val="en-GB"/>
+                              </w:rPr>
+                              <w:t xml:space="preserve">        echo "&lt;p&gt;Total Price: </w:t>
+                            </w:r>
+                            <w:proofErr w:type="gramStart"/>
+                            <w:r>
+                              <w:rPr>
+                                <w:lang w:val="en-GB"/>
+                              </w:rPr>
+                              <w:t>" .</w:t>
+                            </w:r>
+                            <w:proofErr w:type="gramEnd"/>
+                            <w:r>
+                              <w:rPr>
+                                <w:lang w:val="en-GB"/>
+                              </w:rPr>
+                              <w:t xml:space="preserve"> </w:t>
+                            </w:r>
+                            <w:proofErr w:type="spellStart"/>
+                            <w:proofErr w:type="gramStart"/>
+                            <w:r>
+                              <w:rPr>
+                                <w:lang w:val="en-GB"/>
+                              </w:rPr>
+                              <w:t>htmlspecialchars</w:t>
+                            </w:r>
+                            <w:proofErr w:type="spellEnd"/>
+                            <w:r>
+                              <w:rPr>
+                                <w:lang w:val="en-GB"/>
+                              </w:rPr>
+                              <w:t>(</w:t>
+                            </w:r>
+                            <w:proofErr w:type="gramEnd"/>
+                            <w:r>
+                              <w:rPr>
+                                <w:lang w:val="en-GB"/>
+                              </w:rPr>
+                              <w:t>$price * $quantity) . "&lt;/p&gt;</w:t>
+                            </w:r>
+                            <w:proofErr w:type="gramStart"/>
+                            <w:r>
+                              <w:rPr>
+                                <w:lang w:val="en-GB"/>
+                              </w:rPr>
+                              <w:t>";</w:t>
+                            </w:r>
+                            <w:proofErr w:type="gramEnd"/>
+                          </w:p>
+                          <w:p>
+                            <w:pPr>
+                              <w:rPr>
+                                <w:lang w:val="en-GB"/>
+                              </w:rPr>
+                            </w:pPr>
+                            <w:r>
+                              <w:rPr>
+                                <w:lang w:val="en-GB"/>
+                              </w:rPr>
+                              <w:t>    }</w:t>
+                            </w:r>
+                          </w:p>
+                          <w:p>
+                            <w:pPr>
+                              <w:rPr>
+                                <w:lang w:val="en-GB"/>
+                              </w:rPr>
+                            </w:pPr>
+                            <w:r>
+                              <w:rPr>
+                                <w:lang w:val="en-GB"/>
+                              </w:rPr>
+                              <w:t>    ?&gt;</w:t>
+                            </w:r>
+                          </w:p>
+                          <w:p/>
+                        </w:txbxContent>
+                      </wps:txbx>
+                      <wps:bodyPr rot="0" vert="horz" wrap="square" lIns="91440" tIns="45720" rIns="91440" bIns="45720" anchor="t" anchorCtr="0">
+                        <a:noAutofit/>
+                      </wps:bodyPr>
+                    </wps:wsp>
+                  </a:graphicData>
+                </a:graphic>
+                <wp14:sizeRelH relativeFrom="margin">
+                  <wp14:pctWidth>0</wp14:pctWidth>
+                </wp14:sizeRelH>
+                <wp14:sizeRelV relativeFrom="margin">
+                  <wp14:pctHeight>0</wp14:pctHeight>
+                </wp14:sizeRelV>
+              </wp:anchor>
+            </w:drawing>
+          </mc:Choice>
+          <mc:Fallback>
+            <w:pict>
+              <v:shape w14:anchorId="540AB3FE" id="_x0000_s1039" type="#_x0000_t202" style="position:absolute;margin-left:0;margin-top:4.05pt;width:361.35pt;height:208.55pt;z-index:251685888;visibility:visible;mso-wrap-style:square;mso-width-percent:0;mso-height-percent:0;mso-wrap-distance-left:9pt;mso-wrap-distance-top:3.6pt;mso-wrap-distance-right:9pt;mso-wrap-distance-bottom:3.6pt;mso-position-horizontal:center;mso-position-horizontal-relative:margin;mso-position-vertical:absolute;mso-position-vertical-relative:text;mso-width-percent:0;mso-height-percent:0;mso-width-relative:margin;mso-height-relative:margin;v-text-anchor:top" o:gfxdata="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">
+                <v:textbox>
+                  <w:txbxContent>
+                    <w:p>
+                      <w:pPr>
+                        <w:rPr>
+                          <w:lang w:val="en-GB"/>
+                        </w:rPr>
+                      </w:pPr>
+                      <w:r>
+                        <w:rPr>
+                          <w:lang w:val="en-GB"/>
+                        </w:rPr>
+                        <w:t>&lt;?</w:t>
+                      </w:r>
+                      <w:proofErr w:type="spellStart"/>
+                      <w:r>
+                        <w:rPr>
+                          <w:lang w:val="en-GB"/>
+                        </w:rPr>
+                        <w:t>php</w:t>
+                      </w:r>
+                      <w:proofErr w:type="spellEnd"/>
+                    </w:p>
+                    <w:p>
+                      <w:pPr>
+                        <w:rPr>
+                          <w:lang w:val="en-GB"/>
+                        </w:rPr>
+                      </w:pPr>
+                      <w:r>
+                        <w:rPr>
+                          <w:lang w:val="en-GB"/>
+                        </w:rPr>
+                        <w:t>    if ($_SERVER["REQUEST_METHOD"] == "POST") {</w:t>
+                      </w:r>
+                    </w:p>
+                    <w:p>
+                      <w:pPr>
+                        <w:rPr>
+                          <w:lang w:val="en-GB"/>
+                        </w:rPr>
+                      </w:pPr>
+                      <w:r>
+                        <w:rPr>
+                          <w:lang w:val="en-GB"/>
+                        </w:rPr>
+                        <w:t>        $price = $_POST['price'</w:t>
+                      </w:r>
+                      <w:proofErr w:type="gramStart"/>
+                      <w:r>
+                        <w:rPr>
+                          <w:lang w:val="en-GB"/>
+                        </w:rPr>
+                        <w:t>];</w:t>
+                      </w:r>
+                      <w:proofErr w:type="gramEnd"/>
+                    </w:p>
+                    <w:p>
+                      <w:pPr>
+                        <w:rPr>
+                          <w:lang w:val="en-GB"/>
+                        </w:rPr>
+                      </w:pPr>
+                      <w:r>
+                        <w:rPr>
+                          <w:lang w:val="en-GB"/>
+                        </w:rPr>
+                        <w:t>        $quantity = $_POST['quantity'</w:t>
+                      </w:r>
+                      <w:proofErr w:type="gramStart"/>
+                      <w:r>
+                        <w:rPr>
+                          <w:lang w:val="en-GB"/>
+                        </w:rPr>
+                        <w:t>];</w:t>
+                      </w:r>
+                      <w:proofErr w:type="gramEnd"/>
+                    </w:p>
+                    <w:p>
+                      <w:pPr>
+                        <w:rPr>
+                          <w:lang w:val="en-GB"/>
+                        </w:rPr>
+                      </w:pPr>
+                    </w:p>
+                    <w:p>
+                      <w:pPr>
+                        <w:rPr>
+                          <w:lang w:val="en-GB"/>
+                        </w:rPr>
+                      </w:pPr>
+                      <w:r>
+                        <w:rPr>
+                          <w:lang w:val="en-GB"/>
+                        </w:rPr>
+                        <w:t xml:space="preserve">        echo "&lt;p&gt;Total Price: </w:t>
+                      </w:r>
+                      <w:proofErr w:type="gramStart"/>
+                      <w:r>
+                        <w:rPr>
+                          <w:lang w:val="en-GB"/>
+                        </w:rPr>
+                        <w:t>" .</w:t>
+                      </w:r>
+                      <w:proofErr w:type="gramEnd"/>
+                      <w:r>
+                        <w:rPr>
+                          <w:lang w:val="en-GB"/>
+                        </w:rPr>
+                        <w:t xml:space="preserve"> </w:t>
+                      </w:r>
+                      <w:proofErr w:type="spellStart"/>
+                      <w:proofErr w:type="gramStart"/>
+                      <w:r>
+                        <w:rPr>
+                          <w:lang w:val="en-GB"/>
+                        </w:rPr>
+                        <w:t>htmlspecialchars</w:t>
+                      </w:r>
+                      <w:proofErr w:type="spellEnd"/>
+                      <w:r>
+                        <w:rPr>
+                          <w:lang w:val="en-GB"/>
+                        </w:rPr>
+                        <w:t>(</w:t>
+                      </w:r>
+                      <w:proofErr w:type="gramEnd"/>
+                      <w:r>
+                        <w:rPr>
+                          <w:lang w:val="en-GB"/>
+                        </w:rPr>
+                        <w:t>$price * $quantity) . "&lt;/p&gt;</w:t>
+                      </w:r>
+                      <w:proofErr w:type="gramStart"/>
+                      <w:r>
+                        <w:rPr>
+                          <w:lang w:val="en-GB"/>
+                        </w:rPr>
+                        <w:t>";</w:t>
+                      </w:r>
+                      <w:proofErr w:type="gramEnd"/>
+                    </w:p>
+                    <w:p>
+                      <w:pPr>
+                        <w:rPr>
+                          <w:lang w:val="en-GB"/>
+                        </w:rPr>
+                      </w:pPr>
+                      <w:r>
+                        <w:rPr>
+                          <w:lang w:val="en-GB"/>
+                        </w:rPr>
+                        <w:t>    }</w:t>
+                      </w:r>
+                    </w:p>
+                    <w:p>
+                      <w:pPr>
+                        <w:rPr>
+                          <w:lang w:val="en-GB"/>
+                        </w:rPr>
+                      </w:pPr>
+                      <w:r>
+                        <w:rPr>
+                          <w:lang w:val="en-GB"/>
+                        </w:rPr>
+                        <w:t>    ?&gt;</w:t>
+                      </w:r>
+                    </w:p>
+                    <w:p/>
+                  </w:txbxContent>
+                </v:textbox>
+                <w10:wrap anchorx="margin"/>
+              </v:shape>
+            </w:pict>
+          </mc:Fallback>
+        </mc:AlternateContent>
+      </w:r>
+      <w:r>
+        <w:rPr>
+          <w:rFonts w:ascii="TH Niramit AS" w:eastAsia="Times New Roman" w:hAnsi="TH Niramit AS" w:cs="TH Niramit AS"/>
+          <w:kern w:val="0"/>
+          <w:sz w:val="32"/>
+          <w:szCs w:val="32"/>
+          <w:cs/>
+          <w14:ligatures w14:val="none"/>
+        </w:rPr>
+        <w:br w:type="page"/>
+      </w:r>
+    </w:p>
+    <w:p>
+      <w:pPr>
         <w:spacing w:after="0"/>
         <w:outlineLvl w:val="2"/>
         <w:rPr>
@@ -10055,6 +10959,7 @@
           <w:szCs w:val="32"/>
           <w14:ligatures w14:val="none"/>
         </w:rPr>
+        <w:lastRenderedPageBreak/>
         <w:t xml:space="preserve">6. </w:t>
       </w:r>
       <w:r>
@@ -10095,6 +11000,7 @@
           <w:kern w:val="0"/>
           <w:sz w:val="32"/>
           <w:szCs w:val="32"/>
+          <w:cs/>
           <w14:ligatures w14:val="none"/>
         </w:rPr>
       </w:pPr>
@@ -10152,6 +11058,778 @@
           <w14:ligatures w14:val="none"/>
         </w:rPr>
         <w:t>เมื่อมีการหารด้วยศูนย์ให้แสดงข้อความ "ไม่สามารถหารด้วยศูนย์ได้".</w:t>
+      </w:r>
+    </w:p>
+    <w:p>
+      <w:pPr>
+        <w:rPr>
+          <w:rFonts w:ascii="TH Niramit AS" w:eastAsia="Times New Roman" w:hAnsi="TH Niramit AS" w:cs="TH Niramit AS"/>
+          <w:kern w:val="0"/>
+          <w:sz w:val="32"/>
+          <w:szCs w:val="32"/>
+          <w14:ligatures w14:val="none"/>
+        </w:rPr>
+      </w:pPr>
+      <w:r>
+        <w:rPr>
+          <w:noProof/>
+        </w:rPr>
+        <w:drawing>
+          <wp:inline distT="0" distB="0" distL="0" distR="0" wp14:anchorId="2F6F1409" wp14:editId="4D5AC085">
+            <wp:extent cx="5731510" cy="2254885"/>
+            <wp:effectExtent l="0" t="0" r="2540" b="0"/>
+            <wp:docPr id="1970595648" name="Picture 1"/>
+            <wp:cNvGraphicFramePr>
+              <a:graphicFrameLocks xmlns:a="http://schemas.openxmlformats.org/drawingml/2006/main" noChangeAspect="1"/>
+            </wp:cNvGraphicFramePr>
+            <a:graphic xmlns:a="http://schemas.openxmlformats.org/drawingml/2006/main">
+              <a:graphicData uri="http://schemas.openxmlformats.org/drawingml/2006/picture">
+                <pic:pic xmlns:pic="http://schemas.openxmlformats.org/drawingml/2006/picture">
+                  <pic:nvPicPr>
+                    <pic:cNvPr id="1970595648" name="Picture 1"/>
+                    <pic:cNvPicPr/>
+                  </pic:nvPicPr>
+                  <pic:blipFill>
+                    <a:blip r:embed="rId20"/>
+                    <a:stretch>
+                      <a:fillRect/>
+                    </a:stretch>
+                  </pic:blipFill>
+                  <pic:spPr>
+                    <a:xfrm>
+                      <a:off x="0" y="0"/>
+                      <a:ext cx="5731510" cy="2254885"/>
+                    </a:xfrm>
+                    <a:prstGeom prst="rect">
+                      <a:avLst/>
+                    </a:prstGeom>
+                  </pic:spPr>
+                </pic:pic>
+              </a:graphicData>
+            </a:graphic>
+          </wp:inline>
+        </w:drawing>
+      </w:r>
+      <w:r>
+        <w:rPr>
+          <w:rFonts w:ascii="TH Niramit AS" w:eastAsia="Times New Roman" w:hAnsi="TH Niramit AS" w:cs="TH Niramit AS"/>
+          <w:kern w:val="0"/>
+          <w:sz w:val="32"/>
+          <w:szCs w:val="32"/>
+          <w:cs/>
+          <w14:ligatures w14:val="none"/>
+        </w:rPr>
+        <w:t xml:space="preserve"> </w:t>
+      </w:r>
+    </w:p>
+    <w:p>
+      <w:pPr>
+        <w:rPr>
+          <w:rFonts w:ascii="TH Niramit AS" w:eastAsia="Times New Roman" w:hAnsi="TH Niramit AS" w:cs="TH Niramit AS"/>
+          <w:kern w:val="0"/>
+          <w:sz w:val="32"/>
+          <w:szCs w:val="32"/>
+          <w14:ligatures w14:val="none"/>
+        </w:rPr>
+      </w:pPr>
+      <w:r>
+        <w:rPr>
+          <w:rFonts w:ascii="TH Niramit AS" w:eastAsia="Times New Roman" w:hAnsi="TH Niramit AS" w:cs="TH Niramit AS"/>
+          <w:noProof/>
+          <w:kern w:val="0"/>
+          <w:sz w:val="32"/>
+          <w:szCs w:val="32"/>
+          <w14:ligatures w14:val="none"/>
+        </w:rPr>
+        <mc:AlternateContent>
+          <mc:Choice Requires="wps">
+            <w:drawing>
+              <wp:anchor distT="45720" distB="45720" distL="114300" distR="114300" simplePos="0" relativeHeight="251687936" behindDoc="0" locked="0" layoutInCell="1" allowOverlap="1" wp14:anchorId="78520ABF" wp14:editId="58D49301">
+                <wp:simplePos x="0" y="0"/>
+                <wp:positionH relativeFrom="margin">
+                  <wp:align>center</wp:align>
+                </wp:positionH>
+                <wp:positionV relativeFrom="paragraph">
+                  <wp:posOffset>93668</wp:posOffset>
+                </wp:positionV>
+                <wp:extent cx="4252823" cy="4735902"/>
+                <wp:effectExtent l="0" t="0" r="14605" b="26670"/>
+                <wp:wrapNone/>
+                <wp:docPr id="108707878" name="Text Box 2"/>
+                <wp:cNvGraphicFramePr>
+                  <a:graphicFrameLocks xmlns:a="http://schemas.openxmlformats.org/drawingml/2006/main"/>
+                </wp:cNvGraphicFramePr>
+                <a:graphic xmlns:a="http://schemas.openxmlformats.org/drawingml/2006/main">
+                  <a:graphicData uri="http://schemas.microsoft.com/office/word/2010/wordprocessingShape">
+                    <wps:wsp>
+                      <wps:cNvSpPr txBox="1">
+                        <a:spLocks noChangeArrowheads="1"/>
+                      </wps:cNvSpPr>
+                      <wps:spPr bwMode="auto">
+                        <a:xfrm>
+                          <a:off x="0" y="0"/>
+                          <a:ext cx="4252823" cy="4735902"/>
+                        </a:xfrm>
+                        <a:prstGeom prst="rect">
+                          <a:avLst/>
+                        </a:prstGeom>
+                        <a:solidFill>
+                          <a:srgbClr val="FFFFFF"/>
+                        </a:solidFill>
+                        <a:ln w="9525">
+                          <a:solidFill>
+                            <a:srgbClr val="000000"/>
+                          </a:solidFill>
+                          <a:miter lim="800000"/>
+                          <a:headEnd/>
+                          <a:tailEnd/>
+                        </a:ln>
+                      </wps:spPr>
+                      <wps:txbx>
+                        <w:txbxContent>
+                          <w:p>
+                            <w:pPr>
+                              <w:rPr>
+                                <w:lang w:val="en-GB"/>
+                              </w:rPr>
+                            </w:pPr>
+                            <w:r>
+                              <w:rPr>
+                                <w:lang w:val="en-GB"/>
+                              </w:rPr>
+                              <w:t>&lt;?</w:t>
+                            </w:r>
+                            <w:proofErr w:type="spellStart"/>
+                            <w:r>
+                              <w:rPr>
+                                <w:lang w:val="en-GB"/>
+                              </w:rPr>
+                              <w:t>php</w:t>
+                            </w:r>
+                            <w:proofErr w:type="spellEnd"/>
+                          </w:p>
+                          <w:p>
+                            <w:pPr>
+                              <w:rPr>
+                                <w:lang w:val="en-GB"/>
+                              </w:rPr>
+                            </w:pPr>
+                            <w:r>
+                              <w:rPr>
+                                <w:lang w:val="en-GB"/>
+                              </w:rPr>
+                              <w:t>    if ($_SERVER["REQUEST_METHOD"] == "POST") {</w:t>
+                            </w:r>
+                          </w:p>
+                          <w:p>
+                            <w:pPr>
+                              <w:rPr>
+                                <w:lang w:val="en-GB"/>
+                              </w:rPr>
+                            </w:pPr>
+                            <w:r>
+                              <w:rPr>
+                                <w:lang w:val="en-GB"/>
+                              </w:rPr>
+                              <w:t>        $num1 = $_POST['num1'</w:t>
+                            </w:r>
+                            <w:proofErr w:type="gramStart"/>
+                            <w:r>
+                              <w:rPr>
+                                <w:lang w:val="en-GB"/>
+                              </w:rPr>
+                              <w:t>];</w:t>
+                            </w:r>
+                            <w:proofErr w:type="gramEnd"/>
+                          </w:p>
+                          <w:p>
+                            <w:pPr>
+                              <w:rPr>
+                                <w:lang w:val="en-GB"/>
+                              </w:rPr>
+                            </w:pPr>
+                            <w:r>
+                              <w:rPr>
+                                <w:lang w:val="en-GB"/>
+                              </w:rPr>
+                              <w:t>        $num2 = $_POST['num2'</w:t>
+                            </w:r>
+                            <w:proofErr w:type="gramStart"/>
+                            <w:r>
+                              <w:rPr>
+                                <w:lang w:val="en-GB"/>
+                              </w:rPr>
+                              <w:t>];</w:t>
+                            </w:r>
+                            <w:proofErr w:type="gramEnd"/>
+                          </w:p>
+                          <w:p>
+                            <w:pPr>
+                              <w:rPr>
+                                <w:lang w:val="en-GB"/>
+                              </w:rPr>
+                            </w:pPr>
+                          </w:p>
+                          <w:p>
+                            <w:pPr>
+                              <w:rPr>
+                                <w:lang w:val="en-GB"/>
+                              </w:rPr>
+                            </w:pPr>
+                            <w:r>
+                              <w:rPr>
+                                <w:lang w:val="en-GB"/>
+                              </w:rPr>
+                              <w:t>        try {</w:t>
+                            </w:r>
+                          </w:p>
+                          <w:p>
+                            <w:pPr>
+                              <w:rPr>
+                                <w:lang w:val="en-GB"/>
+                              </w:rPr>
+                            </w:pPr>
+                            <w:r>
+                              <w:rPr>
+                                <w:lang w:val="en-GB"/>
+                              </w:rPr>
+                              <w:t>            if ($num2 == 0) {</w:t>
+                            </w:r>
+                          </w:p>
+                          <w:p>
+                            <w:pPr>
+                              <w:rPr>
+                                <w:lang w:val="en-GB"/>
+                              </w:rPr>
+                            </w:pPr>
+                            <w:r>
+                              <w:rPr>
+                                <w:lang w:val="en-GB"/>
+                              </w:rPr>
+                              <w:t>                throw new Exception("</w:t>
+                            </w:r>
+                            <w:r>
+                              <w:rPr>
+                                <w:cs/>
+                                <w:lang w:val="en-GB"/>
+                              </w:rPr>
+                              <w:t>ไม่สามารถหารด้วยศูนย์ได้"</w:t>
+                            </w:r>
+                            <w:proofErr w:type="gramStart"/>
+                            <w:r>
+                              <w:rPr>
+                                <w:lang w:val="en-GB"/>
+                              </w:rPr>
+                              <w:t>);</w:t>
+                            </w:r>
+                            <w:proofErr w:type="gramEnd"/>
+                          </w:p>
+                          <w:p>
+                            <w:pPr>
+                              <w:rPr>
+                                <w:lang w:val="en-GB"/>
+                              </w:rPr>
+                            </w:pPr>
+                            <w:r>
+                              <w:rPr>
+                                <w:lang w:val="en-GB"/>
+                              </w:rPr>
+                              <w:t>            }</w:t>
+                            </w:r>
+                          </w:p>
+                          <w:p>
+                            <w:pPr>
+                              <w:rPr>
+                                <w:lang w:val="en-GB"/>
+                              </w:rPr>
+                            </w:pPr>
+                            <w:r>
+                              <w:rPr>
+                                <w:lang w:val="en-GB"/>
+                              </w:rPr>
+                              <w:t>            $result = $num1 / $</w:t>
+                            </w:r>
+                            <w:proofErr w:type="gramStart"/>
+                            <w:r>
+                              <w:rPr>
+                                <w:lang w:val="en-GB"/>
+                              </w:rPr>
+                              <w:t>num2;</w:t>
+                            </w:r>
+                            <w:proofErr w:type="gramEnd"/>
+                          </w:p>
+                          <w:p>
+                            <w:pPr>
+                              <w:rPr>
+                                <w:lang w:val="en-GB"/>
+                              </w:rPr>
+                            </w:pPr>
+                            <w:r>
+                              <w:rPr>
+                                <w:lang w:val="en-GB"/>
+                              </w:rPr>
+                              <w:t>            echo "&lt;p&gt;Result: $num1 / $num2 = $result&lt;/p&gt;</w:t>
+                            </w:r>
+                            <w:proofErr w:type="gramStart"/>
+                            <w:r>
+                              <w:rPr>
+                                <w:lang w:val="en-GB"/>
+                              </w:rPr>
+                              <w:t>";</w:t>
+                            </w:r>
+                            <w:proofErr w:type="gramEnd"/>
+                          </w:p>
+                          <w:p>
+                            <w:pPr>
+                              <w:rPr>
+                                <w:lang w:val="en-GB"/>
+                              </w:rPr>
+                            </w:pPr>
+                            <w:r>
+                              <w:rPr>
+                                <w:lang w:val="en-GB"/>
+                              </w:rPr>
+                              <w:t>        } catch (Exception $e) {</w:t>
+                            </w:r>
+                          </w:p>
+                          <w:p>
+                            <w:pPr>
+                              <w:rPr>
+                                <w:lang w:val="en-GB"/>
+                              </w:rPr>
+                            </w:pPr>
+                            <w:r>
+                              <w:rPr>
+                                <w:lang w:val="en-GB"/>
+                              </w:rPr>
+                              <w:t xml:space="preserve">            echo "&lt;p&gt;Error: </w:t>
+                            </w:r>
+                            <w:proofErr w:type="gramStart"/>
+                            <w:r>
+                              <w:rPr>
+                                <w:lang w:val="en-GB"/>
+                              </w:rPr>
+                              <w:t>" .</w:t>
+                            </w:r>
+                            <w:proofErr w:type="gramEnd"/>
+                            <w:r>
+                              <w:rPr>
+                                <w:lang w:val="en-GB"/>
+                              </w:rPr>
+                              <w:t xml:space="preserve"> $e-&gt;</w:t>
+                            </w:r>
+                            <w:proofErr w:type="spellStart"/>
+                            <w:proofErr w:type="gramStart"/>
+                            <w:r>
+                              <w:rPr>
+                                <w:lang w:val="en-GB"/>
+                              </w:rPr>
+                              <w:t>getMessage</w:t>
+                            </w:r>
+                            <w:proofErr w:type="spellEnd"/>
+                            <w:r>
+                              <w:rPr>
+                                <w:lang w:val="en-GB"/>
+                              </w:rPr>
+                              <w:t>(</w:t>
+                            </w:r>
+                            <w:proofErr w:type="gramEnd"/>
+                            <w:r>
+                              <w:rPr>
+                                <w:lang w:val="en-GB"/>
+                              </w:rPr>
+                              <w:t>) . "&lt;/p&gt;</w:t>
+                            </w:r>
+                            <w:proofErr w:type="gramStart"/>
+                            <w:r>
+                              <w:rPr>
+                                <w:lang w:val="en-GB"/>
+                              </w:rPr>
+                              <w:t>";</w:t>
+                            </w:r>
+                            <w:proofErr w:type="gramEnd"/>
+                          </w:p>
+                          <w:p>
+                            <w:pPr>
+                              <w:rPr>
+                                <w:lang w:val="en-GB"/>
+                              </w:rPr>
+                            </w:pPr>
+                            <w:r>
+                              <w:rPr>
+                                <w:lang w:val="en-GB"/>
+                              </w:rPr>
+                              <w:t>        }</w:t>
+                            </w:r>
+                          </w:p>
+                          <w:p>
+                            <w:pPr>
+                              <w:rPr>
+                                <w:lang w:val="en-GB"/>
+                              </w:rPr>
+                            </w:pPr>
+                            <w:r>
+                              <w:rPr>
+                                <w:lang w:val="en-GB"/>
+                              </w:rPr>
+                              <w:t>    }</w:t>
+                            </w:r>
+                          </w:p>
+                          <w:p>
+                            <w:pPr>
+                              <w:rPr>
+                                <w:lang w:val="en-GB"/>
+                              </w:rPr>
+                            </w:pPr>
+                            <w:r>
+                              <w:rPr>
+                                <w:lang w:val="en-GB"/>
+                              </w:rPr>
+                              <w:t>    ?&gt;</w:t>
+                            </w:r>
+                          </w:p>
+                          <w:p/>
+                        </w:txbxContent>
+                      </wps:txbx>
+                      <wps:bodyPr rot="0" vert="horz" wrap="square" lIns="91440" tIns="45720" rIns="91440" bIns="45720" anchor="t" anchorCtr="0">
+                        <a:noAutofit/>
+                      </wps:bodyPr>
+                    </wps:wsp>
+                  </a:graphicData>
+                </a:graphic>
+                <wp14:sizeRelH relativeFrom="margin">
+                  <wp14:pctWidth>0</wp14:pctWidth>
+                </wp14:sizeRelH>
+                <wp14:sizeRelV relativeFrom="margin">
+                  <wp14:pctHeight>0</wp14:pctHeight>
+                </wp14:sizeRelV>
+              </wp:anchor>
+            </w:drawing>
+          </mc:Choice>
+          <mc:Fallback>
+            <w:pict>
+              <v:shape w14:anchorId="78520ABF" id="_x0000_s1040" type="#_x0000_t202" style="position:absolute;margin-left:0;margin-top:7.4pt;width:334.85pt;height:372.9pt;z-index:251687936;visibility:visible;mso-wrap-style:square;mso-width-percent:0;mso-height-percent:0;mso-wrap-distance-left:9pt;mso-wrap-distance-top:3.6pt;mso-wrap-distance-right:9pt;mso-wrap-distance-bottom:3.6pt;mso-position-horizontal:center;mso-position-horizontal-relative:margin;mso-position-vertical:absolute;mso-position-vertical-relative:text;mso-width-percent:0;mso-height-percent:0;mso-width-relative:margin;mso-height-relative:margin;v-text-anchor:top" o:gfxdata="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">
+                <v:textbox>
+                  <w:txbxContent>
+                    <w:p>
+                      <w:pPr>
+                        <w:rPr>
+                          <w:lang w:val="en-GB"/>
+                        </w:rPr>
+                      </w:pPr>
+                      <w:r>
+                        <w:rPr>
+                          <w:lang w:val="en-GB"/>
+                        </w:rPr>
+                        <w:t>&lt;?</w:t>
+                      </w:r>
+                      <w:proofErr w:type="spellStart"/>
+                      <w:r>
+                        <w:rPr>
+                          <w:lang w:val="en-GB"/>
+                        </w:rPr>
+                        <w:t>php</w:t>
+                      </w:r>
+                      <w:proofErr w:type="spellEnd"/>
+                    </w:p>
+                    <w:p>
+                      <w:pPr>
+                        <w:rPr>
+                          <w:lang w:val="en-GB"/>
+                        </w:rPr>
+                      </w:pPr>
+                      <w:r>
+                        <w:rPr>
+                          <w:lang w:val="en-GB"/>
+                        </w:rPr>
+                        <w:t>    if ($_SERVER["REQUEST_METHOD"] == "POST") {</w:t>
+                      </w:r>
+                    </w:p>
+                    <w:p>
+                      <w:pPr>
+                        <w:rPr>
+                          <w:lang w:val="en-GB"/>
+                        </w:rPr>
+                      </w:pPr>
+                      <w:r>
+                        <w:rPr>
+                          <w:lang w:val="en-GB"/>
+                        </w:rPr>
+                        <w:t>        $num1 = $_POST['num1'</w:t>
+                      </w:r>
+                      <w:proofErr w:type="gramStart"/>
+                      <w:r>
+                        <w:rPr>
+                          <w:lang w:val="en-GB"/>
+                        </w:rPr>
+                        <w:t>];</w:t>
+                      </w:r>
+                      <w:proofErr w:type="gramEnd"/>
+                    </w:p>
+                    <w:p>
+                      <w:pPr>
+                        <w:rPr>
+                          <w:lang w:val="en-GB"/>
+                        </w:rPr>
+                      </w:pPr>
+                      <w:r>
+                        <w:rPr>
+                          <w:lang w:val="en-GB"/>
+                        </w:rPr>
+                        <w:t>        $num2 = $_POST['num2'</w:t>
+                      </w:r>
+                      <w:proofErr w:type="gramStart"/>
+                      <w:r>
+                        <w:rPr>
+                          <w:lang w:val="en-GB"/>
+                        </w:rPr>
+                        <w:t>];</w:t>
+                      </w:r>
+                      <w:proofErr w:type="gramEnd"/>
+                    </w:p>
+                    <w:p>
+                      <w:pPr>
+                        <w:rPr>
+                          <w:lang w:val="en-GB"/>
+                        </w:rPr>
+                      </w:pPr>
+                    </w:p>
+                    <w:p>
+                      <w:pPr>
+                        <w:rPr>
+                          <w:lang w:val="en-GB"/>
+                        </w:rPr>
+                      </w:pPr>
+                      <w:r>
+                        <w:rPr>
+                          <w:lang w:val="en-GB"/>
+                        </w:rPr>
+                        <w:t>        try {</w:t>
+                      </w:r>
+                    </w:p>
+                    <w:p>
+                      <w:pPr>
+                        <w:rPr>
+                          <w:lang w:val="en-GB"/>
+                        </w:rPr>
+                      </w:pPr>
+                      <w:r>
+                        <w:rPr>
+                          <w:lang w:val="en-GB"/>
+                        </w:rPr>
+                        <w:t>            if ($num2 == 0) {</w:t>
+                      </w:r>
+                    </w:p>
+                    <w:p>
+                      <w:pPr>
+                        <w:rPr>
+                          <w:lang w:val="en-GB"/>
+                        </w:rPr>
+                      </w:pPr>
+                      <w:r>
+                        <w:rPr>
+                          <w:lang w:val="en-GB"/>
+                        </w:rPr>
+                        <w:t>                throw new Exception("</w:t>
+                      </w:r>
+                      <w:r>
+                        <w:rPr>
+                          <w:cs/>
+                          <w:lang w:val="en-GB"/>
+                        </w:rPr>
+                        <w:t>ไม่สามารถหารด้วยศูนย์ได้"</w:t>
+                      </w:r>
+                      <w:proofErr w:type="gramStart"/>
+                      <w:r>
+                        <w:rPr>
+                          <w:lang w:val="en-GB"/>
+                        </w:rPr>
+                        <w:t>);</w:t>
+                      </w:r>
+                      <w:proofErr w:type="gramEnd"/>
+                    </w:p>
+                    <w:p>
+                      <w:pPr>
+                        <w:rPr>
+                          <w:lang w:val="en-GB"/>
+                        </w:rPr>
+                      </w:pPr>
+                      <w:r>
+                        <w:rPr>
+                          <w:lang w:val="en-GB"/>
+                        </w:rPr>
+                        <w:t>            }</w:t>
+                      </w:r>
+                    </w:p>
+                    <w:p>
+                      <w:pPr>
+                        <w:rPr>
+                          <w:lang w:val="en-GB"/>
+                        </w:rPr>
+                      </w:pPr>
+                      <w:r>
+                        <w:rPr>
+                          <w:lang w:val="en-GB"/>
+                        </w:rPr>
+                        <w:t>            $result = $num1 / $</w:t>
+                      </w:r>
+                      <w:proofErr w:type="gramStart"/>
+                      <w:r>
+                        <w:rPr>
+                          <w:lang w:val="en-GB"/>
+                        </w:rPr>
+                        <w:t>num2;</w:t>
+                      </w:r>
+                      <w:proofErr w:type="gramEnd"/>
+                    </w:p>
+                    <w:p>
+                      <w:pPr>
+                        <w:rPr>
+                          <w:lang w:val="en-GB"/>
+                        </w:rPr>
+                      </w:pPr>
+                      <w:r>
+                        <w:rPr>
+                          <w:lang w:val="en-GB"/>
+                        </w:rPr>
+                        <w:t>            echo "&lt;p&gt;Result: $num1 / $num2 = $result&lt;/p&gt;</w:t>
+                      </w:r>
+                      <w:proofErr w:type="gramStart"/>
+                      <w:r>
+                        <w:rPr>
+                          <w:lang w:val="en-GB"/>
+                        </w:rPr>
+                        <w:t>";</w:t>
+                      </w:r>
+                      <w:proofErr w:type="gramEnd"/>
+                    </w:p>
+                    <w:p>
+                      <w:pPr>
+                        <w:rPr>
+                          <w:lang w:val="en-GB"/>
+                        </w:rPr>
+                      </w:pPr>
+                      <w:r>
+                        <w:rPr>
+                          <w:lang w:val="en-GB"/>
+                        </w:rPr>
+                        <w:t>        } catch (Exception $e) {</w:t>
+                      </w:r>
+                    </w:p>
+                    <w:p>
+                      <w:pPr>
+                        <w:rPr>
+                          <w:lang w:val="en-GB"/>
+                        </w:rPr>
+                      </w:pPr>
+                      <w:r>
+                        <w:rPr>
+                          <w:lang w:val="en-GB"/>
+                        </w:rPr>
+                        <w:t xml:space="preserve">            echo "&lt;p&gt;Error: </w:t>
+                      </w:r>
+                      <w:proofErr w:type="gramStart"/>
+                      <w:r>
+                        <w:rPr>
+                          <w:lang w:val="en-GB"/>
+                        </w:rPr>
+                        <w:t>" .</w:t>
+                      </w:r>
+                      <w:proofErr w:type="gramEnd"/>
+                      <w:r>
+                        <w:rPr>
+                          <w:lang w:val="en-GB"/>
+                        </w:rPr>
+                        <w:t xml:space="preserve"> $e-&gt;</w:t>
+                      </w:r>
+                      <w:proofErr w:type="spellStart"/>
+                      <w:proofErr w:type="gramStart"/>
+                      <w:r>
+                        <w:rPr>
+                          <w:lang w:val="en-GB"/>
+                        </w:rPr>
+                        <w:t>getMessage</w:t>
+                      </w:r>
+                      <w:proofErr w:type="spellEnd"/>
+                      <w:r>
+                        <w:rPr>
+                          <w:lang w:val="en-GB"/>
+                        </w:rPr>
+                        <w:t>(</w:t>
+                      </w:r>
+                      <w:proofErr w:type="gramEnd"/>
+                      <w:r>
+                        <w:rPr>
+                          <w:lang w:val="en-GB"/>
+                        </w:rPr>
+                        <w:t>) . "&lt;/p&gt;</w:t>
+                      </w:r>
+                      <w:proofErr w:type="gramStart"/>
+                      <w:r>
+                        <w:rPr>
+                          <w:lang w:val="en-GB"/>
+                        </w:rPr>
+                        <w:t>";</w:t>
+                      </w:r>
+                      <w:proofErr w:type="gramEnd"/>
+                    </w:p>
+                    <w:p>
+                      <w:pPr>
+                        <w:rPr>
+                          <w:lang w:val="en-GB"/>
+                        </w:rPr>
+                      </w:pPr>
+                      <w:r>
+                        <w:rPr>
+                          <w:lang w:val="en-GB"/>
+                        </w:rPr>
+                        <w:t>        }</w:t>
+                      </w:r>
+                    </w:p>
+                    <w:p>
+                      <w:pPr>
+                        <w:rPr>
+                          <w:lang w:val="en-GB"/>
+                        </w:rPr>
+                      </w:pPr>
+                      <w:r>
+                        <w:rPr>
+                          <w:lang w:val="en-GB"/>
+                        </w:rPr>
+                        <w:t>    }</w:t>
+                      </w:r>
+                    </w:p>
+                    <w:p>
+                      <w:pPr>
+                        <w:rPr>
+                          <w:lang w:val="en-GB"/>
+                        </w:rPr>
+                      </w:pPr>
+                      <w:r>
+                        <w:rPr>
+                          <w:lang w:val="en-GB"/>
+                        </w:rPr>
+                        <w:t>    ?&gt;</w:t>
+                      </w:r>
+                    </w:p>
+                    <w:p/>
+                  </w:txbxContent>
+                </v:textbox>
+                <w10:wrap anchorx="margin"/>
+              </v:shape>
+            </w:pict>
+          </mc:Fallback>
+        </mc:AlternateContent>
+      </w:r>
+      <w:r>
+        <w:rPr>
+          <w:rFonts w:ascii="TH Niramit AS" w:eastAsia="Times New Roman" w:hAnsi="TH Niramit AS" w:cs="TH Niramit AS"/>
+          <w:kern w:val="0"/>
+          <w:sz w:val="32"/>
+          <w:szCs w:val="32"/>
+          <w14:ligatures w14:val="none"/>
+        </w:rPr>
+        <w:br w:type="page"/>
       </w:r>
     </w:p>
     <w:p>
@@ -10166,6 +11844,7 @@
           <w:kern w:val="0"/>
           <w:sz w:val="32"/>
           <w:szCs w:val="32"/>
+          <w:cs/>
           <w14:ligatures w14:val="none"/>
         </w:rPr>
       </w:pPr>
@@ -10180,6 +11859,7 @@
           <w:cs/>
           <w14:ligatures w14:val="none"/>
         </w:rPr>
+        <w:lastRenderedPageBreak/>
         <w:t>เขียนโปรแกรมที่ตรวจสอบว่าผู้ใช้ป้อนข้อมูลในฟอร์มครบถ้วนหรือไม่</w:t>
       </w:r>
       <w:r>
@@ -10206,6 +11886,1498 @@
     </w:p>
     <w:p>
       <w:pPr>
+        <w:rPr>
+          <w:rFonts w:ascii="TH Niramit AS" w:eastAsia="Times New Roman" w:hAnsi="TH Niramit AS" w:cs="TH Niramit AS"/>
+          <w:kern w:val="0"/>
+          <w:sz w:val="32"/>
+          <w:szCs w:val="32"/>
+          <w14:ligatures w14:val="none"/>
+        </w:rPr>
+      </w:pPr>
+      <w:r>
+        <w:rPr>
+          <w:noProof/>
+        </w:rPr>
+        <w:drawing>
+          <wp:inline distT="0" distB="0" distL="0" distR="0" wp14:anchorId="10ABA5F8" wp14:editId="628E2669">
+            <wp:extent cx="5731510" cy="2130425"/>
+            <wp:effectExtent l="0" t="0" r="2540" b="3175"/>
+            <wp:docPr id="1848517872" name="Picture 1" descr="A screenshot of a computer&#10;&#10;Description automatically generated"/>
+            <wp:cNvGraphicFramePr>
+              <a:graphicFrameLocks xmlns:a="http://schemas.openxmlformats.org/drawingml/2006/main" noChangeAspect="1"/>
+            </wp:cNvGraphicFramePr>
+            <a:graphic xmlns:a="http://schemas.openxmlformats.org/drawingml/2006/main">
+              <a:graphicData uri="http://schemas.openxmlformats.org/drawingml/2006/picture">
+                <pic:pic xmlns:pic="http://schemas.openxmlformats.org/drawingml/2006/picture">
+                  <pic:nvPicPr>
+                    <pic:cNvPr id="1848517872" name="Picture 1" descr="A screenshot of a computer&#10;&#10;Description automatically generated"/>
+                    <pic:cNvPicPr/>
+                  </pic:nvPicPr>
+                  <pic:blipFill>
+                    <a:blip r:embed="rId21"/>
+                    <a:stretch>
+                      <a:fillRect/>
+                    </a:stretch>
+                  </pic:blipFill>
+                  <pic:spPr>
+                    <a:xfrm>
+                      <a:off x="0" y="0"/>
+                      <a:ext cx="5731510" cy="2130425"/>
+                    </a:xfrm>
+                    <a:prstGeom prst="rect">
+                      <a:avLst/>
+                    </a:prstGeom>
+                  </pic:spPr>
+                </pic:pic>
+              </a:graphicData>
+            </a:graphic>
+          </wp:inline>
+        </w:drawing>
+      </w:r>
+      <w:r>
+        <w:rPr>
+          <w:rFonts w:ascii="TH Niramit AS" w:eastAsia="Times New Roman" w:hAnsi="TH Niramit AS" w:cs="TH Niramit AS"/>
+          <w:kern w:val="0"/>
+          <w:sz w:val="32"/>
+          <w:szCs w:val="32"/>
+          <w:cs/>
+          <w14:ligatures w14:val="none"/>
+        </w:rPr>
+        <w:t xml:space="preserve"> </w:t>
+      </w:r>
+    </w:p>
+    <w:p>
+      <w:pPr>
+        <w:rPr>
+          <w:rFonts w:ascii="TH Niramit AS" w:eastAsia="Times New Roman" w:hAnsi="TH Niramit AS" w:cs="TH Niramit AS"/>
+          <w:kern w:val="0"/>
+          <w:sz w:val="32"/>
+          <w:szCs w:val="32"/>
+          <w14:ligatures w14:val="none"/>
+        </w:rPr>
+      </w:pPr>
+      <w:r>
+        <w:rPr>
+          <w:rFonts w:ascii="TH Niramit AS" w:eastAsia="Times New Roman" w:hAnsi="TH Niramit AS" w:cs="TH Niramit AS"/>
+          <w:noProof/>
+          <w:kern w:val="0"/>
+          <w:sz w:val="32"/>
+          <w:szCs w:val="32"/>
+          <w14:ligatures w14:val="none"/>
+        </w:rPr>
+        <mc:AlternateContent>
+          <mc:Choice Requires="wps">
+            <w:drawing>
+              <wp:anchor distT="45720" distB="45720" distL="114300" distR="114300" simplePos="0" relativeHeight="251689984" behindDoc="0" locked="0" layoutInCell="1" allowOverlap="1" wp14:anchorId="6A1BF910" wp14:editId="587F8534">
+                <wp:simplePos x="0" y="0"/>
+                <wp:positionH relativeFrom="margin">
+                  <wp:align>center</wp:align>
+                </wp:positionH>
+                <wp:positionV relativeFrom="paragraph">
+                  <wp:posOffset>6398</wp:posOffset>
+                </wp:positionV>
+                <wp:extent cx="4252823" cy="3795623"/>
+                <wp:effectExtent l="0" t="0" r="14605" b="14605"/>
+                <wp:wrapNone/>
+                <wp:docPr id="1245731037" name="Text Box 2"/>
+                <wp:cNvGraphicFramePr>
+                  <a:graphicFrameLocks xmlns:a="http://schemas.openxmlformats.org/drawingml/2006/main"/>
+                </wp:cNvGraphicFramePr>
+                <a:graphic xmlns:a="http://schemas.openxmlformats.org/drawingml/2006/main">
+                  <a:graphicData uri="http://schemas.microsoft.com/office/word/2010/wordprocessingShape">
+                    <wps:wsp>
+                      <wps:cNvSpPr txBox="1">
+                        <a:spLocks noChangeArrowheads="1"/>
+                      </wps:cNvSpPr>
+                      <wps:spPr bwMode="auto">
+                        <a:xfrm>
+                          <a:off x="0" y="0"/>
+                          <a:ext cx="4252823" cy="3795623"/>
+                        </a:xfrm>
+                        <a:prstGeom prst="rect">
+                          <a:avLst/>
+                        </a:prstGeom>
+                        <a:solidFill>
+                          <a:srgbClr val="FFFFFF"/>
+                        </a:solidFill>
+                        <a:ln w="9525">
+                          <a:solidFill>
+                            <a:srgbClr val="000000"/>
+                          </a:solidFill>
+                          <a:miter lim="800000"/>
+                          <a:headEnd/>
+                          <a:tailEnd/>
+                        </a:ln>
+                      </wps:spPr>
+                      <wps:txbx>
+                        <w:txbxContent>
+                          <w:p>
+                            <w:pPr>
+                              <w:rPr>
+                                <w:lang w:val="en-GB"/>
+                              </w:rPr>
+                            </w:pPr>
+                            <w:r>
+                              <w:rPr>
+                                <w:lang w:val="en-GB"/>
+                              </w:rPr>
+                              <w:t>&lt;form action="work5_12.php" method="post"&gt;</w:t>
+                            </w:r>
+                          </w:p>
+                          <w:p>
+                            <w:pPr>
+                              <w:rPr>
+                                <w:lang w:val="en-GB"/>
+                              </w:rPr>
+                            </w:pPr>
+                            <w:r>
+                              <w:rPr>
+                                <w:lang w:val="en-GB"/>
+                              </w:rPr>
+                              <w:t>        &lt;label for="name"&gt;</w:t>
+                            </w:r>
+                            <w:r>
+                              <w:rPr>
+                                <w:cs/>
+                                <w:lang w:val="en-GB"/>
+                              </w:rPr>
+                              <w:t>ชื่อ:</w:t>
+                            </w:r>
+                            <w:r>
+                              <w:rPr>
+                                <w:lang w:val="en-GB"/>
+                              </w:rPr>
+                              <w:t xml:space="preserve"> &lt;/label&gt;</w:t>
+                            </w:r>
+                          </w:p>
+                          <w:p>
+                            <w:pPr>
+                              <w:rPr>
+                                <w:lang w:val="en-GB"/>
+                              </w:rPr>
+                            </w:pPr>
+                            <w:r>
+                              <w:rPr>
+                                <w:lang w:val="en-GB"/>
+                              </w:rPr>
+                              <w:t>        &lt;input type="text" name="name" id="name"&gt;</w:t>
+                            </w:r>
+                          </w:p>
+                          <w:p>
+                            <w:pPr>
+                              <w:rPr>
+                                <w:lang w:val="en-GB"/>
+                              </w:rPr>
+                            </w:pPr>
+                            <w:r>
+                              <w:rPr>
+                                <w:lang w:val="en-GB"/>
+                              </w:rPr>
+                              <w:t>        &lt;</w:t>
+                            </w:r>
+                            <w:proofErr w:type="spellStart"/>
+                            <w:r>
+                              <w:rPr>
+                                <w:lang w:val="en-GB"/>
+                              </w:rPr>
+                              <w:t>br</w:t>
+                            </w:r>
+                            <w:proofErr w:type="spellEnd"/>
+                            <w:r>
+                              <w:rPr>
+                                <w:lang w:val="en-GB"/>
+                              </w:rPr>
+                              <w:t>&gt;</w:t>
+                            </w:r>
+                          </w:p>
+                          <w:p>
+                            <w:pPr>
+                              <w:rPr>
+                                <w:lang w:val="en-GB"/>
+                              </w:rPr>
+                            </w:pPr>
+                            <w:r>
+                              <w:rPr>
+                                <w:lang w:val="en-GB"/>
+                              </w:rPr>
+                              <w:t>        &lt;label for="surname"&gt;</w:t>
+                            </w:r>
+                            <w:r>
+                              <w:rPr>
+                                <w:cs/>
+                                <w:lang w:val="en-GB"/>
+                              </w:rPr>
+                              <w:t>นามสกุล:</w:t>
+                            </w:r>
+                            <w:r>
+                              <w:rPr>
+                                <w:lang w:val="en-GB"/>
+                              </w:rPr>
+                              <w:t xml:space="preserve"> &lt;/label&gt;</w:t>
+                            </w:r>
+                          </w:p>
+                          <w:p>
+                            <w:pPr>
+                              <w:rPr>
+                                <w:lang w:val="en-GB"/>
+                              </w:rPr>
+                            </w:pPr>
+                            <w:r>
+                              <w:rPr>
+                                <w:lang w:val="en-GB"/>
+                              </w:rPr>
+                              <w:t>        &lt;input type="text" name="surname" id="surname"&gt;</w:t>
+                            </w:r>
+                          </w:p>
+                          <w:p>
+                            <w:pPr>
+                              <w:rPr>
+                                <w:lang w:val="en-GB"/>
+                              </w:rPr>
+                            </w:pPr>
+                            <w:r>
+                              <w:rPr>
+                                <w:lang w:val="en-GB"/>
+                              </w:rPr>
+                              <w:t>        &lt;</w:t>
+                            </w:r>
+                            <w:proofErr w:type="spellStart"/>
+                            <w:r>
+                              <w:rPr>
+                                <w:lang w:val="en-GB"/>
+                              </w:rPr>
+                              <w:t>br</w:t>
+                            </w:r>
+                            <w:proofErr w:type="spellEnd"/>
+                            <w:r>
+                              <w:rPr>
+                                <w:lang w:val="en-GB"/>
+                              </w:rPr>
+                              <w:t>&gt;</w:t>
+                            </w:r>
+                          </w:p>
+                          <w:p>
+                            <w:pPr>
+                              <w:rPr>
+                                <w:lang w:val="en-GB"/>
+                              </w:rPr>
+                            </w:pPr>
+                            <w:r>
+                              <w:rPr>
+                                <w:lang w:val="en-GB"/>
+                              </w:rPr>
+                              <w:t>        &lt;label for="id"&gt;</w:t>
+                            </w:r>
+                            <w:r>
+                              <w:rPr>
+                                <w:cs/>
+                                <w:lang w:val="en-GB"/>
+                              </w:rPr>
+                              <w:t>รหัสนักศึกษา:</w:t>
+                            </w:r>
+                            <w:r>
+                              <w:rPr>
+                                <w:lang w:val="en-GB"/>
+                              </w:rPr>
+                              <w:t xml:space="preserve"> &lt;/label&gt;</w:t>
+                            </w:r>
+                          </w:p>
+                          <w:p>
+                            <w:pPr>
+                              <w:rPr>
+                                <w:lang w:val="en-GB"/>
+                              </w:rPr>
+                            </w:pPr>
+                            <w:r>
+                              <w:rPr>
+                                <w:lang w:val="en-GB"/>
+                              </w:rPr>
+                              <w:t>        &lt;input type="text" name="id" id="id"&gt;</w:t>
+                            </w:r>
+                          </w:p>
+                          <w:p>
+                            <w:pPr>
+                              <w:rPr>
+                                <w:lang w:val="en-GB"/>
+                              </w:rPr>
+                            </w:pPr>
+                            <w:r>
+                              <w:rPr>
+                                <w:lang w:val="en-GB"/>
+                              </w:rPr>
+                              <w:t>        &lt;</w:t>
+                            </w:r>
+                            <w:proofErr w:type="spellStart"/>
+                            <w:r>
+                              <w:rPr>
+                                <w:lang w:val="en-GB"/>
+                              </w:rPr>
+                              <w:t>br</w:t>
+                            </w:r>
+                            <w:proofErr w:type="spellEnd"/>
+                            <w:r>
+                              <w:rPr>
+                                <w:lang w:val="en-GB"/>
+                              </w:rPr>
+                              <w:t>&gt;</w:t>
+                            </w:r>
+                          </w:p>
+                          <w:p>
+                            <w:pPr>
+                              <w:rPr>
+                                <w:lang w:val="en-GB"/>
+                              </w:rPr>
+                            </w:pPr>
+                            <w:r>
+                              <w:rPr>
+                                <w:lang w:val="en-GB"/>
+                              </w:rPr>
+                              <w:t>        &lt;input type="submit" value="</w:t>
+                            </w:r>
+                            <w:r>
+                              <w:rPr>
+                                <w:cs/>
+                                <w:lang w:val="en-GB"/>
+                              </w:rPr>
+                              <w:t>ยืนยัน"</w:t>
+                            </w:r>
+                            <w:r>
+                              <w:rPr>
+                                <w:lang w:val="en-GB"/>
+                              </w:rPr>
+                              <w:t>&gt;</w:t>
+                            </w:r>
+                          </w:p>
+                          <w:p>
+                            <w:pPr>
+                              <w:rPr>
+                                <w:lang w:val="en-GB"/>
+                              </w:rPr>
+                            </w:pPr>
+                            <w:r>
+                              <w:rPr>
+                                <w:lang w:val="en-GB"/>
+                              </w:rPr>
+                              <w:t>    &lt;/form&gt;</w:t>
+                            </w:r>
+                          </w:p>
+                          <w:p/>
+                        </w:txbxContent>
+                      </wps:txbx>
+                      <wps:bodyPr rot="0" vert="horz" wrap="square" lIns="91440" tIns="45720" rIns="91440" bIns="45720" anchor="t" anchorCtr="0">
+                        <a:noAutofit/>
+                      </wps:bodyPr>
+                    </wps:wsp>
+                  </a:graphicData>
+                </a:graphic>
+                <wp14:sizeRelH relativeFrom="margin">
+                  <wp14:pctWidth>0</wp14:pctWidth>
+                </wp14:sizeRelH>
+                <wp14:sizeRelV relativeFrom="margin">
+                  <wp14:pctHeight>0</wp14:pctHeight>
+                </wp14:sizeRelV>
+              </wp:anchor>
+            </w:drawing>
+          </mc:Choice>
+          <mc:Fallback>
+            <w:pict>
+              <v:shape w14:anchorId="6A1BF910" id="_x0000_s1041" type="#_x0000_t202" style="position:absolute;margin-left:0;margin-top:.5pt;width:334.85pt;height:298.85pt;z-index:251689984;visibility:visible;mso-wrap-style:square;mso-width-percent:0;mso-height-percent:0;mso-wrap-distance-left:9pt;mso-wrap-distance-top:3.6pt;mso-wrap-distance-right:9pt;mso-wrap-distance-bottom:3.6pt;mso-position-horizontal:center;mso-position-horizontal-relative:margin;mso-position-vertical:absolute;mso-position-vertical-relative:text;mso-width-percent:0;mso-height-percent:0;mso-width-relative:margin;mso-height-relative:margin;v-text-anchor:top" o:gfxdata="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">
+                <v:textbox>
+                  <w:txbxContent>
+                    <w:p>
+                      <w:pPr>
+                        <w:rPr>
+                          <w:lang w:val="en-GB"/>
+                        </w:rPr>
+                      </w:pPr>
+                      <w:r>
+                        <w:rPr>
+                          <w:lang w:val="en-GB"/>
+                        </w:rPr>
+                        <w:t>&lt;form action="work5_12.php" method="post"&gt;</w:t>
+                      </w:r>
+                    </w:p>
+                    <w:p>
+                      <w:pPr>
+                        <w:rPr>
+                          <w:lang w:val="en-GB"/>
+                        </w:rPr>
+                      </w:pPr>
+                      <w:r>
+                        <w:rPr>
+                          <w:lang w:val="en-GB"/>
+                        </w:rPr>
+                        <w:t>        &lt;label for="name"&gt;</w:t>
+                      </w:r>
+                      <w:r>
+                        <w:rPr>
+                          <w:cs/>
+                          <w:lang w:val="en-GB"/>
+                        </w:rPr>
+                        <w:t>ชื่อ:</w:t>
+                      </w:r>
+                      <w:r>
+                        <w:rPr>
+                          <w:lang w:val="en-GB"/>
+                        </w:rPr>
+                        <w:t xml:space="preserve"> &lt;/label&gt;</w:t>
+                      </w:r>
+                    </w:p>
+                    <w:p>
+                      <w:pPr>
+                        <w:rPr>
+                          <w:lang w:val="en-GB"/>
+                        </w:rPr>
+                      </w:pPr>
+                      <w:r>
+                        <w:rPr>
+                          <w:lang w:val="en-GB"/>
+                        </w:rPr>
+                        <w:t>        &lt;input type="text" name="name" id="name"&gt;</w:t>
+                      </w:r>
+                    </w:p>
+                    <w:p>
+                      <w:pPr>
+                        <w:rPr>
+                          <w:lang w:val="en-GB"/>
+                        </w:rPr>
+                      </w:pPr>
+                      <w:r>
+                        <w:rPr>
+                          <w:lang w:val="en-GB"/>
+                        </w:rPr>
+                        <w:t>        &lt;</w:t>
+                      </w:r>
+                      <w:proofErr w:type="spellStart"/>
+                      <w:r>
+                        <w:rPr>
+                          <w:lang w:val="en-GB"/>
+                        </w:rPr>
+                        <w:t>br</w:t>
+                      </w:r>
+                      <w:proofErr w:type="spellEnd"/>
+                      <w:r>
+                        <w:rPr>
+                          <w:lang w:val="en-GB"/>
+                        </w:rPr>
+                        <w:t>&gt;</w:t>
+                      </w:r>
+                    </w:p>
+                    <w:p>
+                      <w:pPr>
+                        <w:rPr>
+                          <w:lang w:val="en-GB"/>
+                        </w:rPr>
+                      </w:pPr>
+                      <w:r>
+                        <w:rPr>
+                          <w:lang w:val="en-GB"/>
+                        </w:rPr>
+                        <w:t>        &lt;label for="surname"&gt;</w:t>
+                      </w:r>
+                      <w:r>
+                        <w:rPr>
+                          <w:cs/>
+                          <w:lang w:val="en-GB"/>
+                        </w:rPr>
+                        <w:t>นามสกุล:</w:t>
+                      </w:r>
+                      <w:r>
+                        <w:rPr>
+                          <w:lang w:val="en-GB"/>
+                        </w:rPr>
+                        <w:t xml:space="preserve"> &lt;/label&gt;</w:t>
+                      </w:r>
+                    </w:p>
+                    <w:p>
+                      <w:pPr>
+                        <w:rPr>
+                          <w:lang w:val="en-GB"/>
+                        </w:rPr>
+                      </w:pPr>
+                      <w:r>
+                        <w:rPr>
+                          <w:lang w:val="en-GB"/>
+                        </w:rPr>
+                        <w:t>        &lt;input type="text" name="surname" id="surname"&gt;</w:t>
+                      </w:r>
+                    </w:p>
+                    <w:p>
+                      <w:pPr>
+                        <w:rPr>
+                          <w:lang w:val="en-GB"/>
+                        </w:rPr>
+                      </w:pPr>
+                      <w:r>
+                        <w:rPr>
+                          <w:lang w:val="en-GB"/>
+                        </w:rPr>
+                        <w:t>        &lt;</w:t>
+                      </w:r>
+                      <w:proofErr w:type="spellStart"/>
+                      <w:r>
+                        <w:rPr>
+                          <w:lang w:val="en-GB"/>
+                        </w:rPr>
+                        <w:t>br</w:t>
+                      </w:r>
+                      <w:proofErr w:type="spellEnd"/>
+                      <w:r>
+                        <w:rPr>
+                          <w:lang w:val="en-GB"/>
+                        </w:rPr>
+                        <w:t>&gt;</w:t>
+                      </w:r>
+                    </w:p>
+                    <w:p>
+                      <w:pPr>
+                        <w:rPr>
+                          <w:lang w:val="en-GB"/>
+                        </w:rPr>
+                      </w:pPr>
+                      <w:r>
+                        <w:rPr>
+                          <w:lang w:val="en-GB"/>
+                        </w:rPr>
+                        <w:t>        &lt;label for="id"&gt;</w:t>
+                      </w:r>
+                      <w:r>
+                        <w:rPr>
+                          <w:cs/>
+                          <w:lang w:val="en-GB"/>
+                        </w:rPr>
+                        <w:t>รหัสนักศึกษา:</w:t>
+                      </w:r>
+                      <w:r>
+                        <w:rPr>
+                          <w:lang w:val="en-GB"/>
+                        </w:rPr>
+                        <w:t xml:space="preserve"> &lt;/label&gt;</w:t>
+                      </w:r>
+                    </w:p>
+                    <w:p>
+                      <w:pPr>
+                        <w:rPr>
+                          <w:lang w:val="en-GB"/>
+                        </w:rPr>
+                      </w:pPr>
+                      <w:r>
+                        <w:rPr>
+                          <w:lang w:val="en-GB"/>
+                        </w:rPr>
+                        <w:t>        &lt;input type="text" name="id" id="id"&gt;</w:t>
+                      </w:r>
+                    </w:p>
+                    <w:p>
+                      <w:pPr>
+                        <w:rPr>
+                          <w:lang w:val="en-GB"/>
+                        </w:rPr>
+                      </w:pPr>
+                      <w:r>
+                        <w:rPr>
+                          <w:lang w:val="en-GB"/>
+                        </w:rPr>
+                        <w:t>        &lt;</w:t>
+                      </w:r>
+                      <w:proofErr w:type="spellStart"/>
+                      <w:r>
+                        <w:rPr>
+                          <w:lang w:val="en-GB"/>
+                        </w:rPr>
+                        <w:t>br</w:t>
+                      </w:r>
+                      <w:proofErr w:type="spellEnd"/>
+                      <w:r>
+                        <w:rPr>
+                          <w:lang w:val="en-GB"/>
+                        </w:rPr>
+                        <w:t>&gt;</w:t>
+                      </w:r>
+                    </w:p>
+                    <w:p>
+                      <w:pPr>
+                        <w:rPr>
+                          <w:lang w:val="en-GB"/>
+                        </w:rPr>
+                      </w:pPr>
+                      <w:r>
+                        <w:rPr>
+                          <w:lang w:val="en-GB"/>
+                        </w:rPr>
+                        <w:t>        &lt;input type="submit" value="</w:t>
+                      </w:r>
+                      <w:r>
+                        <w:rPr>
+                          <w:cs/>
+                          <w:lang w:val="en-GB"/>
+                        </w:rPr>
+                        <w:t>ยืนยัน"</w:t>
+                      </w:r>
+                      <w:r>
+                        <w:rPr>
+                          <w:lang w:val="en-GB"/>
+                        </w:rPr>
+                        <w:t>&gt;</w:t>
+                      </w:r>
+                    </w:p>
+                    <w:p>
+                      <w:pPr>
+                        <w:rPr>
+                          <w:lang w:val="en-GB"/>
+                        </w:rPr>
+                      </w:pPr>
+                      <w:r>
+                        <w:rPr>
+                          <w:lang w:val="en-GB"/>
+                        </w:rPr>
+                        <w:t>    &lt;/form&gt;</w:t>
+                      </w:r>
+                    </w:p>
+                    <w:p/>
+                  </w:txbxContent>
+                </v:textbox>
+                <w10:wrap anchorx="margin"/>
+              </v:shape>
+            </w:pict>
+          </mc:Fallback>
+        </mc:AlternateContent>
+      </w:r>
+      <w:r>
+        <w:rPr>
+          <w:rFonts w:ascii="TH Niramit AS" w:eastAsia="Times New Roman" w:hAnsi="TH Niramit AS" w:cs="TH Niramit AS"/>
+          <w:kern w:val="0"/>
+          <w:sz w:val="32"/>
+          <w:szCs w:val="32"/>
+          <w:cs/>
+          <w14:ligatures w14:val="none"/>
+        </w:rPr>
+        <w:br w:type="page"/>
+      </w:r>
+    </w:p>
+    <w:p>
+      <w:pPr>
+        <w:rPr>
+          <w:rFonts w:ascii="TH Niramit AS" w:eastAsia="Times New Roman" w:hAnsi="TH Niramit AS" w:cs="TH Niramit AS"/>
+          <w:kern w:val="0"/>
+          <w:sz w:val="32"/>
+          <w:szCs w:val="32"/>
+          <w14:ligatures w14:val="none"/>
+        </w:rPr>
+      </w:pPr>
+      <w:r>
+        <w:rPr>
+          <w:noProof/>
+        </w:rPr>
+        <w:lastRenderedPageBreak/>
+        <w:drawing>
+          <wp:inline distT="0" distB="0" distL="0" distR="0" wp14:anchorId="5B76EEF1" wp14:editId="2545306C">
+            <wp:extent cx="5731510" cy="2393950"/>
+            <wp:effectExtent l="0" t="0" r="2540" b="6350"/>
+            <wp:docPr id="1907677189" name="Picture 1" descr="A screenshot of a computer&#10;&#10;Description automatically generated"/>
+            <wp:cNvGraphicFramePr>
+              <a:graphicFrameLocks xmlns:a="http://schemas.openxmlformats.org/drawingml/2006/main" noChangeAspect="1"/>
+            </wp:cNvGraphicFramePr>
+            <a:graphic xmlns:a="http://schemas.openxmlformats.org/drawingml/2006/main">
+              <a:graphicData uri="http://schemas.openxmlformats.org/drawingml/2006/picture">
+                <pic:pic xmlns:pic="http://schemas.openxmlformats.org/drawingml/2006/picture">
+                  <pic:nvPicPr>
+                    <pic:cNvPr id="1907677189" name="Picture 1" descr="A screenshot of a computer&#10;&#10;Description automatically generated"/>
+                    <pic:cNvPicPr/>
+                  </pic:nvPicPr>
+                  <pic:blipFill>
+                    <a:blip r:embed="rId22"/>
+                    <a:stretch>
+                      <a:fillRect/>
+                    </a:stretch>
+                  </pic:blipFill>
+                  <pic:spPr>
+                    <a:xfrm>
+                      <a:off x="0" y="0"/>
+                      <a:ext cx="5731510" cy="2393950"/>
+                    </a:xfrm>
+                    <a:prstGeom prst="rect">
+                      <a:avLst/>
+                    </a:prstGeom>
+                  </pic:spPr>
+                </pic:pic>
+              </a:graphicData>
+            </a:graphic>
+          </wp:inline>
+        </w:drawing>
+      </w:r>
+    </w:p>
+    <w:p>
+      <w:pPr>
+        <w:rPr>
+          <w:rFonts w:ascii="TH Niramit AS" w:eastAsia="Times New Roman" w:hAnsi="TH Niramit AS" w:cs="TH Niramit AS"/>
+          <w:kern w:val="0"/>
+          <w:sz w:val="32"/>
+          <w:szCs w:val="32"/>
+          <w14:ligatures w14:val="none"/>
+        </w:rPr>
+      </w:pPr>
+      <w:r>
+        <w:rPr>
+          <w:rFonts w:ascii="TH Niramit AS" w:eastAsia="Times New Roman" w:hAnsi="TH Niramit AS" w:cs="TH Niramit AS"/>
+          <w:noProof/>
+          <w:kern w:val="0"/>
+          <w:sz w:val="32"/>
+          <w:szCs w:val="32"/>
+          <w14:ligatures w14:val="none"/>
+        </w:rPr>
+        <mc:AlternateContent>
+          <mc:Choice Requires="wps">
+            <w:drawing>
+              <wp:anchor distT="45720" distB="45720" distL="114300" distR="114300" simplePos="0" relativeHeight="251692032" behindDoc="0" locked="0" layoutInCell="1" allowOverlap="1" wp14:anchorId="466C7900" wp14:editId="2143BF77">
+                <wp:simplePos x="0" y="0"/>
+                <wp:positionH relativeFrom="margin">
+                  <wp:align>center</wp:align>
+                </wp:positionH>
+                <wp:positionV relativeFrom="paragraph">
+                  <wp:posOffset>2035379</wp:posOffset>
+                </wp:positionV>
+                <wp:extent cx="3976777" cy="4658264"/>
+                <wp:effectExtent l="0" t="0" r="24130" b="28575"/>
+                <wp:wrapNone/>
+                <wp:docPr id="1715837935" name="Text Box 2"/>
+                <wp:cNvGraphicFramePr>
+                  <a:graphicFrameLocks xmlns:a="http://schemas.openxmlformats.org/drawingml/2006/main"/>
+                </wp:cNvGraphicFramePr>
+                <a:graphic xmlns:a="http://schemas.openxmlformats.org/drawingml/2006/main">
+                  <a:graphicData uri="http://schemas.microsoft.com/office/word/2010/wordprocessingShape">
+                    <wps:wsp>
+                      <wps:cNvSpPr txBox="1">
+                        <a:spLocks noChangeArrowheads="1"/>
+                      </wps:cNvSpPr>
+                      <wps:spPr bwMode="auto">
+                        <a:xfrm>
+                          <a:off x="0" y="0"/>
+                          <a:ext cx="3976777" cy="4658264"/>
+                        </a:xfrm>
+                        <a:prstGeom prst="rect">
+                          <a:avLst/>
+                        </a:prstGeom>
+                        <a:solidFill>
+                          <a:srgbClr val="FFFFFF"/>
+                        </a:solidFill>
+                        <a:ln w="9525">
+                          <a:solidFill>
+                            <a:srgbClr val="000000"/>
+                          </a:solidFill>
+                          <a:miter lim="800000"/>
+                          <a:headEnd/>
+                          <a:tailEnd/>
+                        </a:ln>
+                      </wps:spPr>
+                      <wps:txbx>
+                        <w:txbxContent>
+                          <w:p>
+                            <w:pPr>
+                              <w:rPr>
+                                <w:lang w:val="en-GB"/>
+                              </w:rPr>
+                            </w:pPr>
+                            <w:r>
+                              <w:rPr>
+                                <w:lang w:val="en-GB"/>
+                              </w:rPr>
+                              <w:t>&lt;?</w:t>
+                            </w:r>
+                            <w:proofErr w:type="spellStart"/>
+                            <w:r>
+                              <w:rPr>
+                                <w:lang w:val="en-GB"/>
+                              </w:rPr>
+                              <w:t>php</w:t>
+                            </w:r>
+                            <w:proofErr w:type="spellEnd"/>
+                          </w:p>
+                          <w:p>
+                            <w:pPr>
+                              <w:rPr>
+                                <w:lang w:val="en-GB"/>
+                              </w:rPr>
+                            </w:pPr>
+                            <w:r>
+                              <w:rPr>
+                                <w:lang w:val="en-GB"/>
+                              </w:rPr>
+                              <w:t>    if ($_SERVER["REQUEST_METHOD"] == "POST") {</w:t>
+                            </w:r>
+                          </w:p>
+                          <w:p>
+                            <w:pPr>
+                              <w:rPr>
+                                <w:lang w:val="en-GB"/>
+                              </w:rPr>
+                            </w:pPr>
+                            <w:r>
+                              <w:rPr>
+                                <w:lang w:val="en-GB"/>
+                              </w:rPr>
+                              <w:t>        $name = $_POST['name'</w:t>
+                            </w:r>
+                            <w:proofErr w:type="gramStart"/>
+                            <w:r>
+                              <w:rPr>
+                                <w:lang w:val="en-GB"/>
+                              </w:rPr>
+                              <w:t>];</w:t>
+                            </w:r>
+                            <w:proofErr w:type="gramEnd"/>
+                          </w:p>
+                          <w:p>
+                            <w:pPr>
+                              <w:rPr>
+                                <w:lang w:val="en-GB"/>
+                              </w:rPr>
+                            </w:pPr>
+                            <w:r>
+                              <w:rPr>
+                                <w:lang w:val="en-GB"/>
+                              </w:rPr>
+                              <w:t>        $surname = $_POST['surname'</w:t>
+                            </w:r>
+                            <w:proofErr w:type="gramStart"/>
+                            <w:r>
+                              <w:rPr>
+                                <w:lang w:val="en-GB"/>
+                              </w:rPr>
+                              <w:t>];</w:t>
+                            </w:r>
+                            <w:proofErr w:type="gramEnd"/>
+                          </w:p>
+                          <w:p>
+                            <w:pPr>
+                              <w:rPr>
+                                <w:lang w:val="en-GB"/>
+                              </w:rPr>
+                            </w:pPr>
+                            <w:r>
+                              <w:rPr>
+                                <w:lang w:val="en-GB"/>
+                              </w:rPr>
+                              <w:t>        $id = $_POST['id'</w:t>
+                            </w:r>
+                            <w:proofErr w:type="gramStart"/>
+                            <w:r>
+                              <w:rPr>
+                                <w:lang w:val="en-GB"/>
+                              </w:rPr>
+                              <w:t>];</w:t>
+                            </w:r>
+                            <w:proofErr w:type="gramEnd"/>
+                          </w:p>
+                          <w:p>
+                            <w:pPr>
+                              <w:rPr>
+                                <w:lang w:val="en-GB"/>
+                              </w:rPr>
+                            </w:pPr>
+                          </w:p>
+                          <w:p>
+                            <w:pPr>
+                              <w:rPr>
+                                <w:lang w:val="en-GB"/>
+                              </w:rPr>
+                            </w:pPr>
+                            <w:r>
+                              <w:rPr>
+                                <w:lang w:val="en-GB"/>
+                              </w:rPr>
+                              <w:t>        if (empty($name) || empty($surname) || empty($id)) {</w:t>
+                            </w:r>
+                          </w:p>
+                          <w:p>
+                            <w:pPr>
+                              <w:rPr>
+                                <w:lang w:val="en-GB"/>
+                              </w:rPr>
+                            </w:pPr>
+                            <w:r>
+                              <w:rPr>
+                                <w:lang w:val="en-GB"/>
+                              </w:rPr>
+                              <w:t>            echo "&lt;p&gt;</w:t>
+                            </w:r>
+                            <w:r>
+                              <w:rPr>
+                                <w:cs/>
+                                <w:lang w:val="en-GB"/>
+                              </w:rPr>
+                              <w:t>กรุณากรอกข้อมูลให้ครบถ้วน</w:t>
+                            </w:r>
+                            <w:r>
+                              <w:rPr>
+                                <w:lang w:val="en-GB"/>
+                              </w:rPr>
+                              <w:t>&lt;/p&gt;</w:t>
+                            </w:r>
+                            <w:proofErr w:type="gramStart"/>
+                            <w:r>
+                              <w:rPr>
+                                <w:lang w:val="en-GB"/>
+                              </w:rPr>
+                              <w:t>";</w:t>
+                            </w:r>
+                            <w:proofErr w:type="gramEnd"/>
+                          </w:p>
+                          <w:p>
+                            <w:pPr>
+                              <w:rPr>
+                                <w:lang w:val="en-GB"/>
+                              </w:rPr>
+                            </w:pPr>
+                            <w:r>
+                              <w:rPr>
+                                <w:lang w:val="en-GB"/>
+                              </w:rPr>
+                              <w:t>        } else {</w:t>
+                            </w:r>
+                          </w:p>
+                          <w:p>
+                            <w:pPr>
+                              <w:rPr>
+                                <w:lang w:val="en-GB"/>
+                              </w:rPr>
+                            </w:pPr>
+                            <w:r>
+                              <w:rPr>
+                                <w:lang w:val="en-GB"/>
+                              </w:rPr>
+                              <w:t>            echo "&lt;p&gt;</w:t>
+                            </w:r>
+                            <w:r>
+                              <w:rPr>
+                                <w:cs/>
+                                <w:lang w:val="en-GB"/>
+                              </w:rPr>
+                              <w:t>ชื่อ:</w:t>
+                            </w:r>
+                            <w:r>
+                              <w:rPr>
+                                <w:lang w:val="en-GB"/>
+                              </w:rPr>
+                              <w:t xml:space="preserve"> $name&lt;/p&gt;</w:t>
+                            </w:r>
+                            <w:proofErr w:type="gramStart"/>
+                            <w:r>
+                              <w:rPr>
+                                <w:lang w:val="en-GB"/>
+                              </w:rPr>
+                              <w:t>";</w:t>
+                            </w:r>
+                            <w:proofErr w:type="gramEnd"/>
+                          </w:p>
+                          <w:p>
+                            <w:pPr>
+                              <w:rPr>
+                                <w:lang w:val="en-GB"/>
+                              </w:rPr>
+                            </w:pPr>
+                            <w:r>
+                              <w:rPr>
+                                <w:lang w:val="en-GB"/>
+                              </w:rPr>
+                              <w:t>            echo "&lt;p&gt;</w:t>
+                            </w:r>
+                            <w:r>
+                              <w:rPr>
+                                <w:cs/>
+                                <w:lang w:val="en-GB"/>
+                              </w:rPr>
+                              <w:t>นามสกุล:</w:t>
+                            </w:r>
+                            <w:r>
+                              <w:rPr>
+                                <w:lang w:val="en-GB"/>
+                              </w:rPr>
+                              <w:t xml:space="preserve"> $surname&lt;/p&gt;</w:t>
+                            </w:r>
+                            <w:proofErr w:type="gramStart"/>
+                            <w:r>
+                              <w:rPr>
+                                <w:lang w:val="en-GB"/>
+                              </w:rPr>
+                              <w:t>";</w:t>
+                            </w:r>
+                            <w:proofErr w:type="gramEnd"/>
+                          </w:p>
+                          <w:p>
+                            <w:pPr>
+                              <w:rPr>
+                                <w:lang w:val="en-GB"/>
+                              </w:rPr>
+                            </w:pPr>
+                            <w:r>
+                              <w:rPr>
+                                <w:lang w:val="en-GB"/>
+                              </w:rPr>
+                              <w:t>            echo "&lt;p&gt;</w:t>
+                            </w:r>
+                            <w:r>
+                              <w:rPr>
+                                <w:cs/>
+                                <w:lang w:val="en-GB"/>
+                              </w:rPr>
+                              <w:t>รหัสนักศึกษา:</w:t>
+                            </w:r>
+                            <w:r>
+                              <w:rPr>
+                                <w:lang w:val="en-GB"/>
+                              </w:rPr>
+                              <w:t xml:space="preserve"> $id&lt;/p&gt;</w:t>
+                            </w:r>
+                            <w:proofErr w:type="gramStart"/>
+                            <w:r>
+                              <w:rPr>
+                                <w:lang w:val="en-GB"/>
+                              </w:rPr>
+                              <w:t>";</w:t>
+                            </w:r>
+                            <w:proofErr w:type="gramEnd"/>
+                          </w:p>
+                          <w:p>
+                            <w:pPr>
+                              <w:rPr>
+                                <w:lang w:val="en-GB"/>
+                              </w:rPr>
+                            </w:pPr>
+                            <w:r>
+                              <w:rPr>
+                                <w:lang w:val="en-GB"/>
+                              </w:rPr>
+                              <w:t>        }</w:t>
+                            </w:r>
+                          </w:p>
+                          <w:p>
+                            <w:pPr>
+                              <w:rPr>
+                                <w:lang w:val="en-GB"/>
+                              </w:rPr>
+                            </w:pPr>
+                            <w:r>
+                              <w:rPr>
+                                <w:lang w:val="en-GB"/>
+                              </w:rPr>
+                              <w:t>    }</w:t>
+                            </w:r>
+                          </w:p>
+                          <w:p>
+                            <w:pPr>
+                              <w:rPr>
+                                <w:lang w:val="en-GB"/>
+                              </w:rPr>
+                            </w:pPr>
+                            <w:r>
+                              <w:rPr>
+                                <w:lang w:val="en-GB"/>
+                              </w:rPr>
+                              <w:t>    ?&gt;</w:t>
+                            </w:r>
+                          </w:p>
+                          <w:p/>
+                        </w:txbxContent>
+                      </wps:txbx>
+                      <wps:bodyPr rot="0" vert="horz" wrap="square" lIns="91440" tIns="45720" rIns="91440" bIns="45720" anchor="t" anchorCtr="0">
+                        <a:noAutofit/>
+                      </wps:bodyPr>
+                    </wps:wsp>
+                  </a:graphicData>
+                </a:graphic>
+                <wp14:sizeRelH relativeFrom="margin">
+                  <wp14:pctWidth>0</wp14:pctWidth>
+                </wp14:sizeRelH>
+                <wp14:sizeRelV relativeFrom="margin">
+                  <wp14:pctHeight>0</wp14:pctHeight>
+                </wp14:sizeRelV>
+              </wp:anchor>
+            </w:drawing>
+          </mc:Choice>
+          <mc:Fallback>
+            <w:pict>
+              <v:shape w14:anchorId="466C7900" id="_x0000_s1042" type="#_x0000_t202" style="position:absolute;margin-left:0;margin-top:160.25pt;width:313.15pt;height:366.8pt;z-index:251692032;visibility:visible;mso-wrap-style:square;mso-width-percent:0;mso-height-percent:0;mso-wrap-distance-left:9pt;mso-wrap-distance-top:3.6pt;mso-wrap-distance-right:9pt;mso-wrap-distance-bottom:3.6pt;mso-position-horizontal:center;mso-position-horizontal-relative:margin;mso-position-vertical:absolute;mso-position-vertical-relative:text;mso-width-percent:0;mso-height-percent:0;mso-width-relative:margin;mso-height-relative:margin;v-text-anchor:top" o:gfxdata="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">
+                <v:textbox>
+                  <w:txbxContent>
+                    <w:p>
+                      <w:pPr>
+                        <w:rPr>
+                          <w:lang w:val="en-GB"/>
+                        </w:rPr>
+                      </w:pPr>
+                      <w:r>
+                        <w:rPr>
+                          <w:lang w:val="en-GB"/>
+                        </w:rPr>
+                        <w:t>&lt;?</w:t>
+                      </w:r>
+                      <w:proofErr w:type="spellStart"/>
+                      <w:r>
+                        <w:rPr>
+                          <w:lang w:val="en-GB"/>
+                        </w:rPr>
+                        <w:t>php</w:t>
+                      </w:r>
+                      <w:proofErr w:type="spellEnd"/>
+                    </w:p>
+                    <w:p>
+                      <w:pPr>
+                        <w:rPr>
+                          <w:lang w:val="en-GB"/>
+                        </w:rPr>
+                      </w:pPr>
+                      <w:r>
+                        <w:rPr>
+                          <w:lang w:val="en-GB"/>
+                        </w:rPr>
+                        <w:t>    if ($_SERVER["REQUEST_METHOD"] == "POST") {</w:t>
+                      </w:r>
+                    </w:p>
+                    <w:p>
+                      <w:pPr>
+                        <w:rPr>
+                          <w:lang w:val="en-GB"/>
+                        </w:rPr>
+                      </w:pPr>
+                      <w:r>
+                        <w:rPr>
+                          <w:lang w:val="en-GB"/>
+                        </w:rPr>
+                        <w:t>        $name = $_POST['name'</w:t>
+                      </w:r>
+                      <w:proofErr w:type="gramStart"/>
+                      <w:r>
+                        <w:rPr>
+                          <w:lang w:val="en-GB"/>
+                        </w:rPr>
+                        <w:t>];</w:t>
+                      </w:r>
+                      <w:proofErr w:type="gramEnd"/>
+                    </w:p>
+                    <w:p>
+                      <w:pPr>
+                        <w:rPr>
+                          <w:lang w:val="en-GB"/>
+                        </w:rPr>
+                      </w:pPr>
+                      <w:r>
+                        <w:rPr>
+                          <w:lang w:val="en-GB"/>
+                        </w:rPr>
+                        <w:t>        $surname = $_POST['surname'</w:t>
+                      </w:r>
+                      <w:proofErr w:type="gramStart"/>
+                      <w:r>
+                        <w:rPr>
+                          <w:lang w:val="en-GB"/>
+                        </w:rPr>
+                        <w:t>];</w:t>
+                      </w:r>
+                      <w:proofErr w:type="gramEnd"/>
+                    </w:p>
+                    <w:p>
+                      <w:pPr>
+                        <w:rPr>
+                          <w:lang w:val="en-GB"/>
+                        </w:rPr>
+                      </w:pPr>
+                      <w:r>
+                        <w:rPr>
+                          <w:lang w:val="en-GB"/>
+                        </w:rPr>
+                        <w:t>        $id = $_POST['id'</w:t>
+                      </w:r>
+                      <w:proofErr w:type="gramStart"/>
+                      <w:r>
+                        <w:rPr>
+                          <w:lang w:val="en-GB"/>
+                        </w:rPr>
+                        <w:t>];</w:t>
+                      </w:r>
+                      <w:proofErr w:type="gramEnd"/>
+                    </w:p>
+                    <w:p>
+                      <w:pPr>
+                        <w:rPr>
+                          <w:lang w:val="en-GB"/>
+                        </w:rPr>
+                      </w:pPr>
+                    </w:p>
+                    <w:p>
+                      <w:pPr>
+                        <w:rPr>
+                          <w:lang w:val="en-GB"/>
+                        </w:rPr>
+                      </w:pPr>
+                      <w:r>
+                        <w:rPr>
+                          <w:lang w:val="en-GB"/>
+                        </w:rPr>
+                        <w:t>        if (empty($name) || empty($surname) || empty($id)) {</w:t>
+                      </w:r>
+                    </w:p>
+                    <w:p>
+                      <w:pPr>
+                        <w:rPr>
+                          <w:lang w:val="en-GB"/>
+                        </w:rPr>
+                      </w:pPr>
+                      <w:r>
+                        <w:rPr>
+                          <w:lang w:val="en-GB"/>
+                        </w:rPr>
+                        <w:t>            echo "&lt;p&gt;</w:t>
+                      </w:r>
+                      <w:r>
+                        <w:rPr>
+                          <w:cs/>
+                          <w:lang w:val="en-GB"/>
+                        </w:rPr>
+                        <w:t>กรุณากรอกข้อมูลให้ครบถ้วน</w:t>
+                      </w:r>
+                      <w:r>
+                        <w:rPr>
+                          <w:lang w:val="en-GB"/>
+                        </w:rPr>
+                        <w:t>&lt;/p&gt;</w:t>
+                      </w:r>
+                      <w:proofErr w:type="gramStart"/>
+                      <w:r>
+                        <w:rPr>
+                          <w:lang w:val="en-GB"/>
+                        </w:rPr>
+                        <w:t>";</w:t>
+                      </w:r>
+                      <w:proofErr w:type="gramEnd"/>
+                    </w:p>
+                    <w:p>
+                      <w:pPr>
+                        <w:rPr>
+                          <w:lang w:val="en-GB"/>
+                        </w:rPr>
+                      </w:pPr>
+                      <w:r>
+                        <w:rPr>
+                          <w:lang w:val="en-GB"/>
+                        </w:rPr>
+                        <w:t>        } else {</w:t>
+                      </w:r>
+                    </w:p>
+                    <w:p>
+                      <w:pPr>
+                        <w:rPr>
+                          <w:lang w:val="en-GB"/>
+                        </w:rPr>
+                      </w:pPr>
+                      <w:r>
+                        <w:rPr>
+                          <w:lang w:val="en-GB"/>
+                        </w:rPr>
+                        <w:t>            echo "&lt;p&gt;</w:t>
+                      </w:r>
+                      <w:r>
+                        <w:rPr>
+                          <w:cs/>
+                          <w:lang w:val="en-GB"/>
+                        </w:rPr>
+                        <w:t>ชื่อ:</w:t>
+                      </w:r>
+                      <w:r>
+                        <w:rPr>
+                          <w:lang w:val="en-GB"/>
+                        </w:rPr>
+                        <w:t xml:space="preserve"> $name&lt;/p&gt;</w:t>
+                      </w:r>
+                      <w:proofErr w:type="gramStart"/>
+                      <w:r>
+                        <w:rPr>
+                          <w:lang w:val="en-GB"/>
+                        </w:rPr>
+                        <w:t>";</w:t>
+                      </w:r>
+                      <w:proofErr w:type="gramEnd"/>
+                    </w:p>
+                    <w:p>
+                      <w:pPr>
+                        <w:rPr>
+                          <w:lang w:val="en-GB"/>
+                        </w:rPr>
+                      </w:pPr>
+                      <w:r>
+                        <w:rPr>
+                          <w:lang w:val="en-GB"/>
+                        </w:rPr>
+                        <w:t>            echo "&lt;p&gt;</w:t>
+                      </w:r>
+                      <w:r>
+                        <w:rPr>
+                          <w:cs/>
+                          <w:lang w:val="en-GB"/>
+                        </w:rPr>
+                        <w:t>นามสกุล:</w:t>
+                      </w:r>
+                      <w:r>
+                        <w:rPr>
+                          <w:lang w:val="en-GB"/>
+                        </w:rPr>
+                        <w:t xml:space="preserve"> $surname&lt;/p&gt;</w:t>
+                      </w:r>
+                      <w:proofErr w:type="gramStart"/>
+                      <w:r>
+                        <w:rPr>
+                          <w:lang w:val="en-GB"/>
+                        </w:rPr>
+                        <w:t>";</w:t>
+                      </w:r>
+                      <w:proofErr w:type="gramEnd"/>
+                    </w:p>
+                    <w:p>
+                      <w:pPr>
+                        <w:rPr>
+                          <w:lang w:val="en-GB"/>
+                        </w:rPr>
+                      </w:pPr>
+                      <w:r>
+                        <w:rPr>
+                          <w:lang w:val="en-GB"/>
+                        </w:rPr>
+                        <w:t>            echo "&lt;p&gt;</w:t>
+                      </w:r>
+                      <w:r>
+                        <w:rPr>
+                          <w:cs/>
+                          <w:lang w:val="en-GB"/>
+                        </w:rPr>
+                        <w:t>รหัสนักศึกษา:</w:t>
+                      </w:r>
+                      <w:r>
+                        <w:rPr>
+                          <w:lang w:val="en-GB"/>
+                        </w:rPr>
+                        <w:t xml:space="preserve"> $id&lt;/p&gt;</w:t>
+                      </w:r>
+                      <w:proofErr w:type="gramStart"/>
+                      <w:r>
+                        <w:rPr>
+                          <w:lang w:val="en-GB"/>
+                        </w:rPr>
+                        <w:t>";</w:t>
+                      </w:r>
+                      <w:proofErr w:type="gramEnd"/>
+                    </w:p>
+                    <w:p>
+                      <w:pPr>
+                        <w:rPr>
+                          <w:lang w:val="en-GB"/>
+                        </w:rPr>
+                      </w:pPr>
+                      <w:r>
+                        <w:rPr>
+                          <w:lang w:val="en-GB"/>
+                        </w:rPr>
+                        <w:t>        }</w:t>
+                      </w:r>
+                    </w:p>
+                    <w:p>
+                      <w:pPr>
+                        <w:rPr>
+                          <w:lang w:val="en-GB"/>
+                        </w:rPr>
+                      </w:pPr>
+                      <w:r>
+                        <w:rPr>
+                          <w:lang w:val="en-GB"/>
+                        </w:rPr>
+                        <w:t>    }</w:t>
+                      </w:r>
+                    </w:p>
+                    <w:p>
+                      <w:pPr>
+                        <w:rPr>
+                          <w:lang w:val="en-GB"/>
+                        </w:rPr>
+                      </w:pPr>
+                      <w:r>
+                        <w:rPr>
+                          <w:lang w:val="en-GB"/>
+                        </w:rPr>
+                        <w:t>    ?&gt;</w:t>
+                      </w:r>
+                    </w:p>
+                    <w:p/>
+                  </w:txbxContent>
+                </v:textbox>
+                <w10:wrap anchorx="margin"/>
+              </v:shape>
+            </w:pict>
+          </mc:Fallback>
+        </mc:AlternateContent>
+      </w:r>
+      <w:r>
+        <w:rPr>
+          <w:noProof/>
+        </w:rPr>
+        <w:drawing>
+          <wp:inline distT="0" distB="0" distL="0" distR="0" wp14:anchorId="4F7B2219" wp14:editId="3A06B878">
+            <wp:extent cx="5731510" cy="1957070"/>
+            <wp:effectExtent l="0" t="0" r="2540" b="5080"/>
+            <wp:docPr id="1351778809" name="Picture 1" descr="A screenshot of a computer&#10;&#10;Description automatically generated"/>
+            <wp:cNvGraphicFramePr>
+              <a:graphicFrameLocks xmlns:a="http://schemas.openxmlformats.org/drawingml/2006/main" noChangeAspect="1"/>
+            </wp:cNvGraphicFramePr>
+            <a:graphic xmlns:a="http://schemas.openxmlformats.org/drawingml/2006/main">
+              <a:graphicData uri="http://schemas.openxmlformats.org/drawingml/2006/picture">
+                <pic:pic xmlns:pic="http://schemas.openxmlformats.org/drawingml/2006/picture">
+                  <pic:nvPicPr>
+                    <pic:cNvPr id="1351778809" name="Picture 1" descr="A screenshot of a computer&#10;&#10;Description automatically generated"/>
+                    <pic:cNvPicPr/>
+                  </pic:nvPicPr>
+                  <pic:blipFill>
+                    <a:blip r:embed="rId23"/>
+                    <a:stretch>
+                      <a:fillRect/>
+                    </a:stretch>
+                  </pic:blipFill>
+                  <pic:spPr>
+                    <a:xfrm>
+                      <a:off x="0" y="0"/>
+                      <a:ext cx="5731510" cy="1957070"/>
+                    </a:xfrm>
+                    <a:prstGeom prst="rect">
+                      <a:avLst/>
+                    </a:prstGeom>
+                  </pic:spPr>
+                </pic:pic>
+              </a:graphicData>
+            </a:graphic>
+          </wp:inline>
+        </w:drawing>
+      </w:r>
+    </w:p>
+    <w:p>
+      <w:pPr>
+        <w:rPr>
+          <w:rFonts w:ascii="TH Niramit AS" w:eastAsia="Times New Roman" w:hAnsi="TH Niramit AS" w:cs="TH Niramit AS"/>
+          <w:kern w:val="0"/>
+          <w:sz w:val="32"/>
+          <w:szCs w:val="32"/>
+          <w14:ligatures w14:val="none"/>
+        </w:rPr>
+      </w:pPr>
+      <w:r>
+        <w:rPr>
+          <w:rFonts w:ascii="TH Niramit AS" w:eastAsia="Times New Roman" w:hAnsi="TH Niramit AS" w:cs="TH Niramit AS"/>
+          <w:kern w:val="0"/>
+          <w:sz w:val="32"/>
+          <w:szCs w:val="32"/>
+          <w14:ligatures w14:val="none"/>
+        </w:rPr>
+        <w:br w:type="page"/>
+      </w:r>
+    </w:p>
+    <w:p>
+      <w:pPr>
         <w:spacing w:after="0"/>
         <w:outlineLvl w:val="2"/>
         <w:rPr>
@@ -10228,6 +13400,7 @@
           <w:szCs w:val="32"/>
           <w14:ligatures w14:val="none"/>
         </w:rPr>
+        <w:lastRenderedPageBreak/>
         <w:t xml:space="preserve">7. </w:t>
       </w:r>
       <w:r>
@@ -10327,6 +13500,711 @@
     </w:p>
     <w:p>
       <w:pPr>
+        <w:rPr>
+          <w:rFonts w:ascii="TH Niramit AS" w:eastAsia="Times New Roman" w:hAnsi="TH Niramit AS" w:cs="TH Niramit AS"/>
+          <w:kern w:val="0"/>
+          <w:sz w:val="32"/>
+          <w:szCs w:val="32"/>
+          <w14:ligatures w14:val="none"/>
+        </w:rPr>
+      </w:pPr>
+      <w:r>
+        <w:rPr>
+          <w:noProof/>
+        </w:rPr>
+        <w:drawing>
+          <wp:inline distT="0" distB="0" distL="0" distR="0" wp14:anchorId="16F8ACF3" wp14:editId="22848ADF">
+            <wp:extent cx="5731510" cy="1950085"/>
+            <wp:effectExtent l="0" t="0" r="2540" b="0"/>
+            <wp:docPr id="827928747" name="Picture 1" descr="A screenshot of a computer&#10;&#10;Description automatically generated"/>
+            <wp:cNvGraphicFramePr>
+              <a:graphicFrameLocks xmlns:a="http://schemas.openxmlformats.org/drawingml/2006/main" noChangeAspect="1"/>
+            </wp:cNvGraphicFramePr>
+            <a:graphic xmlns:a="http://schemas.openxmlformats.org/drawingml/2006/main">
+              <a:graphicData uri="http://schemas.openxmlformats.org/drawingml/2006/picture">
+                <pic:pic xmlns:pic="http://schemas.openxmlformats.org/drawingml/2006/picture">
+                  <pic:nvPicPr>
+                    <pic:cNvPr id="827928747" name="Picture 1" descr="A screenshot of a computer&#10;&#10;Description automatically generated"/>
+                    <pic:cNvPicPr/>
+                  </pic:nvPicPr>
+                  <pic:blipFill>
+                    <a:blip r:embed="rId24"/>
+                    <a:stretch>
+                      <a:fillRect/>
+                    </a:stretch>
+                  </pic:blipFill>
+                  <pic:spPr>
+                    <a:xfrm>
+                      <a:off x="0" y="0"/>
+                      <a:ext cx="5731510" cy="1950085"/>
+                    </a:xfrm>
+                    <a:prstGeom prst="rect">
+                      <a:avLst/>
+                    </a:prstGeom>
+                  </pic:spPr>
+                </pic:pic>
+              </a:graphicData>
+            </a:graphic>
+          </wp:inline>
+        </w:drawing>
+      </w:r>
+    </w:p>
+    <w:p>
+      <w:pPr>
+        <w:rPr>
+          <w:rFonts w:ascii="TH Niramit AS" w:eastAsia="Times New Roman" w:hAnsi="TH Niramit AS" w:cs="TH Niramit AS"/>
+          <w:kern w:val="0"/>
+          <w:sz w:val="32"/>
+          <w:szCs w:val="32"/>
+          <w14:ligatures w14:val="none"/>
+        </w:rPr>
+      </w:pPr>
+      <w:r>
+        <w:rPr>
+          <w:rFonts w:ascii="TH Niramit AS" w:eastAsia="Times New Roman" w:hAnsi="TH Niramit AS" w:cs="TH Niramit AS"/>
+          <w:noProof/>
+          <w:kern w:val="0"/>
+          <w:sz w:val="32"/>
+          <w:szCs w:val="32"/>
+          <w14:ligatures w14:val="none"/>
+        </w:rPr>
+        <mc:AlternateContent>
+          <mc:Choice Requires="wps">
+            <w:drawing>
+              <wp:anchor distT="45720" distB="45720" distL="114300" distR="114300" simplePos="0" relativeHeight="251694080" behindDoc="0" locked="0" layoutInCell="1" allowOverlap="1" wp14:anchorId="588AFDC0" wp14:editId="172B014E">
+                <wp:simplePos x="0" y="0"/>
+                <wp:positionH relativeFrom="margin">
+                  <wp:align>center</wp:align>
+                </wp:positionH>
+                <wp:positionV relativeFrom="paragraph">
+                  <wp:posOffset>10160</wp:posOffset>
+                </wp:positionV>
+                <wp:extent cx="3976370" cy="4269740"/>
+                <wp:effectExtent l="0" t="0" r="24130" b="16510"/>
+                <wp:wrapNone/>
+                <wp:docPr id="523744140" name="Text Box 2"/>
+                <wp:cNvGraphicFramePr>
+                  <a:graphicFrameLocks xmlns:a="http://schemas.openxmlformats.org/drawingml/2006/main"/>
+                </wp:cNvGraphicFramePr>
+                <a:graphic xmlns:a="http://schemas.openxmlformats.org/drawingml/2006/main">
+                  <a:graphicData uri="http://schemas.microsoft.com/office/word/2010/wordprocessingShape">
+                    <wps:wsp>
+                      <wps:cNvSpPr txBox="1">
+                        <a:spLocks noChangeArrowheads="1"/>
+                      </wps:cNvSpPr>
+                      <wps:spPr bwMode="auto">
+                        <a:xfrm>
+                          <a:off x="0" y="0"/>
+                          <a:ext cx="3976370" cy="4269740"/>
+                        </a:xfrm>
+                        <a:prstGeom prst="rect">
+                          <a:avLst/>
+                        </a:prstGeom>
+                        <a:solidFill>
+                          <a:srgbClr val="FFFFFF"/>
+                        </a:solidFill>
+                        <a:ln w="9525">
+                          <a:solidFill>
+                            <a:srgbClr val="000000"/>
+                          </a:solidFill>
+                          <a:miter lim="800000"/>
+                          <a:headEnd/>
+                          <a:tailEnd/>
+                        </a:ln>
+                      </wps:spPr>
+                      <wps:txbx>
+                        <w:txbxContent>
+                          <w:p>
+                            <w:pPr>
+                              <w:rPr>
+                                <w:lang w:val="en-GB"/>
+                              </w:rPr>
+                            </w:pPr>
+                            <w:r>
+                              <w:rPr>
+                                <w:lang w:val="en-GB"/>
+                              </w:rPr>
+                              <w:t>&lt;?</w:t>
+                            </w:r>
+                            <w:proofErr w:type="spellStart"/>
+                            <w:r>
+                              <w:rPr>
+                                <w:lang w:val="en-GB"/>
+                              </w:rPr>
+                              <w:t>php</w:t>
+                            </w:r>
+                            <w:proofErr w:type="spellEnd"/>
+                          </w:p>
+                          <w:p>
+                            <w:pPr>
+                              <w:rPr>
+                                <w:lang w:val="en-GB"/>
+                              </w:rPr>
+                            </w:pPr>
+                            <w:r>
+                              <w:rPr>
+                                <w:lang w:val="en-GB"/>
+                              </w:rPr>
+                              <w:t xml:space="preserve">    $price = </w:t>
+                            </w:r>
+                            <w:proofErr w:type="gramStart"/>
+                            <w:r>
+                              <w:rPr>
+                                <w:lang w:val="en-GB"/>
+                              </w:rPr>
+                              <w:t>1000;</w:t>
+                            </w:r>
+                            <w:proofErr w:type="gramEnd"/>
+                          </w:p>
+                          <w:p>
+                            <w:pPr>
+                              <w:rPr>
+                                <w:lang w:val="en-GB"/>
+                              </w:rPr>
+                            </w:pPr>
+                            <w:r>
+                              <w:rPr>
+                                <w:lang w:val="en-GB"/>
+                              </w:rPr>
+                              <w:t xml:space="preserve">    $discount = </w:t>
+                            </w:r>
+                            <w:proofErr w:type="gramStart"/>
+                            <w:r>
+                              <w:rPr>
+                                <w:lang w:val="en-GB"/>
+                              </w:rPr>
+                              <w:t>0.1;</w:t>
+                            </w:r>
+                            <w:proofErr w:type="gramEnd"/>
+                          </w:p>
+                          <w:p>
+                            <w:pPr>
+                              <w:rPr>
+                                <w:lang w:val="en-GB"/>
+                              </w:rPr>
+                            </w:pPr>
+                          </w:p>
+                          <w:p>
+                            <w:pPr>
+                              <w:rPr>
+                                <w:lang w:val="en-GB"/>
+                              </w:rPr>
+                            </w:pPr>
+                            <w:r>
+                              <w:rPr>
+                                <w:lang w:val="en-GB"/>
+                              </w:rPr>
+                              <w:t>    if ($price &gt;= 200) {</w:t>
+                            </w:r>
+                          </w:p>
+                          <w:p>
+                            <w:pPr>
+                              <w:rPr>
+                                <w:lang w:val="en-GB"/>
+                              </w:rPr>
+                            </w:pPr>
+                            <w:r>
+                              <w:rPr>
+                                <w:lang w:val="en-GB"/>
+                              </w:rPr>
+                              <w:t>        echo "&lt;p&gt;</w:t>
+                            </w:r>
+                            <w:r>
+                              <w:rPr>
+                                <w:cs/>
+                                <w:lang w:val="en-GB"/>
+                              </w:rPr>
+                              <w:t xml:space="preserve">ท่านได้รับส่วนลด </w:t>
+                            </w:r>
+                            <w:r>
+                              <w:rPr>
+                                <w:lang w:val="en-GB"/>
+                              </w:rPr>
+                              <w:t>10%&lt;/p&gt;</w:t>
+                            </w:r>
+                            <w:proofErr w:type="gramStart"/>
+                            <w:r>
+                              <w:rPr>
+                                <w:lang w:val="en-GB"/>
+                              </w:rPr>
+                              <w:t>";</w:t>
+                            </w:r>
+                            <w:proofErr w:type="gramEnd"/>
+                          </w:p>
+                          <w:p>
+                            <w:pPr>
+                              <w:rPr>
+                                <w:lang w:val="en-GB"/>
+                              </w:rPr>
+                            </w:pPr>
+                            <w:r>
+                              <w:rPr>
+                                <w:lang w:val="en-GB"/>
+                              </w:rPr>
+                              <w:t>        $total = $price - ($price * $discount</w:t>
+                            </w:r>
+                            <w:proofErr w:type="gramStart"/>
+                            <w:r>
+                              <w:rPr>
+                                <w:lang w:val="en-GB"/>
+                              </w:rPr>
+                              <w:t>);</w:t>
+                            </w:r>
+                            <w:proofErr w:type="gramEnd"/>
+                          </w:p>
+                          <w:p>
+                            <w:pPr>
+                              <w:rPr>
+                                <w:lang w:val="en-GB"/>
+                              </w:rPr>
+                            </w:pPr>
+                            <w:r>
+                              <w:rPr>
+                                <w:lang w:val="en-GB"/>
+                              </w:rPr>
+                              <w:t>    } else {</w:t>
+                            </w:r>
+                          </w:p>
+                          <w:p>
+                            <w:pPr>
+                              <w:rPr>
+                                <w:lang w:val="en-GB"/>
+                              </w:rPr>
+                            </w:pPr>
+                            <w:r>
+                              <w:rPr>
+                                <w:lang w:val="en-GB"/>
+                              </w:rPr>
+                              <w:t>        echo "&lt;p&gt;</w:t>
+                            </w:r>
+                            <w:r>
+                              <w:rPr>
+                                <w:cs/>
+                                <w:lang w:val="en-GB"/>
+                              </w:rPr>
+                              <w:t>ไม่มีส่วนลด</w:t>
+                            </w:r>
+                            <w:r>
+                              <w:rPr>
+                                <w:lang w:val="en-GB"/>
+                              </w:rPr>
+                              <w:t>&lt;/p&gt;</w:t>
+                            </w:r>
+                            <w:proofErr w:type="gramStart"/>
+                            <w:r>
+                              <w:rPr>
+                                <w:lang w:val="en-GB"/>
+                              </w:rPr>
+                              <w:t>";</w:t>
+                            </w:r>
+                            <w:proofErr w:type="gramEnd"/>
+                          </w:p>
+                          <w:p>
+                            <w:pPr>
+                              <w:rPr>
+                                <w:lang w:val="en-GB"/>
+                              </w:rPr>
+                            </w:pPr>
+                            <w:r>
+                              <w:rPr>
+                                <w:lang w:val="en-GB"/>
+                              </w:rPr>
+                              <w:t>        $total = $</w:t>
+                            </w:r>
+                            <w:proofErr w:type="gramStart"/>
+                            <w:r>
+                              <w:rPr>
+                                <w:lang w:val="en-GB"/>
+                              </w:rPr>
+                              <w:t>price;</w:t>
+                            </w:r>
+                            <w:proofErr w:type="gramEnd"/>
+                          </w:p>
+                          <w:p>
+                            <w:pPr>
+                              <w:rPr>
+                                <w:lang w:val="en-GB"/>
+                              </w:rPr>
+                            </w:pPr>
+                            <w:r>
+                              <w:rPr>
+                                <w:lang w:val="en-GB"/>
+                              </w:rPr>
+                              <w:t>    }</w:t>
+                            </w:r>
+                          </w:p>
+                          <w:p>
+                            <w:pPr>
+                              <w:rPr>
+                                <w:lang w:val="en-GB"/>
+                              </w:rPr>
+                            </w:pPr>
+                          </w:p>
+                          <w:p>
+                            <w:pPr>
+                              <w:rPr>
+                                <w:lang w:val="en-GB"/>
+                              </w:rPr>
+                            </w:pPr>
+                            <w:r>
+                              <w:rPr>
+                                <w:lang w:val="en-GB"/>
+                              </w:rPr>
+                              <w:t>    echo "&lt;p&gt;</w:t>
+                            </w:r>
+                            <w:r>
+                              <w:rPr>
+                                <w:cs/>
+                                <w:lang w:val="en-GB"/>
+                              </w:rPr>
+                              <w:t>ราคา:</w:t>
+                            </w:r>
+                            <w:r>
+                              <w:rPr>
+                                <w:lang w:val="en-GB"/>
+                              </w:rPr>
+                              <w:t xml:space="preserve"> $total&lt;/p&gt;</w:t>
+                            </w:r>
+                            <w:proofErr w:type="gramStart"/>
+                            <w:r>
+                              <w:rPr>
+                                <w:lang w:val="en-GB"/>
+                              </w:rPr>
+                              <w:t>";</w:t>
+                            </w:r>
+                            <w:proofErr w:type="gramEnd"/>
+                          </w:p>
+                          <w:p>
+                            <w:pPr>
+                              <w:rPr>
+                                <w:lang w:val="en-GB"/>
+                              </w:rPr>
+                            </w:pPr>
+                            <w:r>
+                              <w:rPr>
+                                <w:lang w:val="en-GB"/>
+                              </w:rPr>
+                              <w:t>    ?&gt;</w:t>
+                            </w:r>
+                          </w:p>
+                          <w:p/>
+                        </w:txbxContent>
+                      </wps:txbx>
+                      <wps:bodyPr rot="0" vert="horz" wrap="square" lIns="91440" tIns="45720" rIns="91440" bIns="45720" anchor="t" anchorCtr="0">
+                        <a:noAutofit/>
+                      </wps:bodyPr>
+                    </wps:wsp>
+                  </a:graphicData>
+                </a:graphic>
+                <wp14:sizeRelH relativeFrom="margin">
+                  <wp14:pctWidth>0</wp14:pctWidth>
+                </wp14:sizeRelH>
+                <wp14:sizeRelV relativeFrom="margin">
+                  <wp14:pctHeight>0</wp14:pctHeight>
+                </wp14:sizeRelV>
+              </wp:anchor>
+            </w:drawing>
+          </mc:Choice>
+          <mc:Fallback>
+            <w:pict>
+              <v:shape w14:anchorId="588AFDC0" id="_x0000_s1043" type="#_x0000_t202" style="position:absolute;margin-left:0;margin-top:.8pt;width:313.1pt;height:336.2pt;z-index:251694080;visibility:visible;mso-wrap-style:square;mso-width-percent:0;mso-height-percent:0;mso-wrap-distance-left:9pt;mso-wrap-distance-top:3.6pt;mso-wrap-distance-right:9pt;mso-wrap-distance-bottom:3.6pt;mso-position-horizontal:center;mso-position-horizontal-relative:margin;mso-position-vertical:absolute;mso-position-vertical-relative:text;mso-width-percent:0;mso-height-percent:0;mso-width-relative:margin;mso-height-relative:margin;v-text-anchor:top" o:gfxdata="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">
+                <v:textbox>
+                  <w:txbxContent>
+                    <w:p>
+                      <w:pPr>
+                        <w:rPr>
+                          <w:lang w:val="en-GB"/>
+                        </w:rPr>
+                      </w:pPr>
+                      <w:r>
+                        <w:rPr>
+                          <w:lang w:val="en-GB"/>
+                        </w:rPr>
+                        <w:t>&lt;?</w:t>
+                      </w:r>
+                      <w:proofErr w:type="spellStart"/>
+                      <w:r>
+                        <w:rPr>
+                          <w:lang w:val="en-GB"/>
+                        </w:rPr>
+                        <w:t>php</w:t>
+                      </w:r>
+                      <w:proofErr w:type="spellEnd"/>
+                    </w:p>
+                    <w:p>
+                      <w:pPr>
+                        <w:rPr>
+                          <w:lang w:val="en-GB"/>
+                        </w:rPr>
+                      </w:pPr>
+                      <w:r>
+                        <w:rPr>
+                          <w:lang w:val="en-GB"/>
+                        </w:rPr>
+                        <w:t xml:space="preserve">    $price = </w:t>
+                      </w:r>
+                      <w:proofErr w:type="gramStart"/>
+                      <w:r>
+                        <w:rPr>
+                          <w:lang w:val="en-GB"/>
+                        </w:rPr>
+                        <w:t>1000;</w:t>
+                      </w:r>
+                      <w:proofErr w:type="gramEnd"/>
+                    </w:p>
+                    <w:p>
+                      <w:pPr>
+                        <w:rPr>
+                          <w:lang w:val="en-GB"/>
+                        </w:rPr>
+                      </w:pPr>
+                      <w:r>
+                        <w:rPr>
+                          <w:lang w:val="en-GB"/>
+                        </w:rPr>
+                        <w:t xml:space="preserve">    $discount = </w:t>
+                      </w:r>
+                      <w:proofErr w:type="gramStart"/>
+                      <w:r>
+                        <w:rPr>
+                          <w:lang w:val="en-GB"/>
+                        </w:rPr>
+                        <w:t>0.1;</w:t>
+                      </w:r>
+                      <w:proofErr w:type="gramEnd"/>
+                    </w:p>
+                    <w:p>
+                      <w:pPr>
+                        <w:rPr>
+                          <w:lang w:val="en-GB"/>
+                        </w:rPr>
+                      </w:pPr>
+                    </w:p>
+                    <w:p>
+                      <w:pPr>
+                        <w:rPr>
+                          <w:lang w:val="en-GB"/>
+                        </w:rPr>
+                      </w:pPr>
+                      <w:r>
+                        <w:rPr>
+                          <w:lang w:val="en-GB"/>
+                        </w:rPr>
+                        <w:t>    if ($price &gt;= 200) {</w:t>
+                      </w:r>
+                    </w:p>
+                    <w:p>
+                      <w:pPr>
+                        <w:rPr>
+                          <w:lang w:val="en-GB"/>
+                        </w:rPr>
+                      </w:pPr>
+                      <w:r>
+                        <w:rPr>
+                          <w:lang w:val="en-GB"/>
+                        </w:rPr>
+                        <w:t>        echo "&lt;p&gt;</w:t>
+                      </w:r>
+                      <w:r>
+                        <w:rPr>
+                          <w:cs/>
+                          <w:lang w:val="en-GB"/>
+                        </w:rPr>
+                        <w:t xml:space="preserve">ท่านได้รับส่วนลด </w:t>
+                      </w:r>
+                      <w:r>
+                        <w:rPr>
+                          <w:lang w:val="en-GB"/>
+                        </w:rPr>
+                        <w:t>10%&lt;/p&gt;</w:t>
+                      </w:r>
+                      <w:proofErr w:type="gramStart"/>
+                      <w:r>
+                        <w:rPr>
+                          <w:lang w:val="en-GB"/>
+                        </w:rPr>
+                        <w:t>";</w:t>
+                      </w:r>
+                      <w:proofErr w:type="gramEnd"/>
+                    </w:p>
+                    <w:p>
+                      <w:pPr>
+                        <w:rPr>
+                          <w:lang w:val="en-GB"/>
+                        </w:rPr>
+                      </w:pPr>
+                      <w:r>
+                        <w:rPr>
+                          <w:lang w:val="en-GB"/>
+                        </w:rPr>
+                        <w:t>        $total = $price - ($price * $discount</w:t>
+                      </w:r>
+                      <w:proofErr w:type="gramStart"/>
+                      <w:r>
+                        <w:rPr>
+                          <w:lang w:val="en-GB"/>
+                        </w:rPr>
+                        <w:t>);</w:t>
+                      </w:r>
+                      <w:proofErr w:type="gramEnd"/>
+                    </w:p>
+                    <w:p>
+                      <w:pPr>
+                        <w:rPr>
+                          <w:lang w:val="en-GB"/>
+                        </w:rPr>
+                      </w:pPr>
+                      <w:r>
+                        <w:rPr>
+                          <w:lang w:val="en-GB"/>
+                        </w:rPr>
+                        <w:t>    } else {</w:t>
+                      </w:r>
+                    </w:p>
+                    <w:p>
+                      <w:pPr>
+                        <w:rPr>
+                          <w:lang w:val="en-GB"/>
+                        </w:rPr>
+                      </w:pPr>
+                      <w:r>
+                        <w:rPr>
+                          <w:lang w:val="en-GB"/>
+                        </w:rPr>
+                        <w:t>        echo "&lt;p&gt;</w:t>
+                      </w:r>
+                      <w:r>
+                        <w:rPr>
+                          <w:cs/>
+                          <w:lang w:val="en-GB"/>
+                        </w:rPr>
+                        <w:t>ไม่มีส่วนลด</w:t>
+                      </w:r>
+                      <w:r>
+                        <w:rPr>
+                          <w:lang w:val="en-GB"/>
+                        </w:rPr>
+                        <w:t>&lt;/p&gt;</w:t>
+                      </w:r>
+                      <w:proofErr w:type="gramStart"/>
+                      <w:r>
+                        <w:rPr>
+                          <w:lang w:val="en-GB"/>
+                        </w:rPr>
+                        <w:t>";</w:t>
+                      </w:r>
+                      <w:proofErr w:type="gramEnd"/>
+                    </w:p>
+                    <w:p>
+                      <w:pPr>
+                        <w:rPr>
+                          <w:lang w:val="en-GB"/>
+                        </w:rPr>
+                      </w:pPr>
+                      <w:r>
+                        <w:rPr>
+                          <w:lang w:val="en-GB"/>
+                        </w:rPr>
+                        <w:t>        $total = $</w:t>
+                      </w:r>
+                      <w:proofErr w:type="gramStart"/>
+                      <w:r>
+                        <w:rPr>
+                          <w:lang w:val="en-GB"/>
+                        </w:rPr>
+                        <w:t>price;</w:t>
+                      </w:r>
+                      <w:proofErr w:type="gramEnd"/>
+                    </w:p>
+                    <w:p>
+                      <w:pPr>
+                        <w:rPr>
+                          <w:lang w:val="en-GB"/>
+                        </w:rPr>
+                      </w:pPr>
+                      <w:r>
+                        <w:rPr>
+                          <w:lang w:val="en-GB"/>
+                        </w:rPr>
+                        <w:t>    }</w:t>
+                      </w:r>
+                    </w:p>
+                    <w:p>
+                      <w:pPr>
+                        <w:rPr>
+                          <w:lang w:val="en-GB"/>
+                        </w:rPr>
+                      </w:pPr>
+                    </w:p>
+                    <w:p>
+                      <w:pPr>
+                        <w:rPr>
+                          <w:lang w:val="en-GB"/>
+                        </w:rPr>
+                      </w:pPr>
+                      <w:r>
+                        <w:rPr>
+                          <w:lang w:val="en-GB"/>
+                        </w:rPr>
+                        <w:t>    echo "&lt;p&gt;</w:t>
+                      </w:r>
+                      <w:r>
+                        <w:rPr>
+                          <w:cs/>
+                          <w:lang w:val="en-GB"/>
+                        </w:rPr>
+                        <w:t>ราคา:</w:t>
+                      </w:r>
+                      <w:r>
+                        <w:rPr>
+                          <w:lang w:val="en-GB"/>
+                        </w:rPr>
+                        <w:t xml:space="preserve"> $total&lt;/p&gt;</w:t>
+                      </w:r>
+                      <w:proofErr w:type="gramStart"/>
+                      <w:r>
+                        <w:rPr>
+                          <w:lang w:val="en-GB"/>
+                        </w:rPr>
+                        <w:t>";</w:t>
+                      </w:r>
+                      <w:proofErr w:type="gramEnd"/>
+                    </w:p>
+                    <w:p>
+                      <w:pPr>
+                        <w:rPr>
+                          <w:lang w:val="en-GB"/>
+                        </w:rPr>
+                      </w:pPr>
+                      <w:r>
+                        <w:rPr>
+                          <w:lang w:val="en-GB"/>
+                        </w:rPr>
+                        <w:t>    ?&gt;</w:t>
+                      </w:r>
+                    </w:p>
+                    <w:p/>
+                  </w:txbxContent>
+                </v:textbox>
+                <w10:wrap anchorx="margin"/>
+              </v:shape>
+            </w:pict>
+          </mc:Fallback>
+        </mc:AlternateContent>
+      </w:r>
+      <w:r>
+        <w:rPr>
+          <w:rFonts w:ascii="TH Niramit AS" w:eastAsia="Times New Roman" w:hAnsi="TH Niramit AS" w:cs="TH Niramit AS"/>
+          <w:kern w:val="0"/>
+          <w:sz w:val="32"/>
+          <w:szCs w:val="32"/>
+          <w14:ligatures w14:val="none"/>
+        </w:rPr>
+        <w:br w:type="page"/>
+      </w:r>
+    </w:p>
+    <w:p>
+      <w:pPr>
         <w:numPr>
           <w:ilvl w:val="0"/>
           <w:numId w:val="7"/>
@@ -10337,6 +14215,7 @@
           <w:kern w:val="0"/>
           <w:sz w:val="32"/>
           <w:szCs w:val="32"/>
+          <w:cs/>
           <w14:ligatures w14:val="none"/>
         </w:rPr>
       </w:pPr>
@@ -10351,6 +14230,7 @@
           <w:cs/>
           <w14:ligatures w14:val="none"/>
         </w:rPr>
+        <w:lastRenderedPageBreak/>
         <w:t>เขียนฟังก์ชันคำนวณดัชนีมวลกาย (</w:t>
       </w:r>
       <w:r>
@@ -10406,6 +14286,1112 @@
           <w14:ligatures w14:val="none"/>
         </w:rPr>
         <w:t>เช่น น้ำหนักเกินหรือไม่).</w:t>
+      </w:r>
+    </w:p>
+    <w:p>
+      <w:pPr>
+        <w:rPr>
+          <w:rFonts w:ascii="TH Niramit AS" w:eastAsia="Times New Roman" w:hAnsi="TH Niramit AS" w:cs="TH Niramit AS"/>
+          <w:kern w:val="0"/>
+          <w:sz w:val="32"/>
+          <w:szCs w:val="32"/>
+          <w14:ligatures w14:val="none"/>
+        </w:rPr>
+      </w:pPr>
+      <w:r>
+        <w:rPr>
+          <w:rFonts w:ascii="TH Niramit AS" w:eastAsia="Times New Roman" w:hAnsi="TH Niramit AS" w:cs="TH Niramit AS"/>
+          <w:noProof/>
+          <w:kern w:val="0"/>
+          <w:sz w:val="32"/>
+          <w:szCs w:val="32"/>
+          <w14:ligatures w14:val="none"/>
+        </w:rPr>
+        <mc:AlternateContent>
+          <mc:Choice Requires="wps">
+            <w:drawing>
+              <wp:anchor distT="45720" distB="45720" distL="114300" distR="114300" simplePos="0" relativeHeight="251696128" behindDoc="0" locked="0" layoutInCell="1" allowOverlap="1" wp14:anchorId="359584FE" wp14:editId="43401515">
+                <wp:simplePos x="0" y="0"/>
+                <wp:positionH relativeFrom="margin">
+                  <wp:posOffset>871268</wp:posOffset>
+                </wp:positionH>
+                <wp:positionV relativeFrom="paragraph">
+                  <wp:posOffset>2129514</wp:posOffset>
+                </wp:positionV>
+                <wp:extent cx="3769743" cy="7099540"/>
+                <wp:effectExtent l="0" t="0" r="21590" b="25400"/>
+                <wp:wrapNone/>
+                <wp:docPr id="1329337220" name="Text Box 2"/>
+                <wp:cNvGraphicFramePr>
+                  <a:graphicFrameLocks xmlns:a="http://schemas.openxmlformats.org/drawingml/2006/main"/>
+                </wp:cNvGraphicFramePr>
+                <a:graphic xmlns:a="http://schemas.openxmlformats.org/drawingml/2006/main">
+                  <a:graphicData uri="http://schemas.microsoft.com/office/word/2010/wordprocessingShape">
+                    <wps:wsp>
+                      <wps:cNvSpPr txBox="1">
+                        <a:spLocks noChangeArrowheads="1"/>
+                      </wps:cNvSpPr>
+                      <wps:spPr bwMode="auto">
+                        <a:xfrm>
+                          <a:off x="0" y="0"/>
+                          <a:ext cx="3769743" cy="7099540"/>
+                        </a:xfrm>
+                        <a:prstGeom prst="rect">
+                          <a:avLst/>
+                        </a:prstGeom>
+                        <a:solidFill>
+                          <a:srgbClr val="FFFFFF"/>
+                        </a:solidFill>
+                        <a:ln w="9525">
+                          <a:solidFill>
+                            <a:srgbClr val="000000"/>
+                          </a:solidFill>
+                          <a:miter lim="800000"/>
+                          <a:headEnd/>
+                          <a:tailEnd/>
+                        </a:ln>
+                      </wps:spPr>
+                      <wps:txbx>
+                        <w:txbxContent>
+                          <w:p>
+                            <w:pPr>
+                              <w:rPr>
+                                <w:lang w:val="en-GB"/>
+                              </w:rPr>
+                            </w:pPr>
+                            <w:r>
+                              <w:rPr>
+                                <w:lang w:val="en-GB"/>
+                              </w:rPr>
+                              <w:t>&lt;form action="" method="post"&gt;</w:t>
+                            </w:r>
+                          </w:p>
+                          <w:p>
+                            <w:pPr>
+                              <w:rPr>
+                                <w:lang w:val="en-GB"/>
+                              </w:rPr>
+                            </w:pPr>
+                            <w:r>
+                              <w:rPr>
+                                <w:lang w:val="en-GB"/>
+                              </w:rPr>
+                              <w:t>        &lt;label for="weight"&gt;</w:t>
+                            </w:r>
+                            <w:r>
+                              <w:rPr>
+                                <w:cs/>
+                                <w:lang w:val="en-GB"/>
+                              </w:rPr>
+                              <w:t>น้ำหนัก (</w:t>
+                            </w:r>
+                            <w:r>
+                              <w:rPr>
+                                <w:lang w:val="en-GB"/>
+                              </w:rPr>
+                              <w:t>kg):&lt;/label&gt;</w:t>
+                            </w:r>
+                          </w:p>
+                          <w:p>
+                            <w:pPr>
+                              <w:rPr>
+                                <w:lang w:val="en-GB"/>
+                              </w:rPr>
+                            </w:pPr>
+                            <w:r>
+                              <w:rPr>
+                                <w:lang w:val="en-GB"/>
+                              </w:rPr>
+                              <w:t>        &lt;input type="text" name="weight" id="weight"&gt;</w:t>
+                            </w:r>
+                          </w:p>
+                          <w:p>
+                            <w:pPr>
+                              <w:rPr>
+                                <w:lang w:val="en-GB"/>
+                              </w:rPr>
+                            </w:pPr>
+                            <w:r>
+                              <w:rPr>
+                                <w:lang w:val="en-GB"/>
+                              </w:rPr>
+                              <w:t>        &lt;</w:t>
+                            </w:r>
+                            <w:proofErr w:type="spellStart"/>
+                            <w:r>
+                              <w:rPr>
+                                <w:lang w:val="en-GB"/>
+                              </w:rPr>
+                              <w:t>br</w:t>
+                            </w:r>
+                            <w:proofErr w:type="spellEnd"/>
+                            <w:r>
+                              <w:rPr>
+                                <w:lang w:val="en-GB"/>
+                              </w:rPr>
+                              <w:t>&gt;</w:t>
+                            </w:r>
+                          </w:p>
+                          <w:p>
+                            <w:pPr>
+                              <w:rPr>
+                                <w:lang w:val="en-GB"/>
+                              </w:rPr>
+                            </w:pPr>
+                            <w:r>
+                              <w:rPr>
+                                <w:lang w:val="en-GB"/>
+                              </w:rPr>
+                              <w:t>        &lt;label for="height"&gt;</w:t>
+                            </w:r>
+                            <w:r>
+                              <w:rPr>
+                                <w:cs/>
+                                <w:lang w:val="en-GB"/>
+                              </w:rPr>
+                              <w:t>ส่วนสูง (</w:t>
+                            </w:r>
+                            <w:r>
+                              <w:rPr>
+                                <w:lang w:val="en-GB"/>
+                              </w:rPr>
+                              <w:t>m):&lt;/label&gt;</w:t>
+                            </w:r>
+                          </w:p>
+                          <w:p>
+                            <w:pPr>
+                              <w:rPr>
+                                <w:lang w:val="en-GB"/>
+                              </w:rPr>
+                            </w:pPr>
+                            <w:r>
+                              <w:rPr>
+                                <w:lang w:val="en-GB"/>
+                              </w:rPr>
+                              <w:t>        &lt;input type="text" name="height" id="height"&gt;</w:t>
+                            </w:r>
+                          </w:p>
+                          <w:p>
+                            <w:pPr>
+                              <w:rPr>
+                                <w:lang w:val="en-GB"/>
+                              </w:rPr>
+                            </w:pPr>
+                            <w:r>
+                              <w:rPr>
+                                <w:lang w:val="en-GB"/>
+                              </w:rPr>
+                              <w:t>        &lt;</w:t>
+                            </w:r>
+                            <w:proofErr w:type="spellStart"/>
+                            <w:r>
+                              <w:rPr>
+                                <w:lang w:val="en-GB"/>
+                              </w:rPr>
+                              <w:t>br</w:t>
+                            </w:r>
+                            <w:proofErr w:type="spellEnd"/>
+                            <w:r>
+                              <w:rPr>
+                                <w:lang w:val="en-GB"/>
+                              </w:rPr>
+                              <w:t>&gt;</w:t>
+                            </w:r>
+                          </w:p>
+                          <w:p>
+                            <w:pPr>
+                              <w:rPr>
+                                <w:lang w:val="en-GB"/>
+                              </w:rPr>
+                            </w:pPr>
+                            <w:r>
+                              <w:rPr>
+                                <w:lang w:val="en-GB"/>
+                              </w:rPr>
+                              <w:t>        &lt;input type="submit" value="</w:t>
+                            </w:r>
+                            <w:r>
+                              <w:rPr>
+                                <w:cs/>
+                                <w:lang w:val="en-GB"/>
+                              </w:rPr>
+                              <w:t>คำนวณ"</w:t>
+                            </w:r>
+                            <w:r>
+                              <w:rPr>
+                                <w:lang w:val="en-GB"/>
+                              </w:rPr>
+                              <w:t>&gt;</w:t>
+                            </w:r>
+                          </w:p>
+                          <w:p>
+                            <w:pPr>
+                              <w:rPr>
+                                <w:lang w:val="en-GB"/>
+                              </w:rPr>
+                            </w:pPr>
+                            <w:r>
+                              <w:rPr>
+                                <w:lang w:val="en-GB"/>
+                              </w:rPr>
+                              <w:t>    &lt;/form&gt;</w:t>
+                            </w:r>
+                          </w:p>
+                          <w:p>
+                            <w:pPr>
+                              <w:rPr>
+                                <w:lang w:val="en-GB"/>
+                              </w:rPr>
+                            </w:pPr>
+                          </w:p>
+                          <w:p>
+                            <w:pPr>
+                              <w:rPr>
+                                <w:lang w:val="en-GB"/>
+                              </w:rPr>
+                            </w:pPr>
+                            <w:r>
+                              <w:rPr>
+                                <w:lang w:val="en-GB"/>
+                              </w:rPr>
+                              <w:t>    &lt;?</w:t>
+                            </w:r>
+                            <w:proofErr w:type="spellStart"/>
+                            <w:r>
+                              <w:rPr>
+                                <w:lang w:val="en-GB"/>
+                              </w:rPr>
+                              <w:t>php</w:t>
+                            </w:r>
+                            <w:proofErr w:type="spellEnd"/>
+                          </w:p>
+                          <w:p>
+                            <w:pPr>
+                              <w:rPr>
+                                <w:lang w:val="en-GB"/>
+                              </w:rPr>
+                            </w:pPr>
+                            <w:r>
+                              <w:rPr>
+                                <w:lang w:val="en-GB"/>
+                              </w:rPr>
+                              <w:t>    if ($_SERVER["REQUEST_METHOD"] == "POST") {</w:t>
+                            </w:r>
+                          </w:p>
+                          <w:p>
+                            <w:pPr>
+                              <w:rPr>
+                                <w:lang w:val="en-GB"/>
+                              </w:rPr>
+                            </w:pPr>
+                            <w:r>
+                              <w:rPr>
+                                <w:lang w:val="en-GB"/>
+                              </w:rPr>
+                              <w:t>        $weight = $_POST['weight'</w:t>
+                            </w:r>
+                            <w:proofErr w:type="gramStart"/>
+                            <w:r>
+                              <w:rPr>
+                                <w:lang w:val="en-GB"/>
+                              </w:rPr>
+                              <w:t>];</w:t>
+                            </w:r>
+                            <w:proofErr w:type="gramEnd"/>
+                          </w:p>
+                          <w:p>
+                            <w:pPr>
+                              <w:rPr>
+                                <w:lang w:val="en-GB"/>
+                              </w:rPr>
+                            </w:pPr>
+                            <w:r>
+                              <w:rPr>
+                                <w:lang w:val="en-GB"/>
+                              </w:rPr>
+                              <w:t>        $height = $_POST['height'</w:t>
+                            </w:r>
+                            <w:proofErr w:type="gramStart"/>
+                            <w:r>
+                              <w:rPr>
+                                <w:lang w:val="en-GB"/>
+                              </w:rPr>
+                              <w:t>];</w:t>
+                            </w:r>
+                            <w:proofErr w:type="gramEnd"/>
+                          </w:p>
+                          <w:p>
+                            <w:pPr>
+                              <w:rPr>
+                                <w:lang w:val="en-GB"/>
+                              </w:rPr>
+                            </w:pPr>
+                          </w:p>
+                          <w:p>
+                            <w:pPr>
+                              <w:rPr>
+                                <w:lang w:val="en-GB"/>
+                              </w:rPr>
+                            </w:pPr>
+                            <w:r>
+                              <w:rPr>
+                                <w:lang w:val="en-GB"/>
+                              </w:rPr>
+                              <w:t xml:space="preserve">        function </w:t>
+                            </w:r>
+                            <w:proofErr w:type="spellStart"/>
+                            <w:proofErr w:type="gramStart"/>
+                            <w:r>
+                              <w:rPr>
+                                <w:lang w:val="en-GB"/>
+                              </w:rPr>
+                              <w:t>bmi</w:t>
+                            </w:r>
+                            <w:proofErr w:type="spellEnd"/>
+                            <w:r>
+                              <w:rPr>
+                                <w:lang w:val="en-GB"/>
+                              </w:rPr>
+                              <w:t>(</w:t>
+                            </w:r>
+                            <w:proofErr w:type="gramEnd"/>
+                            <w:r>
+                              <w:rPr>
+                                <w:lang w:val="en-GB"/>
+                              </w:rPr>
+                              <w:t>$weight, $height)</w:t>
+                            </w:r>
+                          </w:p>
+                          <w:p>
+                            <w:pPr>
+                              <w:rPr>
+                                <w:lang w:val="en-GB"/>
+                              </w:rPr>
+                            </w:pPr>
+                            <w:r>
+                              <w:rPr>
+                                <w:lang w:val="en-GB"/>
+                              </w:rPr>
+                              <w:t>        {</w:t>
+                            </w:r>
+                          </w:p>
+                          <w:p>
+                            <w:pPr>
+                              <w:rPr>
+                                <w:lang w:val="en-GB"/>
+                              </w:rPr>
+                            </w:pPr>
+                            <w:r>
+                              <w:rPr>
+                                <w:lang w:val="en-GB"/>
+                              </w:rPr>
+                              <w:t>            return $weight / (($height / 100) * ($height / 100)</w:t>
+                            </w:r>
+                            <w:proofErr w:type="gramStart"/>
+                            <w:r>
+                              <w:rPr>
+                                <w:lang w:val="en-GB"/>
+                              </w:rPr>
+                              <w:t>);</w:t>
+                            </w:r>
+                            <w:proofErr w:type="gramEnd"/>
+                          </w:p>
+                          <w:p>
+                            <w:pPr>
+                              <w:rPr>
+                                <w:lang w:val="en-GB"/>
+                              </w:rPr>
+                            </w:pPr>
+                            <w:r>
+                              <w:rPr>
+                                <w:lang w:val="en-GB"/>
+                              </w:rPr>
+                              <w:t>        }</w:t>
+                            </w:r>
+                          </w:p>
+                          <w:p>
+                            <w:pPr>
+                              <w:rPr>
+                                <w:lang w:val="en-GB"/>
+                              </w:rPr>
+                            </w:pPr>
+                          </w:p>
+                          <w:p>
+                            <w:pPr>
+                              <w:rPr>
+                                <w:lang w:val="en-GB"/>
+                              </w:rPr>
+                            </w:pPr>
+                            <w:r>
+                              <w:rPr>
+                                <w:lang w:val="en-GB"/>
+                              </w:rPr>
+                              <w:t>        $</w:t>
+                            </w:r>
+                            <w:proofErr w:type="spellStart"/>
+                            <w:r>
+                              <w:rPr>
+                                <w:lang w:val="en-GB"/>
+                              </w:rPr>
+                              <w:t>bmi</w:t>
+                            </w:r>
+                            <w:proofErr w:type="spellEnd"/>
+                            <w:r>
+                              <w:rPr>
+                                <w:lang w:val="en-GB"/>
+                              </w:rPr>
+                              <w:t xml:space="preserve"> = </w:t>
+                            </w:r>
+                            <w:proofErr w:type="spellStart"/>
+                            <w:proofErr w:type="gramStart"/>
+                            <w:r>
+                              <w:rPr>
+                                <w:lang w:val="en-GB"/>
+                              </w:rPr>
+                              <w:t>bmi</w:t>
+                            </w:r>
+                            <w:proofErr w:type="spellEnd"/>
+                            <w:r>
+                              <w:rPr>
+                                <w:lang w:val="en-GB"/>
+                              </w:rPr>
+                              <w:t>(</w:t>
+                            </w:r>
+                            <w:proofErr w:type="gramEnd"/>
+                            <w:r>
+                              <w:rPr>
+                                <w:lang w:val="en-GB"/>
+                              </w:rPr>
+                              <w:t>$weight, $height);</w:t>
+                            </w:r>
+                          </w:p>
+                          <w:p>
+                            <w:pPr>
+                              <w:rPr>
+                                <w:lang w:val="en-GB"/>
+                              </w:rPr>
+                            </w:pPr>
+                            <w:r>
+                              <w:rPr>
+                                <w:lang w:val="en-GB"/>
+                              </w:rPr>
+                              <w:t>        echo "&lt;p&gt;BMI: $</w:t>
+                            </w:r>
+                            <w:proofErr w:type="spellStart"/>
+                            <w:r>
+                              <w:rPr>
+                                <w:lang w:val="en-GB"/>
+                              </w:rPr>
+                              <w:t>bmi</w:t>
+                            </w:r>
+                            <w:proofErr w:type="spellEnd"/>
+                            <w:r>
+                              <w:rPr>
+                                <w:lang w:val="en-GB"/>
+                              </w:rPr>
+                              <w:t>&lt;/p&gt;</w:t>
+                            </w:r>
+                            <w:proofErr w:type="gramStart"/>
+                            <w:r>
+                              <w:rPr>
+                                <w:lang w:val="en-GB"/>
+                              </w:rPr>
+                              <w:t>";</w:t>
+                            </w:r>
+                            <w:proofErr w:type="gramEnd"/>
+                          </w:p>
+                          <w:p>
+                            <w:pPr>
+                              <w:rPr>
+                                <w:lang w:val="en-GB"/>
+                              </w:rPr>
+                            </w:pPr>
+                            <w:r>
+                              <w:rPr>
+                                <w:lang w:val="en-GB"/>
+                              </w:rPr>
+                              <w:t>    }</w:t>
+                            </w:r>
+                          </w:p>
+                          <w:p>
+                            <w:pPr>
+                              <w:rPr>
+                                <w:lang w:val="en-GB"/>
+                              </w:rPr>
+                            </w:pPr>
+                            <w:r>
+                              <w:rPr>
+                                <w:lang w:val="en-GB"/>
+                              </w:rPr>
+                              <w:t>    ?&gt;</w:t>
+                            </w:r>
+                          </w:p>
+                          <w:p/>
+                        </w:txbxContent>
+                      </wps:txbx>
+                      <wps:bodyPr rot="0" vert="horz" wrap="square" lIns="91440" tIns="45720" rIns="91440" bIns="45720" anchor="t" anchorCtr="0">
+                        <a:noAutofit/>
+                      </wps:bodyPr>
+                    </wps:wsp>
+                  </a:graphicData>
+                </a:graphic>
+                <wp14:sizeRelH relativeFrom="margin">
+                  <wp14:pctWidth>0</wp14:pctWidth>
+                </wp14:sizeRelH>
+                <wp14:sizeRelV relativeFrom="margin">
+                  <wp14:pctHeight>0</wp14:pctHeight>
+                </wp14:sizeRelV>
+              </wp:anchor>
+            </w:drawing>
+          </mc:Choice>
+          <mc:Fallback>
+            <w:pict>
+              <v:shape w14:anchorId="359584FE" id="_x0000_s1044" type="#_x0000_t202" style="position:absolute;margin-left:68.6pt;margin-top:167.7pt;width:296.85pt;height:559pt;z-index:251696128;visibility:visible;mso-wrap-style:square;mso-width-percent:0;mso-height-percent:0;mso-wrap-distance-left:9pt;mso-wrap-distance-top:3.6pt;mso-wrap-distance-right:9pt;mso-wrap-distance-bottom:3.6pt;mso-position-horizontal:absolute;mso-position-horizontal-relative:margin;mso-position-vertical:absolute;mso-position-vertical-relative:text;mso-width-percent:0;mso-height-percent:0;mso-width-relative:margin;mso-height-relative:margin;v-text-anchor:top" o:gfxdata="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">
+                <v:textbox>
+                  <w:txbxContent>
+                    <w:p>
+                      <w:pPr>
+                        <w:rPr>
+                          <w:lang w:val="en-GB"/>
+                        </w:rPr>
+                      </w:pPr>
+                      <w:r>
+                        <w:rPr>
+                          <w:lang w:val="en-GB"/>
+                        </w:rPr>
+                        <w:t>&lt;form action="" method="post"&gt;</w:t>
+                      </w:r>
+                    </w:p>
+                    <w:p>
+                      <w:pPr>
+                        <w:rPr>
+                          <w:lang w:val="en-GB"/>
+                        </w:rPr>
+                      </w:pPr>
+                      <w:r>
+                        <w:rPr>
+                          <w:lang w:val="en-GB"/>
+                        </w:rPr>
+                        <w:t>        &lt;label for="weight"&gt;</w:t>
+                      </w:r>
+                      <w:r>
+                        <w:rPr>
+                          <w:cs/>
+                          <w:lang w:val="en-GB"/>
+                        </w:rPr>
+                        <w:t>น้ำหนัก (</w:t>
+                      </w:r>
+                      <w:r>
+                        <w:rPr>
+                          <w:lang w:val="en-GB"/>
+                        </w:rPr>
+                        <w:t>kg):&lt;/label&gt;</w:t>
+                      </w:r>
+                    </w:p>
+                    <w:p>
+                      <w:pPr>
+                        <w:rPr>
+                          <w:lang w:val="en-GB"/>
+                        </w:rPr>
+                      </w:pPr>
+                      <w:r>
+                        <w:rPr>
+                          <w:lang w:val="en-GB"/>
+                        </w:rPr>
+                        <w:t>        &lt;input type="text" name="weight" id="weight"&gt;</w:t>
+                      </w:r>
+                    </w:p>
+                    <w:p>
+                      <w:pPr>
+                        <w:rPr>
+                          <w:lang w:val="en-GB"/>
+                        </w:rPr>
+                      </w:pPr>
+                      <w:r>
+                        <w:rPr>
+                          <w:lang w:val="en-GB"/>
+                        </w:rPr>
+                        <w:t>        &lt;</w:t>
+                      </w:r>
+                      <w:proofErr w:type="spellStart"/>
+                      <w:r>
+                        <w:rPr>
+                          <w:lang w:val="en-GB"/>
+                        </w:rPr>
+                        <w:t>br</w:t>
+                      </w:r>
+                      <w:proofErr w:type="spellEnd"/>
+                      <w:r>
+                        <w:rPr>
+                          <w:lang w:val="en-GB"/>
+                        </w:rPr>
+                        <w:t>&gt;</w:t>
+                      </w:r>
+                    </w:p>
+                    <w:p>
+                      <w:pPr>
+                        <w:rPr>
+                          <w:lang w:val="en-GB"/>
+                        </w:rPr>
+                      </w:pPr>
+                      <w:r>
+                        <w:rPr>
+                          <w:lang w:val="en-GB"/>
+                        </w:rPr>
+                        <w:t>        &lt;label for="height"&gt;</w:t>
+                      </w:r>
+                      <w:r>
+                        <w:rPr>
+                          <w:cs/>
+                          <w:lang w:val="en-GB"/>
+                        </w:rPr>
+                        <w:t>ส่วนสูง (</w:t>
+                      </w:r>
+                      <w:r>
+                        <w:rPr>
+                          <w:lang w:val="en-GB"/>
+                        </w:rPr>
+                        <w:t>m):&lt;/label&gt;</w:t>
+                      </w:r>
+                    </w:p>
+                    <w:p>
+                      <w:pPr>
+                        <w:rPr>
+                          <w:lang w:val="en-GB"/>
+                        </w:rPr>
+                      </w:pPr>
+                      <w:r>
+                        <w:rPr>
+                          <w:lang w:val="en-GB"/>
+                        </w:rPr>
+                        <w:t>        &lt;input type="text" name="height" id="height"&gt;</w:t>
+                      </w:r>
+                    </w:p>
+                    <w:p>
+                      <w:pPr>
+                        <w:rPr>
+                          <w:lang w:val="en-GB"/>
+                        </w:rPr>
+                      </w:pPr>
+                      <w:r>
+                        <w:rPr>
+                          <w:lang w:val="en-GB"/>
+                        </w:rPr>
+                        <w:t>        &lt;</w:t>
+                      </w:r>
+                      <w:proofErr w:type="spellStart"/>
+                      <w:r>
+                        <w:rPr>
+                          <w:lang w:val="en-GB"/>
+                        </w:rPr>
+                        <w:t>br</w:t>
+                      </w:r>
+                      <w:proofErr w:type="spellEnd"/>
+                      <w:r>
+                        <w:rPr>
+                          <w:lang w:val="en-GB"/>
+                        </w:rPr>
+                        <w:t>&gt;</w:t>
+                      </w:r>
+                    </w:p>
+                    <w:p>
+                      <w:pPr>
+                        <w:rPr>
+                          <w:lang w:val="en-GB"/>
+                        </w:rPr>
+                      </w:pPr>
+                      <w:r>
+                        <w:rPr>
+                          <w:lang w:val="en-GB"/>
+                        </w:rPr>
+                        <w:t>        &lt;input type="submit" value="</w:t>
+                      </w:r>
+                      <w:r>
+                        <w:rPr>
+                          <w:cs/>
+                          <w:lang w:val="en-GB"/>
+                        </w:rPr>
+                        <w:t>คำนวณ"</w:t>
+                      </w:r>
+                      <w:r>
+                        <w:rPr>
+                          <w:lang w:val="en-GB"/>
+                        </w:rPr>
+                        <w:t>&gt;</w:t>
+                      </w:r>
+                    </w:p>
+                    <w:p>
+                      <w:pPr>
+                        <w:rPr>
+                          <w:lang w:val="en-GB"/>
+                        </w:rPr>
+                      </w:pPr>
+                      <w:r>
+                        <w:rPr>
+                          <w:lang w:val="en-GB"/>
+                        </w:rPr>
+                        <w:t>    &lt;/form&gt;</w:t>
+                      </w:r>
+                    </w:p>
+                    <w:p>
+                      <w:pPr>
+                        <w:rPr>
+                          <w:lang w:val="en-GB"/>
+                        </w:rPr>
+                      </w:pPr>
+                    </w:p>
+                    <w:p>
+                      <w:pPr>
+                        <w:rPr>
+                          <w:lang w:val="en-GB"/>
+                        </w:rPr>
+                      </w:pPr>
+                      <w:r>
+                        <w:rPr>
+                          <w:lang w:val="en-GB"/>
+                        </w:rPr>
+                        <w:t>    &lt;?</w:t>
+                      </w:r>
+                      <w:proofErr w:type="spellStart"/>
+                      <w:r>
+                        <w:rPr>
+                          <w:lang w:val="en-GB"/>
+                        </w:rPr>
+                        <w:t>php</w:t>
+                      </w:r>
+                      <w:proofErr w:type="spellEnd"/>
+                    </w:p>
+                    <w:p>
+                      <w:pPr>
+                        <w:rPr>
+                          <w:lang w:val="en-GB"/>
+                        </w:rPr>
+                      </w:pPr>
+                      <w:r>
+                        <w:rPr>
+                          <w:lang w:val="en-GB"/>
+                        </w:rPr>
+                        <w:t>    if ($_SERVER["REQUEST_METHOD"] == "POST") {</w:t>
+                      </w:r>
+                    </w:p>
+                    <w:p>
+                      <w:pPr>
+                        <w:rPr>
+                          <w:lang w:val="en-GB"/>
+                        </w:rPr>
+                      </w:pPr>
+                      <w:r>
+                        <w:rPr>
+                          <w:lang w:val="en-GB"/>
+                        </w:rPr>
+                        <w:t>        $weight = $_POST['weight'</w:t>
+                      </w:r>
+                      <w:proofErr w:type="gramStart"/>
+                      <w:r>
+                        <w:rPr>
+                          <w:lang w:val="en-GB"/>
+                        </w:rPr>
+                        <w:t>];</w:t>
+                      </w:r>
+                      <w:proofErr w:type="gramEnd"/>
+                    </w:p>
+                    <w:p>
+                      <w:pPr>
+                        <w:rPr>
+                          <w:lang w:val="en-GB"/>
+                        </w:rPr>
+                      </w:pPr>
+                      <w:r>
+                        <w:rPr>
+                          <w:lang w:val="en-GB"/>
+                        </w:rPr>
+                        <w:t>        $height = $_POST['height'</w:t>
+                      </w:r>
+                      <w:proofErr w:type="gramStart"/>
+                      <w:r>
+                        <w:rPr>
+                          <w:lang w:val="en-GB"/>
+                        </w:rPr>
+                        <w:t>];</w:t>
+                      </w:r>
+                      <w:proofErr w:type="gramEnd"/>
+                    </w:p>
+                    <w:p>
+                      <w:pPr>
+                        <w:rPr>
+                          <w:lang w:val="en-GB"/>
+                        </w:rPr>
+                      </w:pPr>
+                    </w:p>
+                    <w:p>
+                      <w:pPr>
+                        <w:rPr>
+                          <w:lang w:val="en-GB"/>
+                        </w:rPr>
+                      </w:pPr>
+                      <w:r>
+                        <w:rPr>
+                          <w:lang w:val="en-GB"/>
+                        </w:rPr>
+                        <w:t xml:space="preserve">        function </w:t>
+                      </w:r>
+                      <w:proofErr w:type="spellStart"/>
+                      <w:proofErr w:type="gramStart"/>
+                      <w:r>
+                        <w:rPr>
+                          <w:lang w:val="en-GB"/>
+                        </w:rPr>
+                        <w:t>bmi</w:t>
+                      </w:r>
+                      <w:proofErr w:type="spellEnd"/>
+                      <w:r>
+                        <w:rPr>
+                          <w:lang w:val="en-GB"/>
+                        </w:rPr>
+                        <w:t>(</w:t>
+                      </w:r>
+                      <w:proofErr w:type="gramEnd"/>
+                      <w:r>
+                        <w:rPr>
+                          <w:lang w:val="en-GB"/>
+                        </w:rPr>
+                        <w:t>$weight, $height)</w:t>
+                      </w:r>
+                    </w:p>
+                    <w:p>
+                      <w:pPr>
+                        <w:rPr>
+                          <w:lang w:val="en-GB"/>
+                        </w:rPr>
+                      </w:pPr>
+                      <w:r>
+                        <w:rPr>
+                          <w:lang w:val="en-GB"/>
+                        </w:rPr>
+                        <w:t>        {</w:t>
+                      </w:r>
+                    </w:p>
+                    <w:p>
+                      <w:pPr>
+                        <w:rPr>
+                          <w:lang w:val="en-GB"/>
+                        </w:rPr>
+                      </w:pPr>
+                      <w:r>
+                        <w:rPr>
+                          <w:lang w:val="en-GB"/>
+                        </w:rPr>
+                        <w:t>            return $weight / (($height / 100) * ($height / 100)</w:t>
+                      </w:r>
+                      <w:proofErr w:type="gramStart"/>
+                      <w:r>
+                        <w:rPr>
+                          <w:lang w:val="en-GB"/>
+                        </w:rPr>
+                        <w:t>);</w:t>
+                      </w:r>
+                      <w:proofErr w:type="gramEnd"/>
+                    </w:p>
+                    <w:p>
+                      <w:pPr>
+                        <w:rPr>
+                          <w:lang w:val="en-GB"/>
+                        </w:rPr>
+                      </w:pPr>
+                      <w:r>
+                        <w:rPr>
+                          <w:lang w:val="en-GB"/>
+                        </w:rPr>
+                        <w:t>        }</w:t>
+                      </w:r>
+                    </w:p>
+                    <w:p>
+                      <w:pPr>
+                        <w:rPr>
+                          <w:lang w:val="en-GB"/>
+                        </w:rPr>
+                      </w:pPr>
+                    </w:p>
+                    <w:p>
+                      <w:pPr>
+                        <w:rPr>
+                          <w:lang w:val="en-GB"/>
+                        </w:rPr>
+                      </w:pPr>
+                      <w:r>
+                        <w:rPr>
+                          <w:lang w:val="en-GB"/>
+                        </w:rPr>
+                        <w:t>        $</w:t>
+                      </w:r>
+                      <w:proofErr w:type="spellStart"/>
+                      <w:r>
+                        <w:rPr>
+                          <w:lang w:val="en-GB"/>
+                        </w:rPr>
+                        <w:t>bmi</w:t>
+                      </w:r>
+                      <w:proofErr w:type="spellEnd"/>
+                      <w:r>
+                        <w:rPr>
+                          <w:lang w:val="en-GB"/>
+                        </w:rPr>
+                        <w:t xml:space="preserve"> = </w:t>
+                      </w:r>
+                      <w:proofErr w:type="spellStart"/>
+                      <w:proofErr w:type="gramStart"/>
+                      <w:r>
+                        <w:rPr>
+                          <w:lang w:val="en-GB"/>
+                        </w:rPr>
+                        <w:t>bmi</w:t>
+                      </w:r>
+                      <w:proofErr w:type="spellEnd"/>
+                      <w:r>
+                        <w:rPr>
+                          <w:lang w:val="en-GB"/>
+                        </w:rPr>
+                        <w:t>(</w:t>
+                      </w:r>
+                      <w:proofErr w:type="gramEnd"/>
+                      <w:r>
+                        <w:rPr>
+                          <w:lang w:val="en-GB"/>
+                        </w:rPr>
+                        <w:t>$weight, $height);</w:t>
+                      </w:r>
+                    </w:p>
+                    <w:p>
+                      <w:pPr>
+                        <w:rPr>
+                          <w:lang w:val="en-GB"/>
+                        </w:rPr>
+                      </w:pPr>
+                      <w:r>
+                        <w:rPr>
+                          <w:lang w:val="en-GB"/>
+                        </w:rPr>
+                        <w:t>        echo "&lt;p&gt;BMI: $</w:t>
+                      </w:r>
+                      <w:proofErr w:type="spellStart"/>
+                      <w:r>
+                        <w:rPr>
+                          <w:lang w:val="en-GB"/>
+                        </w:rPr>
+                        <w:t>bmi</w:t>
+                      </w:r>
+                      <w:proofErr w:type="spellEnd"/>
+                      <w:r>
+                        <w:rPr>
+                          <w:lang w:val="en-GB"/>
+                        </w:rPr>
+                        <w:t>&lt;/p&gt;</w:t>
+                      </w:r>
+                      <w:proofErr w:type="gramStart"/>
+                      <w:r>
+                        <w:rPr>
+                          <w:lang w:val="en-GB"/>
+                        </w:rPr>
+                        <w:t>";</w:t>
+                      </w:r>
+                      <w:proofErr w:type="gramEnd"/>
+                    </w:p>
+                    <w:p>
+                      <w:pPr>
+                        <w:rPr>
+                          <w:lang w:val="en-GB"/>
+                        </w:rPr>
+                      </w:pPr>
+                      <w:r>
+                        <w:rPr>
+                          <w:lang w:val="en-GB"/>
+                        </w:rPr>
+                        <w:t>    }</w:t>
+                      </w:r>
+                    </w:p>
+                    <w:p>
+                      <w:pPr>
+                        <w:rPr>
+                          <w:lang w:val="en-GB"/>
+                        </w:rPr>
+                      </w:pPr>
+                      <w:r>
+                        <w:rPr>
+                          <w:lang w:val="en-GB"/>
+                        </w:rPr>
+                        <w:t>    ?&gt;</w:t>
+                      </w:r>
+                    </w:p>
+                    <w:p/>
+                  </w:txbxContent>
+                </v:textbox>
+                <w10:wrap anchorx="margin"/>
+              </v:shape>
+            </w:pict>
+          </mc:Fallback>
+        </mc:AlternateContent>
+      </w:r>
+      <w:r>
+        <w:rPr>
+          <w:noProof/>
+        </w:rPr>
+        <w:drawing>
+          <wp:inline distT="0" distB="0" distL="0" distR="0" wp14:anchorId="538DEECF" wp14:editId="565F38DB">
+            <wp:extent cx="5731510" cy="2157730"/>
+            <wp:effectExtent l="0" t="0" r="2540" b="0"/>
+            <wp:docPr id="285117024" name="Picture 1" descr="A screenshot of a computer&#10;&#10;Description automatically generated"/>
+            <wp:cNvGraphicFramePr>
+              <a:graphicFrameLocks xmlns:a="http://schemas.openxmlformats.org/drawingml/2006/main" noChangeAspect="1"/>
+            </wp:cNvGraphicFramePr>
+            <a:graphic xmlns:a="http://schemas.openxmlformats.org/drawingml/2006/main">
+              <a:graphicData uri="http://schemas.openxmlformats.org/drawingml/2006/picture">
+                <pic:pic xmlns:pic="http://schemas.openxmlformats.org/drawingml/2006/picture">
+                  <pic:nvPicPr>
+                    <pic:cNvPr id="285117024" name="Picture 1" descr="A screenshot of a computer&#10;&#10;Description automatically generated"/>
+                    <pic:cNvPicPr/>
+                  </pic:nvPicPr>
+                  <pic:blipFill>
+                    <a:blip r:embed="rId25"/>
+                    <a:stretch>
+                      <a:fillRect/>
+                    </a:stretch>
+                  </pic:blipFill>
+                  <pic:spPr>
+                    <a:xfrm>
+                      <a:off x="0" y="0"/>
+                      <a:ext cx="5731510" cy="2157730"/>
+                    </a:xfrm>
+                    <a:prstGeom prst="rect">
+                      <a:avLst/>
+                    </a:prstGeom>
+                  </pic:spPr>
+                </pic:pic>
+              </a:graphicData>
+            </a:graphic>
+          </wp:inline>
+        </w:drawing>
+      </w:r>
+    </w:p>
+    <w:p>
+      <w:pPr>
+        <w:rPr>
+          <w:rFonts w:ascii="TH Niramit AS" w:eastAsia="Times New Roman" w:hAnsi="TH Niramit AS" w:cs="TH Niramit AS"/>
+          <w:kern w:val="0"/>
+          <w:sz w:val="32"/>
+          <w:szCs w:val="32"/>
+          <w14:ligatures w14:val="none"/>
+        </w:rPr>
+      </w:pPr>
+      <w:r>
+        <w:rPr>
+          <w:rFonts w:ascii="TH Niramit AS" w:eastAsia="Times New Roman" w:hAnsi="TH Niramit AS" w:cs="TH Niramit AS"/>
+          <w:kern w:val="0"/>
+          <w:sz w:val="32"/>
+          <w:szCs w:val="32"/>
+          <w:cs/>
+          <w14:ligatures w14:val="none"/>
+        </w:rPr>
+        <w:br w:type="page"/>
       </w:r>
     </w:p>
     <w:p>
@@ -10420,6 +15406,7 @@
           <w:kern w:val="0"/>
           <w:sz w:val="32"/>
           <w:szCs w:val="32"/>
+          <w:cs/>
           <w14:ligatures w14:val="none"/>
         </w:rPr>
       </w:pPr>
@@ -10434,6 +15421,7 @@
           <w:cs/>
           <w14:ligatures w14:val="none"/>
         </w:rPr>
+        <w:lastRenderedPageBreak/>
         <w:t>เขียนโปรแกรมที่ใช้ลูป</w:t>
       </w:r>
       <w:r>
@@ -10510,6 +15498,700 @@
           <w14:ligatures w14:val="none"/>
         </w:rPr>
         <w:t>พร้อมตรวจสอบข้อผิดพลาดในกรณีที่จำนวนมากเกินไป.</w:t>
+      </w:r>
+    </w:p>
+    <w:p>
+      <w:pPr>
+        <w:rPr>
+          <w:rFonts w:ascii="TH Niramit AS" w:eastAsia="Times New Roman" w:hAnsi="TH Niramit AS" w:cs="TH Niramit AS"/>
+          <w:kern w:val="0"/>
+          <w:sz w:val="32"/>
+          <w:szCs w:val="32"/>
+          <w14:ligatures w14:val="none"/>
+        </w:rPr>
+      </w:pPr>
+      <w:r>
+        <w:rPr>
+          <w:noProof/>
+        </w:rPr>
+        <w:drawing>
+          <wp:inline distT="0" distB="0" distL="0" distR="0" wp14:anchorId="797D5551" wp14:editId="71886A2E">
+            <wp:extent cx="5731510" cy="1644650"/>
+            <wp:effectExtent l="0" t="0" r="2540" b="0"/>
+            <wp:docPr id="1061953555" name="Picture 1"/>
+            <wp:cNvGraphicFramePr>
+              <a:graphicFrameLocks xmlns:a="http://schemas.openxmlformats.org/drawingml/2006/main" noChangeAspect="1"/>
+            </wp:cNvGraphicFramePr>
+            <a:graphic xmlns:a="http://schemas.openxmlformats.org/drawingml/2006/main">
+              <a:graphicData uri="http://schemas.openxmlformats.org/drawingml/2006/picture">
+                <pic:pic xmlns:pic="http://schemas.openxmlformats.org/drawingml/2006/picture">
+                  <pic:nvPicPr>
+                    <pic:cNvPr id="1061953555" name=""/>
+                    <pic:cNvPicPr/>
+                  </pic:nvPicPr>
+                  <pic:blipFill>
+                    <a:blip r:embed="rId26"/>
+                    <a:stretch>
+                      <a:fillRect/>
+                    </a:stretch>
+                  </pic:blipFill>
+                  <pic:spPr>
+                    <a:xfrm>
+                      <a:off x="0" y="0"/>
+                      <a:ext cx="5731510" cy="1644650"/>
+                    </a:xfrm>
+                    <a:prstGeom prst="rect">
+                      <a:avLst/>
+                    </a:prstGeom>
+                  </pic:spPr>
+                </pic:pic>
+              </a:graphicData>
+            </a:graphic>
+          </wp:inline>
+        </w:drawing>
+      </w:r>
+    </w:p>
+    <w:p>
+      <w:pPr>
+        <w:rPr>
+          <w:rFonts w:ascii="TH Niramit AS" w:eastAsia="Times New Roman" w:hAnsi="TH Niramit AS" w:cs="TH Niramit AS"/>
+          <w:kern w:val="0"/>
+          <w:sz w:val="32"/>
+          <w:szCs w:val="32"/>
+          <w14:ligatures w14:val="none"/>
+        </w:rPr>
+      </w:pPr>
+      <w:r>
+        <w:rPr>
+          <w:rFonts w:ascii="TH Niramit AS" w:eastAsia="Times New Roman" w:hAnsi="TH Niramit AS" w:cs="TH Niramit AS"/>
+          <w:noProof/>
+          <w:kern w:val="0"/>
+          <w:sz w:val="32"/>
+          <w:szCs w:val="32"/>
+          <w14:ligatures w14:val="none"/>
+        </w:rPr>
+        <mc:AlternateContent>
+          <mc:Choice Requires="wps">
+            <w:drawing>
+              <wp:anchor distT="45720" distB="45720" distL="114300" distR="114300" simplePos="0" relativeHeight="251698176" behindDoc="0" locked="0" layoutInCell="1" allowOverlap="1" wp14:anchorId="44ED5865" wp14:editId="3A553661">
+                <wp:simplePos x="0" y="0"/>
+                <wp:positionH relativeFrom="margin">
+                  <wp:align>center</wp:align>
+                </wp:positionH>
+                <wp:positionV relativeFrom="paragraph">
+                  <wp:posOffset>11849</wp:posOffset>
+                </wp:positionV>
+                <wp:extent cx="3769743" cy="3579963"/>
+                <wp:effectExtent l="0" t="0" r="21590" b="20955"/>
+                <wp:wrapNone/>
+                <wp:docPr id="1002861182" name="Text Box 2"/>
+                <wp:cNvGraphicFramePr>
+                  <a:graphicFrameLocks xmlns:a="http://schemas.openxmlformats.org/drawingml/2006/main"/>
+                </wp:cNvGraphicFramePr>
+                <a:graphic xmlns:a="http://schemas.openxmlformats.org/drawingml/2006/main">
+                  <a:graphicData uri="http://schemas.microsoft.com/office/word/2010/wordprocessingShape">
+                    <wps:wsp>
+                      <wps:cNvSpPr txBox="1">
+                        <a:spLocks noChangeArrowheads="1"/>
+                      </wps:cNvSpPr>
+                      <wps:spPr bwMode="auto">
+                        <a:xfrm>
+                          <a:off x="0" y="0"/>
+                          <a:ext cx="3769743" cy="3579963"/>
+                        </a:xfrm>
+                        <a:prstGeom prst="rect">
+                          <a:avLst/>
+                        </a:prstGeom>
+                        <a:solidFill>
+                          <a:srgbClr val="FFFFFF"/>
+                        </a:solidFill>
+                        <a:ln w="9525">
+                          <a:solidFill>
+                            <a:srgbClr val="000000"/>
+                          </a:solidFill>
+                          <a:miter lim="800000"/>
+                          <a:headEnd/>
+                          <a:tailEnd/>
+                        </a:ln>
+                      </wps:spPr>
+                      <wps:txbx>
+                        <w:txbxContent>
+                          <w:p>
+                            <w:pPr>
+                              <w:rPr>
+                                <w:lang w:val="en-GB"/>
+                              </w:rPr>
+                            </w:pPr>
+                            <w:r>
+                              <w:rPr>
+                                <w:lang w:val="en-GB"/>
+                              </w:rPr>
+                              <w:t>&lt;?</w:t>
+                            </w:r>
+                            <w:proofErr w:type="spellStart"/>
+                            <w:r>
+                              <w:rPr>
+                                <w:lang w:val="en-GB"/>
+                              </w:rPr>
+                              <w:t>php</w:t>
+                            </w:r>
+                            <w:proofErr w:type="spellEnd"/>
+                          </w:p>
+                          <w:p>
+                            <w:pPr>
+                              <w:rPr>
+                                <w:lang w:val="en-GB"/>
+                              </w:rPr>
+                            </w:pPr>
+                            <w:r>
+                              <w:rPr>
+                                <w:lang w:val="en-GB"/>
+                              </w:rPr>
+                              <w:t>    try {</w:t>
+                            </w:r>
+                          </w:p>
+                          <w:p>
+                            <w:pPr>
+                              <w:rPr>
+                                <w:lang w:val="en-GB"/>
+                              </w:rPr>
+                            </w:pPr>
+                            <w:r>
+                              <w:rPr>
+                                <w:lang w:val="en-GB"/>
+                              </w:rPr>
+                              <w:t xml:space="preserve">        $sum = </w:t>
+                            </w:r>
+                            <w:proofErr w:type="gramStart"/>
+                            <w:r>
+                              <w:rPr>
+                                <w:lang w:val="en-GB"/>
+                              </w:rPr>
+                              <w:t>0;</w:t>
+                            </w:r>
+                            <w:proofErr w:type="gramEnd"/>
+                          </w:p>
+                          <w:p>
+                            <w:pPr>
+                              <w:rPr>
+                                <w:lang w:val="en-GB"/>
+                              </w:rPr>
+                            </w:pPr>
+                            <w:r>
+                              <w:rPr>
+                                <w:lang w:val="en-GB"/>
+                              </w:rPr>
+                              <w:t>        for ($</w:t>
+                            </w:r>
+                            <w:proofErr w:type="spellStart"/>
+                            <w:r>
+                              <w:rPr>
+                                <w:lang w:val="en-GB"/>
+                              </w:rPr>
+                              <w:t>i</w:t>
+                            </w:r>
+                            <w:proofErr w:type="spellEnd"/>
+                            <w:r>
+                              <w:rPr>
+                                <w:lang w:val="en-GB"/>
+                              </w:rPr>
+                              <w:t xml:space="preserve"> = 1; $</w:t>
+                            </w:r>
+                            <w:proofErr w:type="spellStart"/>
+                            <w:r>
+                              <w:rPr>
+                                <w:lang w:val="en-GB"/>
+                              </w:rPr>
+                              <w:t>i</w:t>
+                            </w:r>
+                            <w:proofErr w:type="spellEnd"/>
+                            <w:r>
+                              <w:rPr>
+                                <w:lang w:val="en-GB"/>
+                              </w:rPr>
+                              <w:t xml:space="preserve"> &lt;= 100; $</w:t>
+                            </w:r>
+                            <w:proofErr w:type="spellStart"/>
+                            <w:r>
+                              <w:rPr>
+                                <w:lang w:val="en-GB"/>
+                              </w:rPr>
+                              <w:t>i</w:t>
+                            </w:r>
+                            <w:proofErr w:type="spellEnd"/>
+                            <w:r>
+                              <w:rPr>
+                                <w:lang w:val="en-GB"/>
+                              </w:rPr>
+                              <w:t>++) {</w:t>
+                            </w:r>
+                          </w:p>
+                          <w:p>
+                            <w:pPr>
+                              <w:rPr>
+                                <w:lang w:val="en-GB"/>
+                              </w:rPr>
+                            </w:pPr>
+                            <w:r>
+                              <w:rPr>
+                                <w:lang w:val="en-GB"/>
+                              </w:rPr>
+                              <w:t>            $sum += $</w:t>
+                            </w:r>
+                            <w:proofErr w:type="spellStart"/>
+                            <w:proofErr w:type="gramStart"/>
+                            <w:r>
+                              <w:rPr>
+                                <w:lang w:val="en-GB"/>
+                              </w:rPr>
+                              <w:t>i</w:t>
+                            </w:r>
+                            <w:proofErr w:type="spellEnd"/>
+                            <w:r>
+                              <w:rPr>
+                                <w:lang w:val="en-GB"/>
+                              </w:rPr>
+                              <w:t>;</w:t>
+                            </w:r>
+                            <w:proofErr w:type="gramEnd"/>
+                          </w:p>
+                          <w:p>
+                            <w:pPr>
+                              <w:rPr>
+                                <w:lang w:val="en-GB"/>
+                              </w:rPr>
+                            </w:pPr>
+                            <w:r>
+                              <w:rPr>
+                                <w:lang w:val="en-GB"/>
+                              </w:rPr>
+                              <w:t>        }</w:t>
+                            </w:r>
+                          </w:p>
+                          <w:p>
+                            <w:pPr>
+                              <w:rPr>
+                                <w:lang w:val="en-GB"/>
+                              </w:rPr>
+                            </w:pPr>
+                          </w:p>
+                          <w:p>
+                            <w:pPr>
+                              <w:rPr>
+                                <w:lang w:val="en-GB"/>
+                              </w:rPr>
+                            </w:pPr>
+                            <w:r>
+                              <w:rPr>
+                                <w:lang w:val="en-GB"/>
+                              </w:rPr>
+                              <w:t>        echo "&lt;p&gt;</w:t>
+                            </w:r>
+                            <w:r>
+                              <w:rPr>
+                                <w:cs/>
+                                <w:lang w:val="en-GB"/>
+                              </w:rPr>
+                              <w:t>ผลรวม:</w:t>
+                            </w:r>
+                            <w:r>
+                              <w:rPr>
+                                <w:lang w:val="en-GB"/>
+                              </w:rPr>
+                              <w:t xml:space="preserve"> $sum&lt;/p&gt;</w:t>
+                            </w:r>
+                            <w:proofErr w:type="gramStart"/>
+                            <w:r>
+                              <w:rPr>
+                                <w:lang w:val="en-GB"/>
+                              </w:rPr>
+                              <w:t>";</w:t>
+                            </w:r>
+                            <w:proofErr w:type="gramEnd"/>
+                          </w:p>
+                          <w:p>
+                            <w:pPr>
+                              <w:rPr>
+                                <w:lang w:val="en-GB"/>
+                              </w:rPr>
+                            </w:pPr>
+                            <w:r>
+                              <w:rPr>
+                                <w:lang w:val="en-GB"/>
+                              </w:rPr>
+                              <w:t>    } catch (Exception $e) {</w:t>
+                            </w:r>
+                          </w:p>
+                          <w:p>
+                            <w:pPr>
+                              <w:rPr>
+                                <w:lang w:val="en-GB"/>
+                              </w:rPr>
+                            </w:pPr>
+                            <w:r>
+                              <w:rPr>
+                                <w:lang w:val="en-GB"/>
+                              </w:rPr>
+                              <w:t>        echo $e-&gt;</w:t>
+                            </w:r>
+                            <w:proofErr w:type="spellStart"/>
+                            <w:proofErr w:type="gramStart"/>
+                            <w:r>
+                              <w:rPr>
+                                <w:lang w:val="en-GB"/>
+                              </w:rPr>
+                              <w:t>getMessage</w:t>
+                            </w:r>
+                            <w:proofErr w:type="spellEnd"/>
+                            <w:r>
+                              <w:rPr>
+                                <w:lang w:val="en-GB"/>
+                              </w:rPr>
+                              <w:t>(</w:t>
+                            </w:r>
+                            <w:proofErr w:type="gramEnd"/>
+                            <w:r>
+                              <w:rPr>
+                                <w:lang w:val="en-GB"/>
+                              </w:rPr>
+                              <w:t>);</w:t>
+                            </w:r>
+                          </w:p>
+                          <w:p>
+                            <w:pPr>
+                              <w:rPr>
+                                <w:lang w:val="en-GB"/>
+                              </w:rPr>
+                            </w:pPr>
+                            <w:r>
+                              <w:rPr>
+                                <w:lang w:val="en-GB"/>
+                              </w:rPr>
+                              <w:t>    }</w:t>
+                            </w:r>
+                          </w:p>
+                          <w:p>
+                            <w:pPr>
+                              <w:rPr>
+                                <w:lang w:val="en-GB"/>
+                              </w:rPr>
+                            </w:pPr>
+                            <w:r>
+                              <w:rPr>
+                                <w:lang w:val="en-GB"/>
+                              </w:rPr>
+                              <w:t>    ?&gt;</w:t>
+                            </w:r>
+                          </w:p>
+                          <w:p/>
+                        </w:txbxContent>
+                      </wps:txbx>
+                      <wps:bodyPr rot="0" vert="horz" wrap="square" lIns="91440" tIns="45720" rIns="91440" bIns="45720" anchor="t" anchorCtr="0">
+                        <a:noAutofit/>
+                      </wps:bodyPr>
+                    </wps:wsp>
+                  </a:graphicData>
+                </a:graphic>
+                <wp14:sizeRelH relativeFrom="margin">
+                  <wp14:pctWidth>0</wp14:pctWidth>
+                </wp14:sizeRelH>
+                <wp14:sizeRelV relativeFrom="margin">
+                  <wp14:pctHeight>0</wp14:pctHeight>
+                </wp14:sizeRelV>
+              </wp:anchor>
+            </w:drawing>
+          </mc:Choice>
+          <mc:Fallback>
+            <w:pict>
+              <v:shape w14:anchorId="44ED5865" id="_x0000_s1045" type="#_x0000_t202" style="position:absolute;margin-left:0;margin-top:.95pt;width:296.85pt;height:281.9pt;z-index:251698176;visibility:visible;mso-wrap-style:square;mso-width-percent:0;mso-height-percent:0;mso-wrap-distance-left:9pt;mso-wrap-distance-top:3.6pt;mso-wrap-distance-right:9pt;mso-wrap-distance-bottom:3.6pt;mso-position-horizontal:center;mso-position-horizontal-relative:margin;mso-position-vertical:absolute;mso-position-vertical-relative:text;mso-width-percent:0;mso-height-percent:0;mso-width-relative:margin;mso-height-relative:margin;v-text-anchor:top" o:gfxdata="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">
+                <v:textbox>
+                  <w:txbxContent>
+                    <w:p>
+                      <w:pPr>
+                        <w:rPr>
+                          <w:lang w:val="en-GB"/>
+                        </w:rPr>
+                      </w:pPr>
+                      <w:r>
+                        <w:rPr>
+                          <w:lang w:val="en-GB"/>
+                        </w:rPr>
+                        <w:t>&lt;?</w:t>
+                      </w:r>
+                      <w:proofErr w:type="spellStart"/>
+                      <w:r>
+                        <w:rPr>
+                          <w:lang w:val="en-GB"/>
+                        </w:rPr>
+                        <w:t>php</w:t>
+                      </w:r>
+                      <w:proofErr w:type="spellEnd"/>
+                    </w:p>
+                    <w:p>
+                      <w:pPr>
+                        <w:rPr>
+                          <w:lang w:val="en-GB"/>
+                        </w:rPr>
+                      </w:pPr>
+                      <w:r>
+                        <w:rPr>
+                          <w:lang w:val="en-GB"/>
+                        </w:rPr>
+                        <w:t>    try {</w:t>
+                      </w:r>
+                    </w:p>
+                    <w:p>
+                      <w:pPr>
+                        <w:rPr>
+                          <w:lang w:val="en-GB"/>
+                        </w:rPr>
+                      </w:pPr>
+                      <w:r>
+                        <w:rPr>
+                          <w:lang w:val="en-GB"/>
+                        </w:rPr>
+                        <w:t xml:space="preserve">        $sum = </w:t>
+                      </w:r>
+                      <w:proofErr w:type="gramStart"/>
+                      <w:r>
+                        <w:rPr>
+                          <w:lang w:val="en-GB"/>
+                        </w:rPr>
+                        <w:t>0;</w:t>
+                      </w:r>
+                      <w:proofErr w:type="gramEnd"/>
+                    </w:p>
+                    <w:p>
+                      <w:pPr>
+                        <w:rPr>
+                          <w:lang w:val="en-GB"/>
+                        </w:rPr>
+                      </w:pPr>
+                      <w:r>
+                        <w:rPr>
+                          <w:lang w:val="en-GB"/>
+                        </w:rPr>
+                        <w:t>        for ($</w:t>
+                      </w:r>
+                      <w:proofErr w:type="spellStart"/>
+                      <w:r>
+                        <w:rPr>
+                          <w:lang w:val="en-GB"/>
+                        </w:rPr>
+                        <w:t>i</w:t>
+                      </w:r>
+                      <w:proofErr w:type="spellEnd"/>
+                      <w:r>
+                        <w:rPr>
+                          <w:lang w:val="en-GB"/>
+                        </w:rPr>
+                        <w:t xml:space="preserve"> = 1; $</w:t>
+                      </w:r>
+                      <w:proofErr w:type="spellStart"/>
+                      <w:r>
+                        <w:rPr>
+                          <w:lang w:val="en-GB"/>
+                        </w:rPr>
+                        <w:t>i</w:t>
+                      </w:r>
+                      <w:proofErr w:type="spellEnd"/>
+                      <w:r>
+                        <w:rPr>
+                          <w:lang w:val="en-GB"/>
+                        </w:rPr>
+                        <w:t xml:space="preserve"> &lt;= 100; $</w:t>
+                      </w:r>
+                      <w:proofErr w:type="spellStart"/>
+                      <w:r>
+                        <w:rPr>
+                          <w:lang w:val="en-GB"/>
+                        </w:rPr>
+                        <w:t>i</w:t>
+                      </w:r>
+                      <w:proofErr w:type="spellEnd"/>
+                      <w:r>
+                        <w:rPr>
+                          <w:lang w:val="en-GB"/>
+                        </w:rPr>
+                        <w:t>++) {</w:t>
+                      </w:r>
+                    </w:p>
+                    <w:p>
+                      <w:pPr>
+                        <w:rPr>
+                          <w:lang w:val="en-GB"/>
+                        </w:rPr>
+                      </w:pPr>
+                      <w:r>
+                        <w:rPr>
+                          <w:lang w:val="en-GB"/>
+                        </w:rPr>
+                        <w:t>            $sum += $</w:t>
+                      </w:r>
+                      <w:proofErr w:type="spellStart"/>
+                      <w:proofErr w:type="gramStart"/>
+                      <w:r>
+                        <w:rPr>
+                          <w:lang w:val="en-GB"/>
+                        </w:rPr>
+                        <w:t>i</w:t>
+                      </w:r>
+                      <w:proofErr w:type="spellEnd"/>
+                      <w:r>
+                        <w:rPr>
+                          <w:lang w:val="en-GB"/>
+                        </w:rPr>
+                        <w:t>;</w:t>
+                      </w:r>
+                      <w:proofErr w:type="gramEnd"/>
+                    </w:p>
+                    <w:p>
+                      <w:pPr>
+                        <w:rPr>
+                          <w:lang w:val="en-GB"/>
+                        </w:rPr>
+                      </w:pPr>
+                      <w:r>
+                        <w:rPr>
+                          <w:lang w:val="en-GB"/>
+                        </w:rPr>
+                        <w:t>        }</w:t>
+                      </w:r>
+                    </w:p>
+                    <w:p>
+                      <w:pPr>
+                        <w:rPr>
+                          <w:lang w:val="en-GB"/>
+                        </w:rPr>
+                      </w:pPr>
+                    </w:p>
+                    <w:p>
+                      <w:pPr>
+                        <w:rPr>
+                          <w:lang w:val="en-GB"/>
+                        </w:rPr>
+                      </w:pPr>
+                      <w:r>
+                        <w:rPr>
+                          <w:lang w:val="en-GB"/>
+                        </w:rPr>
+                        <w:t>        echo "&lt;p&gt;</w:t>
+                      </w:r>
+                      <w:r>
+                        <w:rPr>
+                          <w:cs/>
+                          <w:lang w:val="en-GB"/>
+                        </w:rPr>
+                        <w:t>ผลรวม:</w:t>
+                      </w:r>
+                      <w:r>
+                        <w:rPr>
+                          <w:lang w:val="en-GB"/>
+                        </w:rPr>
+                        <w:t xml:space="preserve"> $sum&lt;/p&gt;</w:t>
+                      </w:r>
+                      <w:proofErr w:type="gramStart"/>
+                      <w:r>
+                        <w:rPr>
+                          <w:lang w:val="en-GB"/>
+                        </w:rPr>
+                        <w:t>";</w:t>
+                      </w:r>
+                      <w:proofErr w:type="gramEnd"/>
+                    </w:p>
+                    <w:p>
+                      <w:pPr>
+                        <w:rPr>
+                          <w:lang w:val="en-GB"/>
+                        </w:rPr>
+                      </w:pPr>
+                      <w:r>
+                        <w:rPr>
+                          <w:lang w:val="en-GB"/>
+                        </w:rPr>
+                        <w:t>    } catch (Exception $e) {</w:t>
+                      </w:r>
+                    </w:p>
+                    <w:p>
+                      <w:pPr>
+                        <w:rPr>
+                          <w:lang w:val="en-GB"/>
+                        </w:rPr>
+                      </w:pPr>
+                      <w:r>
+                        <w:rPr>
+                          <w:lang w:val="en-GB"/>
+                        </w:rPr>
+                        <w:t>        echo $e-&gt;</w:t>
+                      </w:r>
+                      <w:proofErr w:type="spellStart"/>
+                      <w:proofErr w:type="gramStart"/>
+                      <w:r>
+                        <w:rPr>
+                          <w:lang w:val="en-GB"/>
+                        </w:rPr>
+                        <w:t>getMessage</w:t>
+                      </w:r>
+                      <w:proofErr w:type="spellEnd"/>
+                      <w:r>
+                        <w:rPr>
+                          <w:lang w:val="en-GB"/>
+                        </w:rPr>
+                        <w:t>(</w:t>
+                      </w:r>
+                      <w:proofErr w:type="gramEnd"/>
+                      <w:r>
+                        <w:rPr>
+                          <w:lang w:val="en-GB"/>
+                        </w:rPr>
+                        <w:t>);</w:t>
+                      </w:r>
+                    </w:p>
+                    <w:p>
+                      <w:pPr>
+                        <w:rPr>
+                          <w:lang w:val="en-GB"/>
+                        </w:rPr>
+                      </w:pPr>
+                      <w:r>
+                        <w:rPr>
+                          <w:lang w:val="en-GB"/>
+                        </w:rPr>
+                        <w:t>    }</w:t>
+                      </w:r>
+                    </w:p>
+                    <w:p>
+                      <w:pPr>
+                        <w:rPr>
+                          <w:lang w:val="en-GB"/>
+                        </w:rPr>
+                      </w:pPr>
+                      <w:r>
+                        <w:rPr>
+                          <w:lang w:val="en-GB"/>
+                        </w:rPr>
+                        <w:t>    ?&gt;</w:t>
+                      </w:r>
+                    </w:p>
+                    <w:p/>
+                  </w:txbxContent>
+                </v:textbox>
+                <w10:wrap anchorx="margin"/>
+              </v:shape>
+            </w:pict>
+          </mc:Fallback>
+        </mc:AlternateContent>
+      </w:r>
+      <w:r>
+        <w:rPr>
+          <w:rFonts w:ascii="TH Niramit AS" w:eastAsia="Times New Roman" w:hAnsi="TH Niramit AS" w:cs="TH Niramit AS"/>
+          <w:kern w:val="0"/>
+          <w:sz w:val="32"/>
+          <w:szCs w:val="32"/>
+          <w:cs/>
+          <w14:ligatures w14:val="none"/>
+        </w:rPr>
+        <w:br w:type="page"/>
       </w:r>
     </w:p>
     <w:p>
@@ -10538,6 +16220,7 @@
           <w:cs/>
           <w14:ligatures w14:val="none"/>
         </w:rPr>
+        <w:lastRenderedPageBreak/>
         <w:t xml:space="preserve">เขียนฟอร์มที่รับค่าคะแนนสอบ </w:t>
       </w:r>
       <w:r>
@@ -10616,6 +16299,1027 @@
           <w14:ligatures w14:val="none"/>
         </w:rPr>
         <w:t xml:space="preserve"> if-else.</w:t>
+      </w:r>
+    </w:p>
+    <w:p>
+      <w:pPr>
+        <w:rPr>
+          <w:rFonts w:ascii="TH Niramit AS" w:eastAsia="Times New Roman" w:hAnsi="TH Niramit AS" w:cs="TH Niramit AS"/>
+          <w:kern w:val="0"/>
+          <w:sz w:val="32"/>
+          <w:szCs w:val="32"/>
+          <w14:ligatures w14:val="none"/>
+        </w:rPr>
+      </w:pPr>
+      <w:r>
+        <w:rPr>
+          <w:rFonts w:ascii="TH Niramit AS" w:eastAsia="Times New Roman" w:hAnsi="TH Niramit AS" w:cs="TH Niramit AS"/>
+          <w:noProof/>
+          <w:kern w:val="0"/>
+          <w:sz w:val="32"/>
+          <w:szCs w:val="32"/>
+          <w14:ligatures w14:val="none"/>
+        </w:rPr>
+        <mc:AlternateContent>
+          <mc:Choice Requires="wps">
+            <w:drawing>
+              <wp:anchor distT="45720" distB="45720" distL="114300" distR="114300" simplePos="0" relativeHeight="251700224" behindDoc="0" locked="0" layoutInCell="1" allowOverlap="1" wp14:anchorId="2910F670" wp14:editId="08213EFF">
+                <wp:simplePos x="0" y="0"/>
+                <wp:positionH relativeFrom="margin">
+                  <wp:posOffset>905246</wp:posOffset>
+                </wp:positionH>
+                <wp:positionV relativeFrom="paragraph">
+                  <wp:posOffset>2689717</wp:posOffset>
+                </wp:positionV>
+                <wp:extent cx="3769743" cy="6262778"/>
+                <wp:effectExtent l="0" t="0" r="21590" b="24130"/>
+                <wp:wrapNone/>
+                <wp:docPr id="1519847954" name="Text Box 2"/>
+                <wp:cNvGraphicFramePr>
+                  <a:graphicFrameLocks xmlns:a="http://schemas.openxmlformats.org/drawingml/2006/main"/>
+                </wp:cNvGraphicFramePr>
+                <a:graphic xmlns:a="http://schemas.openxmlformats.org/drawingml/2006/main">
+                  <a:graphicData uri="http://schemas.microsoft.com/office/word/2010/wordprocessingShape">
+                    <wps:wsp>
+                      <wps:cNvSpPr txBox="1">
+                        <a:spLocks noChangeArrowheads="1"/>
+                      </wps:cNvSpPr>
+                      <wps:spPr bwMode="auto">
+                        <a:xfrm>
+                          <a:off x="0" y="0"/>
+                          <a:ext cx="3769743" cy="6262778"/>
+                        </a:xfrm>
+                        <a:prstGeom prst="rect">
+                          <a:avLst/>
+                        </a:prstGeom>
+                        <a:solidFill>
+                          <a:srgbClr val="FFFFFF"/>
+                        </a:solidFill>
+                        <a:ln w="9525">
+                          <a:solidFill>
+                            <a:srgbClr val="000000"/>
+                          </a:solidFill>
+                          <a:miter lim="800000"/>
+                          <a:headEnd/>
+                          <a:tailEnd/>
+                        </a:ln>
+                      </wps:spPr>
+                      <wps:txbx>
+                        <w:txbxContent>
+                          <w:p>
+                            <w:pPr>
+                              <w:rPr>
+                                <w:lang w:val="en-GB"/>
+                              </w:rPr>
+                            </w:pPr>
+                            <w:r>
+                              <w:rPr>
+                                <w:lang w:val="en-GB"/>
+                              </w:rPr>
+                              <w:t>&lt;?</w:t>
+                            </w:r>
+                            <w:proofErr w:type="spellStart"/>
+                            <w:r>
+                              <w:rPr>
+                                <w:lang w:val="en-GB"/>
+                              </w:rPr>
+                              <w:t>php</w:t>
+                            </w:r>
+                            <w:proofErr w:type="spellEnd"/>
+                          </w:p>
+                          <w:p>
+                            <w:pPr>
+                              <w:rPr>
+                                <w:lang w:val="en-GB"/>
+                              </w:rPr>
+                            </w:pPr>
+                            <w:r>
+                              <w:rPr>
+                                <w:lang w:val="en-GB"/>
+                              </w:rPr>
+                              <w:t>    if ($_SERVER["REQUEST_METHOD"] == "POST") {</w:t>
+                            </w:r>
+                          </w:p>
+                          <w:p>
+                            <w:pPr>
+                              <w:rPr>
+                                <w:lang w:val="en-GB"/>
+                              </w:rPr>
+                            </w:pPr>
+                            <w:r>
+                              <w:rPr>
+                                <w:lang w:val="en-GB"/>
+                              </w:rPr>
+                              <w:t>        $score1 = $_POST['score1'</w:t>
+                            </w:r>
+                            <w:proofErr w:type="gramStart"/>
+                            <w:r>
+                              <w:rPr>
+                                <w:lang w:val="en-GB"/>
+                              </w:rPr>
+                              <w:t>];</w:t>
+                            </w:r>
+                            <w:proofErr w:type="gramEnd"/>
+                          </w:p>
+                          <w:p>
+                            <w:pPr>
+                              <w:rPr>
+                                <w:lang w:val="en-GB"/>
+                              </w:rPr>
+                            </w:pPr>
+                            <w:r>
+                              <w:rPr>
+                                <w:lang w:val="en-GB"/>
+                              </w:rPr>
+                              <w:t>        $score2 = $_POST['score2'</w:t>
+                            </w:r>
+                            <w:proofErr w:type="gramStart"/>
+                            <w:r>
+                              <w:rPr>
+                                <w:lang w:val="en-GB"/>
+                              </w:rPr>
+                              <w:t>];</w:t>
+                            </w:r>
+                            <w:proofErr w:type="gramEnd"/>
+                          </w:p>
+                          <w:p>
+                            <w:pPr>
+                              <w:rPr>
+                                <w:lang w:val="en-GB"/>
+                              </w:rPr>
+                            </w:pPr>
+                            <w:r>
+                              <w:rPr>
+                                <w:lang w:val="en-GB"/>
+                              </w:rPr>
+                              <w:t>        $score3 = $_POST['score3'</w:t>
+                            </w:r>
+                            <w:proofErr w:type="gramStart"/>
+                            <w:r>
+                              <w:rPr>
+                                <w:lang w:val="en-GB"/>
+                              </w:rPr>
+                              <w:t>];</w:t>
+                            </w:r>
+                            <w:proofErr w:type="gramEnd"/>
+                          </w:p>
+                          <w:p>
+                            <w:pPr>
+                              <w:rPr>
+                                <w:lang w:val="en-GB"/>
+                              </w:rPr>
+                            </w:pPr>
+                            <w:r>
+                              <w:rPr>
+                                <w:lang w:val="en-GB"/>
+                              </w:rPr>
+                              <w:t xml:space="preserve">        $mean = ($score1 + $score2 + $score3) / </w:t>
+                            </w:r>
+                            <w:proofErr w:type="gramStart"/>
+                            <w:r>
+                              <w:rPr>
+                                <w:lang w:val="en-GB"/>
+                              </w:rPr>
+                              <w:t>3;</w:t>
+                            </w:r>
+                            <w:proofErr w:type="gramEnd"/>
+                          </w:p>
+                          <w:p>
+                            <w:pPr>
+                              <w:rPr>
+                                <w:lang w:val="en-GB"/>
+                              </w:rPr>
+                            </w:pPr>
+                            <w:r>
+                              <w:rPr>
+                                <w:lang w:val="en-GB"/>
+                              </w:rPr>
+                              <w:t>        echo "&lt;p&gt;</w:t>
+                            </w:r>
+                            <w:r>
+                              <w:rPr>
+                                <w:cs/>
+                                <w:lang w:val="en-GB"/>
+                              </w:rPr>
+                              <w:t>คะแนนเฉลี่ย:</w:t>
+                            </w:r>
+                            <w:r>
+                              <w:rPr>
+                                <w:lang w:val="en-GB"/>
+                              </w:rPr>
+                              <w:t xml:space="preserve"> $mean&lt;/p&gt;</w:t>
+                            </w:r>
+                            <w:proofErr w:type="gramStart"/>
+                            <w:r>
+                              <w:rPr>
+                                <w:lang w:val="en-GB"/>
+                              </w:rPr>
+                              <w:t>";</w:t>
+                            </w:r>
+                            <w:proofErr w:type="gramEnd"/>
+                          </w:p>
+                          <w:p>
+                            <w:pPr>
+                              <w:rPr>
+                                <w:lang w:val="en-GB"/>
+                              </w:rPr>
+                            </w:pPr>
+                            <w:r>
+                              <w:rPr>
+                                <w:lang w:val="en-GB"/>
+                              </w:rPr>
+                              <w:t>        if ($mean &gt; 80) {</w:t>
+                            </w:r>
+                          </w:p>
+                          <w:p>
+                            <w:pPr>
+                              <w:rPr>
+                                <w:lang w:val="en-GB"/>
+                              </w:rPr>
+                            </w:pPr>
+                            <w:r>
+                              <w:rPr>
+                                <w:lang w:val="en-GB"/>
+                              </w:rPr>
+                              <w:t>            echo "&lt;p&gt;</w:t>
+                            </w:r>
+                            <w:r>
+                              <w:rPr>
+                                <w:cs/>
+                                <w:lang w:val="en-GB"/>
+                              </w:rPr>
+                              <w:t xml:space="preserve">เกรด: </w:t>
+                            </w:r>
+                            <w:r>
+                              <w:rPr>
+                                <w:lang w:val="en-GB"/>
+                              </w:rPr>
+                              <w:t>A&lt;/p&gt;</w:t>
+                            </w:r>
+                            <w:proofErr w:type="gramStart"/>
+                            <w:r>
+                              <w:rPr>
+                                <w:lang w:val="en-GB"/>
+                              </w:rPr>
+                              <w:t>";</w:t>
+                            </w:r>
+                            <w:proofErr w:type="gramEnd"/>
+                          </w:p>
+                          <w:p>
+                            <w:pPr>
+                              <w:rPr>
+                                <w:lang w:val="en-GB"/>
+                              </w:rPr>
+                            </w:pPr>
+                            <w:r>
+                              <w:rPr>
+                                <w:lang w:val="en-GB"/>
+                              </w:rPr>
+                              <w:t>        } else if ($mean &gt; 70) {</w:t>
+                            </w:r>
+                          </w:p>
+                          <w:p>
+                            <w:pPr>
+                              <w:rPr>
+                                <w:lang w:val="en-GB"/>
+                              </w:rPr>
+                            </w:pPr>
+                            <w:r>
+                              <w:rPr>
+                                <w:lang w:val="en-GB"/>
+                              </w:rPr>
+                              <w:t>            echo "&lt;p&gt;</w:t>
+                            </w:r>
+                            <w:r>
+                              <w:rPr>
+                                <w:cs/>
+                                <w:lang w:val="en-GB"/>
+                              </w:rPr>
+                              <w:t xml:space="preserve">เกรด: </w:t>
+                            </w:r>
+                            <w:r>
+                              <w:rPr>
+                                <w:lang w:val="en-GB"/>
+                              </w:rPr>
+                              <w:t>B&lt;/p&gt;</w:t>
+                            </w:r>
+                            <w:proofErr w:type="gramStart"/>
+                            <w:r>
+                              <w:rPr>
+                                <w:lang w:val="en-GB"/>
+                              </w:rPr>
+                              <w:t>";</w:t>
+                            </w:r>
+                            <w:proofErr w:type="gramEnd"/>
+                          </w:p>
+                          <w:p>
+                            <w:pPr>
+                              <w:rPr>
+                                <w:lang w:val="en-GB"/>
+                              </w:rPr>
+                            </w:pPr>
+                            <w:r>
+                              <w:rPr>
+                                <w:lang w:val="en-GB"/>
+                              </w:rPr>
+                              <w:t>        } else if ($mean &gt; 60) {</w:t>
+                            </w:r>
+                          </w:p>
+                          <w:p>
+                            <w:pPr>
+                              <w:rPr>
+                                <w:lang w:val="en-GB"/>
+                              </w:rPr>
+                            </w:pPr>
+                            <w:r>
+                              <w:rPr>
+                                <w:lang w:val="en-GB"/>
+                              </w:rPr>
+                              <w:t>            echo "&lt;p&gt;</w:t>
+                            </w:r>
+                            <w:r>
+                              <w:rPr>
+                                <w:cs/>
+                                <w:lang w:val="en-GB"/>
+                              </w:rPr>
+                              <w:t xml:space="preserve">เกรด: </w:t>
+                            </w:r>
+                            <w:r>
+                              <w:rPr>
+                                <w:lang w:val="en-GB"/>
+                              </w:rPr>
+                              <w:t>C&lt;/p&gt;</w:t>
+                            </w:r>
+                            <w:proofErr w:type="gramStart"/>
+                            <w:r>
+                              <w:rPr>
+                                <w:lang w:val="en-GB"/>
+                              </w:rPr>
+                              <w:t>";</w:t>
+                            </w:r>
+                            <w:proofErr w:type="gramEnd"/>
+                          </w:p>
+                          <w:p>
+                            <w:pPr>
+                              <w:rPr>
+                                <w:lang w:val="en-GB"/>
+                              </w:rPr>
+                            </w:pPr>
+                            <w:r>
+                              <w:rPr>
+                                <w:lang w:val="en-GB"/>
+                              </w:rPr>
+                              <w:t>        } else if ($mean &gt; 50) {</w:t>
+                            </w:r>
+                          </w:p>
+                          <w:p>
+                            <w:pPr>
+                              <w:rPr>
+                                <w:lang w:val="en-GB"/>
+                              </w:rPr>
+                            </w:pPr>
+                            <w:r>
+                              <w:rPr>
+                                <w:lang w:val="en-GB"/>
+                              </w:rPr>
+                              <w:t>            echo "&lt;p&gt;</w:t>
+                            </w:r>
+                            <w:r>
+                              <w:rPr>
+                                <w:cs/>
+                                <w:lang w:val="en-GB"/>
+                              </w:rPr>
+                              <w:t xml:space="preserve">เกรด: </w:t>
+                            </w:r>
+                            <w:r>
+                              <w:rPr>
+                                <w:lang w:val="en-GB"/>
+                              </w:rPr>
+                              <w:t>D&lt;/p&gt;</w:t>
+                            </w:r>
+                            <w:proofErr w:type="gramStart"/>
+                            <w:r>
+                              <w:rPr>
+                                <w:lang w:val="en-GB"/>
+                              </w:rPr>
+                              <w:t>";</w:t>
+                            </w:r>
+                            <w:proofErr w:type="gramEnd"/>
+                          </w:p>
+                          <w:p>
+                            <w:pPr>
+                              <w:rPr>
+                                <w:lang w:val="en-GB"/>
+                              </w:rPr>
+                            </w:pPr>
+                            <w:r>
+                              <w:rPr>
+                                <w:lang w:val="en-GB"/>
+                              </w:rPr>
+                              <w:t>        } else {</w:t>
+                            </w:r>
+                          </w:p>
+                          <w:p>
+                            <w:pPr>
+                              <w:rPr>
+                                <w:lang w:val="en-GB"/>
+                              </w:rPr>
+                            </w:pPr>
+                            <w:r>
+                              <w:rPr>
+                                <w:lang w:val="en-GB"/>
+                              </w:rPr>
+                              <w:t>            echo "&lt;p&gt;</w:t>
+                            </w:r>
+                            <w:r>
+                              <w:rPr>
+                                <w:cs/>
+                                <w:lang w:val="en-GB"/>
+                              </w:rPr>
+                              <w:t xml:space="preserve">เกรด: </w:t>
+                            </w:r>
+                            <w:r>
+                              <w:rPr>
+                                <w:lang w:val="en-GB"/>
+                              </w:rPr>
+                              <w:t>F&lt;/p&gt;</w:t>
+                            </w:r>
+                            <w:proofErr w:type="gramStart"/>
+                            <w:r>
+                              <w:rPr>
+                                <w:lang w:val="en-GB"/>
+                              </w:rPr>
+                              <w:t>";</w:t>
+                            </w:r>
+                            <w:proofErr w:type="gramEnd"/>
+                          </w:p>
+                          <w:p>
+                            <w:pPr>
+                              <w:rPr>
+                                <w:lang w:val="en-GB"/>
+                              </w:rPr>
+                            </w:pPr>
+                            <w:r>
+                              <w:rPr>
+                                <w:lang w:val="en-GB"/>
+                              </w:rPr>
+                              <w:t>        }</w:t>
+                            </w:r>
+                          </w:p>
+                          <w:p>
+                            <w:pPr>
+                              <w:rPr>
+                                <w:lang w:val="en-GB"/>
+                              </w:rPr>
+                            </w:pPr>
+                            <w:r>
+                              <w:rPr>
+                                <w:lang w:val="en-GB"/>
+                              </w:rPr>
+                              <w:t>    }</w:t>
+                            </w:r>
+                          </w:p>
+                          <w:p>
+                            <w:pPr>
+                              <w:rPr>
+                                <w:lang w:val="en-GB"/>
+                              </w:rPr>
+                            </w:pPr>
+                            <w:r>
+                              <w:rPr>
+                                <w:lang w:val="en-GB"/>
+                              </w:rPr>
+                              <w:t>    ?&gt;</w:t>
+                            </w:r>
+                          </w:p>
+                          <w:p/>
+                        </w:txbxContent>
+                      </wps:txbx>
+                      <wps:bodyPr rot="0" vert="horz" wrap="square" lIns="91440" tIns="45720" rIns="91440" bIns="45720" anchor="t" anchorCtr="0">
+                        <a:noAutofit/>
+                      </wps:bodyPr>
+                    </wps:wsp>
+                  </a:graphicData>
+                </a:graphic>
+                <wp14:sizeRelH relativeFrom="margin">
+                  <wp14:pctWidth>0</wp14:pctWidth>
+                </wp14:sizeRelH>
+                <wp14:sizeRelV relativeFrom="margin">
+                  <wp14:pctHeight>0</wp14:pctHeight>
+                </wp14:sizeRelV>
+              </wp:anchor>
+            </w:drawing>
+          </mc:Choice>
+          <mc:Fallback>
+            <w:pict>
+              <v:shape w14:anchorId="2910F670" id="_x0000_s1046" type="#_x0000_t202" style="position:absolute;margin-left:71.3pt;margin-top:211.8pt;width:296.85pt;height:493.15pt;z-index:251700224;visibility:visible;mso-wrap-style:square;mso-width-percent:0;mso-height-percent:0;mso-wrap-distance-left:9pt;mso-wrap-distance-top:3.6pt;mso-wrap-distance-right:9pt;mso-wrap-distance-bottom:3.6pt;mso-position-horizontal:absolute;mso-position-horizontal-relative:margin;mso-position-vertical:absolute;mso-position-vertical-relative:text;mso-width-percent:0;mso-height-percent:0;mso-width-relative:margin;mso-height-relative:margin;v-text-anchor:top" o:gfxdata="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">
+                <v:textbox>
+                  <w:txbxContent>
+                    <w:p>
+                      <w:pPr>
+                        <w:rPr>
+                          <w:lang w:val="en-GB"/>
+                        </w:rPr>
+                      </w:pPr>
+                      <w:r>
+                        <w:rPr>
+                          <w:lang w:val="en-GB"/>
+                        </w:rPr>
+                        <w:t>&lt;?</w:t>
+                      </w:r>
+                      <w:proofErr w:type="spellStart"/>
+                      <w:r>
+                        <w:rPr>
+                          <w:lang w:val="en-GB"/>
+                        </w:rPr>
+                        <w:t>php</w:t>
+                      </w:r>
+                      <w:proofErr w:type="spellEnd"/>
+                    </w:p>
+                    <w:p>
+                      <w:pPr>
+                        <w:rPr>
+                          <w:lang w:val="en-GB"/>
+                        </w:rPr>
+                      </w:pPr>
+                      <w:r>
+                        <w:rPr>
+                          <w:lang w:val="en-GB"/>
+                        </w:rPr>
+                        <w:t>    if ($_SERVER["REQUEST_METHOD"] == "POST") {</w:t>
+                      </w:r>
+                    </w:p>
+                    <w:p>
+                      <w:pPr>
+                        <w:rPr>
+                          <w:lang w:val="en-GB"/>
+                        </w:rPr>
+                      </w:pPr>
+                      <w:r>
+                        <w:rPr>
+                          <w:lang w:val="en-GB"/>
+                        </w:rPr>
+                        <w:t>        $score1 = $_POST['score1'</w:t>
+                      </w:r>
+                      <w:proofErr w:type="gramStart"/>
+                      <w:r>
+                        <w:rPr>
+                          <w:lang w:val="en-GB"/>
+                        </w:rPr>
+                        <w:t>];</w:t>
+                      </w:r>
+                      <w:proofErr w:type="gramEnd"/>
+                    </w:p>
+                    <w:p>
+                      <w:pPr>
+                        <w:rPr>
+                          <w:lang w:val="en-GB"/>
+                        </w:rPr>
+                      </w:pPr>
+                      <w:r>
+                        <w:rPr>
+                          <w:lang w:val="en-GB"/>
+                        </w:rPr>
+                        <w:t>        $score2 = $_POST['score2'</w:t>
+                      </w:r>
+                      <w:proofErr w:type="gramStart"/>
+                      <w:r>
+                        <w:rPr>
+                          <w:lang w:val="en-GB"/>
+                        </w:rPr>
+                        <w:t>];</w:t>
+                      </w:r>
+                      <w:proofErr w:type="gramEnd"/>
+                    </w:p>
+                    <w:p>
+                      <w:pPr>
+                        <w:rPr>
+                          <w:lang w:val="en-GB"/>
+                        </w:rPr>
+                      </w:pPr>
+                      <w:r>
+                        <w:rPr>
+                          <w:lang w:val="en-GB"/>
+                        </w:rPr>
+                        <w:t>        $score3 = $_POST['score3'</w:t>
+                      </w:r>
+                      <w:proofErr w:type="gramStart"/>
+                      <w:r>
+                        <w:rPr>
+                          <w:lang w:val="en-GB"/>
+                        </w:rPr>
+                        <w:t>];</w:t>
+                      </w:r>
+                      <w:proofErr w:type="gramEnd"/>
+                    </w:p>
+                    <w:p>
+                      <w:pPr>
+                        <w:rPr>
+                          <w:lang w:val="en-GB"/>
+                        </w:rPr>
+                      </w:pPr>
+                      <w:r>
+                        <w:rPr>
+                          <w:lang w:val="en-GB"/>
+                        </w:rPr>
+                        <w:t xml:space="preserve">        $mean = ($score1 + $score2 + $score3) / </w:t>
+                      </w:r>
+                      <w:proofErr w:type="gramStart"/>
+                      <w:r>
+                        <w:rPr>
+                          <w:lang w:val="en-GB"/>
+                        </w:rPr>
+                        <w:t>3;</w:t>
+                      </w:r>
+                      <w:proofErr w:type="gramEnd"/>
+                    </w:p>
+                    <w:p>
+                      <w:pPr>
+                        <w:rPr>
+                          <w:lang w:val="en-GB"/>
+                        </w:rPr>
+                      </w:pPr>
+                      <w:r>
+                        <w:rPr>
+                          <w:lang w:val="en-GB"/>
+                        </w:rPr>
+                        <w:t>        echo "&lt;p&gt;</w:t>
+                      </w:r>
+                      <w:r>
+                        <w:rPr>
+                          <w:cs/>
+                          <w:lang w:val="en-GB"/>
+                        </w:rPr>
+                        <w:t>คะแนนเฉลี่ย:</w:t>
+                      </w:r>
+                      <w:r>
+                        <w:rPr>
+                          <w:lang w:val="en-GB"/>
+                        </w:rPr>
+                        <w:t xml:space="preserve"> $mean&lt;/p&gt;</w:t>
+                      </w:r>
+                      <w:proofErr w:type="gramStart"/>
+                      <w:r>
+                        <w:rPr>
+                          <w:lang w:val="en-GB"/>
+                        </w:rPr>
+                        <w:t>";</w:t>
+                      </w:r>
+                      <w:proofErr w:type="gramEnd"/>
+                    </w:p>
+                    <w:p>
+                      <w:pPr>
+                        <w:rPr>
+                          <w:lang w:val="en-GB"/>
+                        </w:rPr>
+                      </w:pPr>
+                      <w:r>
+                        <w:rPr>
+                          <w:lang w:val="en-GB"/>
+                        </w:rPr>
+                        <w:t>        if ($mean &gt; 80) {</w:t>
+                      </w:r>
+                    </w:p>
+                    <w:p>
+                      <w:pPr>
+                        <w:rPr>
+                          <w:lang w:val="en-GB"/>
+                        </w:rPr>
+                      </w:pPr>
+                      <w:r>
+                        <w:rPr>
+                          <w:lang w:val="en-GB"/>
+                        </w:rPr>
+                        <w:t>            echo "&lt;p&gt;</w:t>
+                      </w:r>
+                      <w:r>
+                        <w:rPr>
+                          <w:cs/>
+                          <w:lang w:val="en-GB"/>
+                        </w:rPr>
+                        <w:t xml:space="preserve">เกรด: </w:t>
+                      </w:r>
+                      <w:r>
+                        <w:rPr>
+                          <w:lang w:val="en-GB"/>
+                        </w:rPr>
+                        <w:t>A&lt;/p&gt;</w:t>
+                      </w:r>
+                      <w:proofErr w:type="gramStart"/>
+                      <w:r>
+                        <w:rPr>
+                          <w:lang w:val="en-GB"/>
+                        </w:rPr>
+                        <w:t>";</w:t>
+                      </w:r>
+                      <w:proofErr w:type="gramEnd"/>
+                    </w:p>
+                    <w:p>
+                      <w:pPr>
+                        <w:rPr>
+                          <w:lang w:val="en-GB"/>
+                        </w:rPr>
+                      </w:pPr>
+                      <w:r>
+                        <w:rPr>
+                          <w:lang w:val="en-GB"/>
+                        </w:rPr>
+                        <w:t>        } else if ($mean &gt; 70) {</w:t>
+                      </w:r>
+                    </w:p>
+                    <w:p>
+                      <w:pPr>
+                        <w:rPr>
+                          <w:lang w:val="en-GB"/>
+                        </w:rPr>
+                      </w:pPr>
+                      <w:r>
+                        <w:rPr>
+                          <w:lang w:val="en-GB"/>
+                        </w:rPr>
+                        <w:t>            echo "&lt;p&gt;</w:t>
+                      </w:r>
+                      <w:r>
+                        <w:rPr>
+                          <w:cs/>
+                          <w:lang w:val="en-GB"/>
+                        </w:rPr>
+                        <w:t xml:space="preserve">เกรด: </w:t>
+                      </w:r>
+                      <w:r>
+                        <w:rPr>
+                          <w:lang w:val="en-GB"/>
+                        </w:rPr>
+                        <w:t>B&lt;/p&gt;</w:t>
+                      </w:r>
+                      <w:proofErr w:type="gramStart"/>
+                      <w:r>
+                        <w:rPr>
+                          <w:lang w:val="en-GB"/>
+                        </w:rPr>
+                        <w:t>";</w:t>
+                      </w:r>
+                      <w:proofErr w:type="gramEnd"/>
+                    </w:p>
+                    <w:p>
+                      <w:pPr>
+                        <w:rPr>
+                          <w:lang w:val="en-GB"/>
+                        </w:rPr>
+                      </w:pPr>
+                      <w:r>
+                        <w:rPr>
+                          <w:lang w:val="en-GB"/>
+                        </w:rPr>
+                        <w:t>        } else if ($mean &gt; 60) {</w:t>
+                      </w:r>
+                    </w:p>
+                    <w:p>
+                      <w:pPr>
+                        <w:rPr>
+                          <w:lang w:val="en-GB"/>
+                        </w:rPr>
+                      </w:pPr>
+                      <w:r>
+                        <w:rPr>
+                          <w:lang w:val="en-GB"/>
+                        </w:rPr>
+                        <w:t>            echo "&lt;p&gt;</w:t>
+                      </w:r>
+                      <w:r>
+                        <w:rPr>
+                          <w:cs/>
+                          <w:lang w:val="en-GB"/>
+                        </w:rPr>
+                        <w:t xml:space="preserve">เกรด: </w:t>
+                      </w:r>
+                      <w:r>
+                        <w:rPr>
+                          <w:lang w:val="en-GB"/>
+                        </w:rPr>
+                        <w:t>C&lt;/p&gt;</w:t>
+                      </w:r>
+                      <w:proofErr w:type="gramStart"/>
+                      <w:r>
+                        <w:rPr>
+                          <w:lang w:val="en-GB"/>
+                        </w:rPr>
+                        <w:t>";</w:t>
+                      </w:r>
+                      <w:proofErr w:type="gramEnd"/>
+                    </w:p>
+                    <w:p>
+                      <w:pPr>
+                        <w:rPr>
+                          <w:lang w:val="en-GB"/>
+                        </w:rPr>
+                      </w:pPr>
+                      <w:r>
+                        <w:rPr>
+                          <w:lang w:val="en-GB"/>
+                        </w:rPr>
+                        <w:t>        } else if ($mean &gt; 50) {</w:t>
+                      </w:r>
+                    </w:p>
+                    <w:p>
+                      <w:pPr>
+                        <w:rPr>
+                          <w:lang w:val="en-GB"/>
+                        </w:rPr>
+                      </w:pPr>
+                      <w:r>
+                        <w:rPr>
+                          <w:lang w:val="en-GB"/>
+                        </w:rPr>
+                        <w:t>            echo "&lt;p&gt;</w:t>
+                      </w:r>
+                      <w:r>
+                        <w:rPr>
+                          <w:cs/>
+                          <w:lang w:val="en-GB"/>
+                        </w:rPr>
+                        <w:t xml:space="preserve">เกรด: </w:t>
+                      </w:r>
+                      <w:r>
+                        <w:rPr>
+                          <w:lang w:val="en-GB"/>
+                        </w:rPr>
+                        <w:t>D&lt;/p&gt;</w:t>
+                      </w:r>
+                      <w:proofErr w:type="gramStart"/>
+                      <w:r>
+                        <w:rPr>
+                          <w:lang w:val="en-GB"/>
+                        </w:rPr>
+                        <w:t>";</w:t>
+                      </w:r>
+                      <w:proofErr w:type="gramEnd"/>
+                    </w:p>
+                    <w:p>
+                      <w:pPr>
+                        <w:rPr>
+                          <w:lang w:val="en-GB"/>
+                        </w:rPr>
+                      </w:pPr>
+                      <w:r>
+                        <w:rPr>
+                          <w:lang w:val="en-GB"/>
+                        </w:rPr>
+                        <w:t>        } else {</w:t>
+                      </w:r>
+                    </w:p>
+                    <w:p>
+                      <w:pPr>
+                        <w:rPr>
+                          <w:lang w:val="en-GB"/>
+                        </w:rPr>
+                      </w:pPr>
+                      <w:r>
+                        <w:rPr>
+                          <w:lang w:val="en-GB"/>
+                        </w:rPr>
+                        <w:t>            echo "&lt;p&gt;</w:t>
+                      </w:r>
+                      <w:r>
+                        <w:rPr>
+                          <w:cs/>
+                          <w:lang w:val="en-GB"/>
+                        </w:rPr>
+                        <w:t xml:space="preserve">เกรด: </w:t>
+                      </w:r>
+                      <w:r>
+                        <w:rPr>
+                          <w:lang w:val="en-GB"/>
+                        </w:rPr>
+                        <w:t>F&lt;/p&gt;</w:t>
+                      </w:r>
+                      <w:proofErr w:type="gramStart"/>
+                      <w:r>
+                        <w:rPr>
+                          <w:lang w:val="en-GB"/>
+                        </w:rPr>
+                        <w:t>";</w:t>
+                      </w:r>
+                      <w:proofErr w:type="gramEnd"/>
+                    </w:p>
+                    <w:p>
+                      <w:pPr>
+                        <w:rPr>
+                          <w:lang w:val="en-GB"/>
+                        </w:rPr>
+                      </w:pPr>
+                      <w:r>
+                        <w:rPr>
+                          <w:lang w:val="en-GB"/>
+                        </w:rPr>
+                        <w:t>        }</w:t>
+                      </w:r>
+                    </w:p>
+                    <w:p>
+                      <w:pPr>
+                        <w:rPr>
+                          <w:lang w:val="en-GB"/>
+                        </w:rPr>
+                      </w:pPr>
+                      <w:r>
+                        <w:rPr>
+                          <w:lang w:val="en-GB"/>
+                        </w:rPr>
+                        <w:t>    }</w:t>
+                      </w:r>
+                    </w:p>
+                    <w:p>
+                      <w:pPr>
+                        <w:rPr>
+                          <w:lang w:val="en-GB"/>
+                        </w:rPr>
+                      </w:pPr>
+                      <w:r>
+                        <w:rPr>
+                          <w:lang w:val="en-GB"/>
+                        </w:rPr>
+                        <w:t>    ?&gt;</w:t>
+                      </w:r>
+                    </w:p>
+                    <w:p/>
+                  </w:txbxContent>
+                </v:textbox>
+                <w10:wrap anchorx="margin"/>
+              </v:shape>
+            </w:pict>
+          </mc:Fallback>
+        </mc:AlternateContent>
+      </w:r>
+      <w:r>
+        <w:rPr>
+          <w:noProof/>
+        </w:rPr>
+        <w:drawing>
+          <wp:inline distT="0" distB="0" distL="0" distR="0" wp14:anchorId="0DED8DBD" wp14:editId="138BACF6">
+            <wp:extent cx="5731510" cy="2595245"/>
+            <wp:effectExtent l="0" t="0" r="2540" b="0"/>
+            <wp:docPr id="283557591" name="Picture 1" descr="A screenshot of a computer&#10;&#10;Description automatically generated"/>
+            <wp:cNvGraphicFramePr>
+              <a:graphicFrameLocks xmlns:a="http://schemas.openxmlformats.org/drawingml/2006/main" noChangeAspect="1"/>
+            </wp:cNvGraphicFramePr>
+            <a:graphic xmlns:a="http://schemas.openxmlformats.org/drawingml/2006/main">
+              <a:graphicData uri="http://schemas.openxmlformats.org/drawingml/2006/picture">
+                <pic:pic xmlns:pic="http://schemas.openxmlformats.org/drawingml/2006/picture">
+                  <pic:nvPicPr>
+                    <pic:cNvPr id="283557591" name="Picture 1" descr="A screenshot of a computer&#10;&#10;Description automatically generated"/>
+                    <pic:cNvPicPr/>
+                  </pic:nvPicPr>
+                  <pic:blipFill>
+                    <a:blip r:embed="rId27"/>
+                    <a:stretch>
+                      <a:fillRect/>
+                    </a:stretch>
+                  </pic:blipFill>
+                  <pic:spPr>
+                    <a:xfrm>
+                      <a:off x="0" y="0"/>
+                      <a:ext cx="5731510" cy="2595245"/>
+                    </a:xfrm>
+                    <a:prstGeom prst="rect">
+                      <a:avLst/>
+                    </a:prstGeom>
+                  </pic:spPr>
+                </pic:pic>
+              </a:graphicData>
+            </a:graphic>
+          </wp:inline>
+        </w:drawing>
+      </w:r>
+      <w:r>
+        <w:rPr>
+          <w:rFonts w:ascii="TH Niramit AS" w:eastAsia="Times New Roman" w:hAnsi="TH Niramit AS" w:cs="TH Niramit AS"/>
+          <w:kern w:val="0"/>
+          <w:sz w:val="32"/>
+          <w:szCs w:val="32"/>
+          <w14:ligatures w14:val="none"/>
+        </w:rPr>
+        <w:t xml:space="preserve"> </w:t>
+      </w:r>
+    </w:p>
+    <w:p>
+      <w:pPr>
+        <w:rPr>
+          <w:rFonts w:ascii="TH Niramit AS" w:eastAsia="Times New Roman" w:hAnsi="TH Niramit AS" w:cs="TH Niramit AS"/>
+          <w:kern w:val="0"/>
+          <w:sz w:val="32"/>
+          <w:szCs w:val="32"/>
+          <w14:ligatures w14:val="none"/>
+        </w:rPr>
+      </w:pPr>
+      <w:r>
+        <w:rPr>
+          <w:rFonts w:ascii="TH Niramit AS" w:eastAsia="Times New Roman" w:hAnsi="TH Niramit AS" w:cs="TH Niramit AS"/>
+          <w:kern w:val="0"/>
+          <w:sz w:val="32"/>
+          <w:szCs w:val="32"/>
+          <w14:ligatures w14:val="none"/>
+        </w:rPr>
+        <w:br w:type="page"/>
       </w:r>
     </w:p>
     <w:p>
@@ -10630,6 +17334,7 @@
           <w:kern w:val="0"/>
           <w:sz w:val="32"/>
           <w:szCs w:val="32"/>
+          <w:cs/>
           <w14:ligatures w14:val="none"/>
         </w:rPr>
       </w:pPr>
@@ -10644,6 +17349,7 @@
           <w:cs/>
           <w14:ligatures w14:val="none"/>
         </w:rPr>
+        <w:lastRenderedPageBreak/>
         <w:t>เขียนโปรแกรมแสดงผลลัพธ์ฟังก์ชันคณิตศาสตร์</w:t>
       </w:r>
       <w:r>
@@ -10729,6 +17435,1950 @@
           <w14:ligatures w14:val="none"/>
         </w:rPr>
         <w:t>และการหาร โดยรับค่าจากฟอร์มและตรวจสอบข้อผิดพลาดในกรณีที่มีการหารด้วยศูนย์.</w:t>
+      </w:r>
+    </w:p>
+    <w:p>
+      <w:pPr>
+        <w:rPr>
+          <w:rFonts w:ascii="TH Niramit AS" w:eastAsia="Times New Roman" w:hAnsi="TH Niramit AS" w:cs="TH Niramit AS"/>
+          <w:kern w:val="0"/>
+          <w:sz w:val="32"/>
+          <w:szCs w:val="32"/>
+          <w14:ligatures w14:val="none"/>
+        </w:rPr>
+      </w:pPr>
+      <w:r>
+        <w:rPr>
+          <w:noProof/>
+        </w:rPr>
+        <w:drawing>
+          <wp:inline distT="0" distB="0" distL="0" distR="0" wp14:anchorId="24EA5EB5" wp14:editId="0DA19880">
+            <wp:extent cx="5731510" cy="2837815"/>
+            <wp:effectExtent l="0" t="0" r="2540" b="635"/>
+            <wp:docPr id="1084161279" name="Picture 1" descr="A screenshot of a computer&#10;&#10;Description automatically generated"/>
+            <wp:cNvGraphicFramePr>
+              <a:graphicFrameLocks xmlns:a="http://schemas.openxmlformats.org/drawingml/2006/main" noChangeAspect="1"/>
+            </wp:cNvGraphicFramePr>
+            <a:graphic xmlns:a="http://schemas.openxmlformats.org/drawingml/2006/main">
+              <a:graphicData uri="http://schemas.openxmlformats.org/drawingml/2006/picture">
+                <pic:pic xmlns:pic="http://schemas.openxmlformats.org/drawingml/2006/picture">
+                  <pic:nvPicPr>
+                    <pic:cNvPr id="1084161279" name="Picture 1" descr="A screenshot of a computer&#10;&#10;Description automatically generated"/>
+                    <pic:cNvPicPr/>
+                  </pic:nvPicPr>
+                  <pic:blipFill>
+                    <a:blip r:embed="rId28"/>
+                    <a:stretch>
+                      <a:fillRect/>
+                    </a:stretch>
+                  </pic:blipFill>
+                  <pic:spPr>
+                    <a:xfrm>
+                      <a:off x="0" y="0"/>
+                      <a:ext cx="5731510" cy="2837815"/>
+                    </a:xfrm>
+                    <a:prstGeom prst="rect">
+                      <a:avLst/>
+                    </a:prstGeom>
+                  </pic:spPr>
+                </pic:pic>
+              </a:graphicData>
+            </a:graphic>
+          </wp:inline>
+        </w:drawing>
+      </w:r>
+      <w:r>
+        <w:rPr>
+          <w:rFonts w:ascii="TH Niramit AS" w:eastAsia="Times New Roman" w:hAnsi="TH Niramit AS" w:cs="TH Niramit AS"/>
+          <w:kern w:val="0"/>
+          <w:sz w:val="32"/>
+          <w:szCs w:val="32"/>
+          <w:cs/>
+          <w14:ligatures w14:val="none"/>
+        </w:rPr>
+        <w:t xml:space="preserve"> </w:t>
+      </w:r>
+    </w:p>
+    <w:p>
+      <w:pPr>
+        <w:rPr>
+          <w:rFonts w:ascii="TH Niramit AS" w:eastAsia="Times New Roman" w:hAnsi="TH Niramit AS" w:cs="TH Niramit AS"/>
+          <w:kern w:val="0"/>
+          <w:sz w:val="32"/>
+          <w:szCs w:val="32"/>
+          <w14:ligatures w14:val="none"/>
+        </w:rPr>
+      </w:pPr>
+      <w:r>
+        <w:rPr>
+          <w:rFonts w:ascii="TH Niramit AS" w:eastAsia="Times New Roman" w:hAnsi="TH Niramit AS" w:cs="TH Niramit AS"/>
+          <w:noProof/>
+          <w:kern w:val="0"/>
+          <w:sz w:val="32"/>
+          <w:szCs w:val="32"/>
+          <w14:ligatures w14:val="none"/>
+        </w:rPr>
+        <mc:AlternateContent>
+          <mc:Choice Requires="wps">
+            <w:drawing>
+              <wp:anchor distT="45720" distB="45720" distL="114300" distR="114300" simplePos="0" relativeHeight="251702272" behindDoc="0" locked="0" layoutInCell="1" allowOverlap="1" wp14:anchorId="2C7F040C" wp14:editId="0697A08F">
+                <wp:simplePos x="0" y="0"/>
+                <wp:positionH relativeFrom="margin">
+                  <wp:align>center</wp:align>
+                </wp:positionH>
+                <wp:positionV relativeFrom="paragraph">
+                  <wp:posOffset>8626</wp:posOffset>
+                </wp:positionV>
+                <wp:extent cx="2907101" cy="2674189"/>
+                <wp:effectExtent l="0" t="0" r="26670" b="12065"/>
+                <wp:wrapNone/>
+                <wp:docPr id="334563977" name="Text Box 2"/>
+                <wp:cNvGraphicFramePr>
+                  <a:graphicFrameLocks xmlns:a="http://schemas.openxmlformats.org/drawingml/2006/main"/>
+                </wp:cNvGraphicFramePr>
+                <a:graphic xmlns:a="http://schemas.openxmlformats.org/drawingml/2006/main">
+                  <a:graphicData uri="http://schemas.microsoft.com/office/word/2010/wordprocessingShape">
+                    <wps:wsp>
+                      <wps:cNvSpPr txBox="1">
+                        <a:spLocks noChangeArrowheads="1"/>
+                      </wps:cNvSpPr>
+                      <wps:spPr bwMode="auto">
+                        <a:xfrm>
+                          <a:off x="0" y="0"/>
+                          <a:ext cx="2907101" cy="2674189"/>
+                        </a:xfrm>
+                        <a:prstGeom prst="rect">
+                          <a:avLst/>
+                        </a:prstGeom>
+                        <a:solidFill>
+                          <a:srgbClr val="FFFFFF"/>
+                        </a:solidFill>
+                        <a:ln w="9525">
+                          <a:solidFill>
+                            <a:srgbClr val="000000"/>
+                          </a:solidFill>
+                          <a:miter lim="800000"/>
+                          <a:headEnd/>
+                          <a:tailEnd/>
+                        </a:ln>
+                      </wps:spPr>
+                      <wps:txbx>
+                        <w:txbxContent>
+                          <w:p>
+                            <w:pPr>
+                              <w:rPr>
+                                <w:lang w:val="en-GB"/>
+                              </w:rPr>
+                            </w:pPr>
+                            <w:r>
+                              <w:rPr>
+                                <w:lang w:val="en-GB"/>
+                              </w:rPr>
+                              <w:t>&lt;form action="" method="post"&gt;</w:t>
+                            </w:r>
+                          </w:p>
+                          <w:p>
+                            <w:pPr>
+                              <w:rPr>
+                                <w:lang w:val="en-GB"/>
+                              </w:rPr>
+                            </w:pPr>
+                            <w:r>
+                              <w:rPr>
+                                <w:lang w:val="en-GB"/>
+                              </w:rPr>
+                              <w:t>        &lt;label for="a"&gt;a:&lt;/label&gt;</w:t>
+                            </w:r>
+                          </w:p>
+                          <w:p>
+                            <w:pPr>
+                              <w:rPr>
+                                <w:lang w:val="en-GB"/>
+                              </w:rPr>
+                            </w:pPr>
+                            <w:r>
+                              <w:rPr>
+                                <w:lang w:val="en-GB"/>
+                              </w:rPr>
+                              <w:t>        &lt;input type="text" name="a" id="a"&gt;</w:t>
+                            </w:r>
+                          </w:p>
+                          <w:p>
+                            <w:pPr>
+                              <w:rPr>
+                                <w:lang w:val="en-GB"/>
+                              </w:rPr>
+                            </w:pPr>
+                            <w:r>
+                              <w:rPr>
+                                <w:lang w:val="en-GB"/>
+                              </w:rPr>
+                              <w:t>        &lt;</w:t>
+                            </w:r>
+                            <w:proofErr w:type="spellStart"/>
+                            <w:r>
+                              <w:rPr>
+                                <w:lang w:val="en-GB"/>
+                              </w:rPr>
+                              <w:t>br</w:t>
+                            </w:r>
+                            <w:proofErr w:type="spellEnd"/>
+                            <w:r>
+                              <w:rPr>
+                                <w:lang w:val="en-GB"/>
+                              </w:rPr>
+                              <w:t>&gt;</w:t>
+                            </w:r>
+                          </w:p>
+                          <w:p>
+                            <w:pPr>
+                              <w:rPr>
+                                <w:lang w:val="en-GB"/>
+                              </w:rPr>
+                            </w:pPr>
+                            <w:r>
+                              <w:rPr>
+                                <w:lang w:val="en-GB"/>
+                              </w:rPr>
+                              <w:t>        &lt;label for="b"&gt;b:&lt;/label&gt;</w:t>
+                            </w:r>
+                          </w:p>
+                          <w:p>
+                            <w:pPr>
+                              <w:rPr>
+                                <w:lang w:val="en-GB"/>
+                              </w:rPr>
+                            </w:pPr>
+                            <w:r>
+                              <w:rPr>
+                                <w:lang w:val="en-GB"/>
+                              </w:rPr>
+                              <w:t>        &lt;input type="text" name="b" id="b"&gt;</w:t>
+                            </w:r>
+                          </w:p>
+                          <w:p>
+                            <w:pPr>
+                              <w:rPr>
+                                <w:lang w:val="en-GB"/>
+                              </w:rPr>
+                            </w:pPr>
+                            <w:r>
+                              <w:rPr>
+                                <w:lang w:val="en-GB"/>
+                              </w:rPr>
+                              <w:t>        &lt;</w:t>
+                            </w:r>
+                            <w:proofErr w:type="spellStart"/>
+                            <w:r>
+                              <w:rPr>
+                                <w:lang w:val="en-GB"/>
+                              </w:rPr>
+                              <w:t>br</w:t>
+                            </w:r>
+                            <w:proofErr w:type="spellEnd"/>
+                            <w:r>
+                              <w:rPr>
+                                <w:lang w:val="en-GB"/>
+                              </w:rPr>
+                              <w:t>&gt;</w:t>
+                            </w:r>
+                          </w:p>
+                          <w:p>
+                            <w:pPr>
+                              <w:rPr>
+                                <w:lang w:val="en-GB"/>
+                              </w:rPr>
+                            </w:pPr>
+                            <w:r>
+                              <w:rPr>
+                                <w:lang w:val="en-GB"/>
+                              </w:rPr>
+                              <w:t>        &lt;input type="submit" value="</w:t>
+                            </w:r>
+                            <w:r>
+                              <w:rPr>
+                                <w:cs/>
+                                <w:lang w:val="en-GB"/>
+                              </w:rPr>
+                              <w:t>คำนวณ"</w:t>
+                            </w:r>
+                            <w:r>
+                              <w:rPr>
+                                <w:lang w:val="en-GB"/>
+                              </w:rPr>
+                              <w:t>&gt;</w:t>
+                            </w:r>
+                          </w:p>
+                          <w:p>
+                            <w:pPr>
+                              <w:rPr>
+                                <w:lang w:val="en-GB"/>
+                              </w:rPr>
+                            </w:pPr>
+                            <w:r>
+                              <w:rPr>
+                                <w:lang w:val="en-GB"/>
+                              </w:rPr>
+                              <w:t>    &lt;/form&gt;</w:t>
+                            </w:r>
+                          </w:p>
+                          <w:p/>
+                        </w:txbxContent>
+                      </wps:txbx>
+                      <wps:bodyPr rot="0" vert="horz" wrap="square" lIns="91440" tIns="45720" rIns="91440" bIns="45720" anchor="t" anchorCtr="0">
+                        <a:noAutofit/>
+                      </wps:bodyPr>
+                    </wps:wsp>
+                  </a:graphicData>
+                </a:graphic>
+                <wp14:sizeRelH relativeFrom="margin">
+                  <wp14:pctWidth>0</wp14:pctWidth>
+                </wp14:sizeRelH>
+                <wp14:sizeRelV relativeFrom="margin">
+                  <wp14:pctHeight>0</wp14:pctHeight>
+                </wp14:sizeRelV>
+              </wp:anchor>
+            </w:drawing>
+          </mc:Choice>
+          <mc:Fallback>
+            <w:pict>
+              <v:shape w14:anchorId="2C7F040C" id="_x0000_s1047" type="#_x0000_t202" style="position:absolute;margin-left:0;margin-top:.7pt;width:228.9pt;height:210.55pt;z-index:251702272;visibility:visible;mso-wrap-style:square;mso-width-percent:0;mso-height-percent:0;mso-wrap-distance-left:9pt;mso-wrap-distance-top:3.6pt;mso-wrap-distance-right:9pt;mso-wrap-distance-bottom:3.6pt;mso-position-horizontal:center;mso-position-horizontal-relative:margin;mso-position-vertical:absolute;mso-position-vertical-relative:text;mso-width-percent:0;mso-height-percent:0;mso-width-relative:margin;mso-height-relative:margin;v-text-anchor:top" o:gfxdata="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">
+                <v:textbox>
+                  <w:txbxContent>
+                    <w:p>
+                      <w:pPr>
+                        <w:rPr>
+                          <w:lang w:val="en-GB"/>
+                        </w:rPr>
+                      </w:pPr>
+                      <w:r>
+                        <w:rPr>
+                          <w:lang w:val="en-GB"/>
+                        </w:rPr>
+                        <w:t>&lt;form action="" method="post"&gt;</w:t>
+                      </w:r>
+                    </w:p>
+                    <w:p>
+                      <w:pPr>
+                        <w:rPr>
+                          <w:lang w:val="en-GB"/>
+                        </w:rPr>
+                      </w:pPr>
+                      <w:r>
+                        <w:rPr>
+                          <w:lang w:val="en-GB"/>
+                        </w:rPr>
+                        <w:t>        &lt;label for="a"&gt;a:&lt;/label&gt;</w:t>
+                      </w:r>
+                    </w:p>
+                    <w:p>
+                      <w:pPr>
+                        <w:rPr>
+                          <w:lang w:val="en-GB"/>
+                        </w:rPr>
+                      </w:pPr>
+                      <w:r>
+                        <w:rPr>
+                          <w:lang w:val="en-GB"/>
+                        </w:rPr>
+                        <w:t>        &lt;input type="text" name="a" id="a"&gt;</w:t>
+                      </w:r>
+                    </w:p>
+                    <w:p>
+                      <w:pPr>
+                        <w:rPr>
+                          <w:lang w:val="en-GB"/>
+                        </w:rPr>
+                      </w:pPr>
+                      <w:r>
+                        <w:rPr>
+                          <w:lang w:val="en-GB"/>
+                        </w:rPr>
+                        <w:t>        &lt;</w:t>
+                      </w:r>
+                      <w:proofErr w:type="spellStart"/>
+                      <w:r>
+                        <w:rPr>
+                          <w:lang w:val="en-GB"/>
+                        </w:rPr>
+                        <w:t>br</w:t>
+                      </w:r>
+                      <w:proofErr w:type="spellEnd"/>
+                      <w:r>
+                        <w:rPr>
+                          <w:lang w:val="en-GB"/>
+                        </w:rPr>
+                        <w:t>&gt;</w:t>
+                      </w:r>
+                    </w:p>
+                    <w:p>
+                      <w:pPr>
+                        <w:rPr>
+                          <w:lang w:val="en-GB"/>
+                        </w:rPr>
+                      </w:pPr>
+                      <w:r>
+                        <w:rPr>
+                          <w:lang w:val="en-GB"/>
+                        </w:rPr>
+                        <w:t>        &lt;label for="b"&gt;b:&lt;/label&gt;</w:t>
+                      </w:r>
+                    </w:p>
+                    <w:p>
+                      <w:pPr>
+                        <w:rPr>
+                          <w:lang w:val="en-GB"/>
+                        </w:rPr>
+                      </w:pPr>
+                      <w:r>
+                        <w:rPr>
+                          <w:lang w:val="en-GB"/>
+                        </w:rPr>
+                        <w:t>        &lt;input type="text" name="b" id="b"&gt;</w:t>
+                      </w:r>
+                    </w:p>
+                    <w:p>
+                      <w:pPr>
+                        <w:rPr>
+                          <w:lang w:val="en-GB"/>
+                        </w:rPr>
+                      </w:pPr>
+                      <w:r>
+                        <w:rPr>
+                          <w:lang w:val="en-GB"/>
+                        </w:rPr>
+                        <w:t>        &lt;</w:t>
+                      </w:r>
+                      <w:proofErr w:type="spellStart"/>
+                      <w:r>
+                        <w:rPr>
+                          <w:lang w:val="en-GB"/>
+                        </w:rPr>
+                        <w:t>br</w:t>
+                      </w:r>
+                      <w:proofErr w:type="spellEnd"/>
+                      <w:r>
+                        <w:rPr>
+                          <w:lang w:val="en-GB"/>
+                        </w:rPr>
+                        <w:t>&gt;</w:t>
+                      </w:r>
+                    </w:p>
+                    <w:p>
+                      <w:pPr>
+                        <w:rPr>
+                          <w:lang w:val="en-GB"/>
+                        </w:rPr>
+                      </w:pPr>
+                      <w:r>
+                        <w:rPr>
+                          <w:lang w:val="en-GB"/>
+                        </w:rPr>
+                        <w:t>        &lt;input type="submit" value="</w:t>
+                      </w:r>
+                      <w:r>
+                        <w:rPr>
+                          <w:cs/>
+                          <w:lang w:val="en-GB"/>
+                        </w:rPr>
+                        <w:t>คำนวณ"</w:t>
+                      </w:r>
+                      <w:r>
+                        <w:rPr>
+                          <w:lang w:val="en-GB"/>
+                        </w:rPr>
+                        <w:t>&gt;</w:t>
+                      </w:r>
+                    </w:p>
+                    <w:p>
+                      <w:pPr>
+                        <w:rPr>
+                          <w:lang w:val="en-GB"/>
+                        </w:rPr>
+                      </w:pPr>
+                      <w:r>
+                        <w:rPr>
+                          <w:lang w:val="en-GB"/>
+                        </w:rPr>
+                        <w:t>    &lt;/form&gt;</w:t>
+                      </w:r>
+                    </w:p>
+                    <w:p/>
+                  </w:txbxContent>
+                </v:textbox>
+                <w10:wrap anchorx="margin"/>
+              </v:shape>
+            </w:pict>
+          </mc:Fallback>
+        </mc:AlternateContent>
+      </w:r>
+      <w:r>
+        <w:rPr>
+          <w:rFonts w:ascii="TH Niramit AS" w:eastAsia="Times New Roman" w:hAnsi="TH Niramit AS" w:cs="TH Niramit AS"/>
+          <w:kern w:val="0"/>
+          <w:sz w:val="32"/>
+          <w:szCs w:val="32"/>
+          <w:cs/>
+          <w14:ligatures w14:val="none"/>
+        </w:rPr>
+        <w:br w:type="page"/>
+      </w:r>
+      <w:r>
+        <w:rPr>
+          <w:rFonts w:ascii="TH Niramit AS" w:eastAsia="Times New Roman" w:hAnsi="TH Niramit AS" w:cs="TH Niramit AS"/>
+          <w:noProof/>
+          <w:kern w:val="0"/>
+          <w:sz w:val="32"/>
+          <w:szCs w:val="32"/>
+          <w14:ligatures w14:val="none"/>
+        </w:rPr>
+        <w:lastRenderedPageBreak/>
+        <mc:AlternateContent>
+          <mc:Choice Requires="wps">
+            <w:drawing>
+              <wp:anchor distT="45720" distB="45720" distL="114300" distR="114300" simplePos="0" relativeHeight="251704320" behindDoc="0" locked="0" layoutInCell="1" allowOverlap="1" wp14:anchorId="7F3F3993" wp14:editId="3FAB2BD9">
+                <wp:simplePos x="0" y="0"/>
+                <wp:positionH relativeFrom="margin">
+                  <wp:posOffset>776377</wp:posOffset>
+                </wp:positionH>
+                <wp:positionV relativeFrom="paragraph">
+                  <wp:posOffset>-767751</wp:posOffset>
+                </wp:positionV>
+                <wp:extent cx="3769360" cy="9109494"/>
+                <wp:effectExtent l="0" t="0" r="21590" b="15875"/>
+                <wp:wrapNone/>
+                <wp:docPr id="2061507588" name="Text Box 2"/>
+                <wp:cNvGraphicFramePr>
+                  <a:graphicFrameLocks xmlns:a="http://schemas.openxmlformats.org/drawingml/2006/main"/>
+                </wp:cNvGraphicFramePr>
+                <a:graphic xmlns:a="http://schemas.openxmlformats.org/drawingml/2006/main">
+                  <a:graphicData uri="http://schemas.microsoft.com/office/word/2010/wordprocessingShape">
+                    <wps:wsp>
+                      <wps:cNvSpPr txBox="1">
+                        <a:spLocks noChangeArrowheads="1"/>
+                      </wps:cNvSpPr>
+                      <wps:spPr bwMode="auto">
+                        <a:xfrm>
+                          <a:off x="0" y="0"/>
+                          <a:ext cx="3769360" cy="9109494"/>
+                        </a:xfrm>
+                        <a:prstGeom prst="rect">
+                          <a:avLst/>
+                        </a:prstGeom>
+                        <a:solidFill>
+                          <a:srgbClr val="FFFFFF"/>
+                        </a:solidFill>
+                        <a:ln w="9525">
+                          <a:solidFill>
+                            <a:srgbClr val="000000"/>
+                          </a:solidFill>
+                          <a:miter lim="800000"/>
+                          <a:headEnd/>
+                          <a:tailEnd/>
+                        </a:ln>
+                      </wps:spPr>
+                      <wps:txbx>
+                        <w:txbxContent>
+                          <w:p>
+                            <w:pPr>
+                              <w:rPr>
+                                <w:lang w:val="en-GB"/>
+                              </w:rPr>
+                            </w:pPr>
+                            <w:r>
+                              <w:rPr>
+                                <w:lang w:val="en-GB"/>
+                              </w:rPr>
+                              <w:t>&lt;?</w:t>
+                            </w:r>
+                            <w:proofErr w:type="spellStart"/>
+                            <w:r>
+                              <w:rPr>
+                                <w:lang w:val="en-GB"/>
+                              </w:rPr>
+                              <w:t>php</w:t>
+                            </w:r>
+                            <w:proofErr w:type="spellEnd"/>
+                          </w:p>
+                          <w:p>
+                            <w:pPr>
+                              <w:rPr>
+                                <w:lang w:val="en-GB"/>
+                              </w:rPr>
+                            </w:pPr>
+                            <w:r>
+                              <w:rPr>
+                                <w:lang w:val="en-GB"/>
+                              </w:rPr>
+                              <w:t>    try {</w:t>
+                            </w:r>
+                          </w:p>
+                          <w:p>
+                            <w:pPr>
+                              <w:rPr>
+                                <w:lang w:val="en-GB"/>
+                              </w:rPr>
+                            </w:pPr>
+                            <w:r>
+                              <w:rPr>
+                                <w:lang w:val="en-GB"/>
+                              </w:rPr>
+                              <w:t xml:space="preserve">        function </w:t>
+                            </w:r>
+                            <w:proofErr w:type="gramStart"/>
+                            <w:r>
+                              <w:rPr>
+                                <w:lang w:val="en-GB"/>
+                              </w:rPr>
+                              <w:t>math(</w:t>
+                            </w:r>
+                            <w:proofErr w:type="gramEnd"/>
+                            <w:r>
+                              <w:rPr>
+                                <w:lang w:val="en-GB"/>
+                              </w:rPr>
+                              <w:t>$a, $b)</w:t>
+                            </w:r>
+                          </w:p>
+                          <w:p>
+                            <w:pPr>
+                              <w:rPr>
+                                <w:lang w:val="en-GB"/>
+                              </w:rPr>
+                            </w:pPr>
+                            <w:r>
+                              <w:rPr>
+                                <w:lang w:val="en-GB"/>
+                              </w:rPr>
+                              <w:t>        {</w:t>
+                            </w:r>
+                          </w:p>
+                          <w:p>
+                            <w:pPr>
+                              <w:rPr>
+                                <w:lang w:val="en-GB"/>
+                              </w:rPr>
+                            </w:pPr>
+                            <w:r>
+                              <w:rPr>
+                                <w:lang w:val="en-GB"/>
+                              </w:rPr>
+                              <w:t>            $sum = $a + $</w:t>
+                            </w:r>
+                            <w:proofErr w:type="gramStart"/>
+                            <w:r>
+                              <w:rPr>
+                                <w:lang w:val="en-GB"/>
+                              </w:rPr>
+                              <w:t>b;</w:t>
+                            </w:r>
+                            <w:proofErr w:type="gramEnd"/>
+                          </w:p>
+                          <w:p>
+                            <w:pPr>
+                              <w:rPr>
+                                <w:lang w:val="en-GB"/>
+                              </w:rPr>
+                            </w:pPr>
+                            <w:r>
+                              <w:rPr>
+                                <w:lang w:val="en-GB"/>
+                              </w:rPr>
+                              <w:t>            $sub = $a - $</w:t>
+                            </w:r>
+                            <w:proofErr w:type="gramStart"/>
+                            <w:r>
+                              <w:rPr>
+                                <w:lang w:val="en-GB"/>
+                              </w:rPr>
+                              <w:t>b;</w:t>
+                            </w:r>
+                            <w:proofErr w:type="gramEnd"/>
+                          </w:p>
+                          <w:p>
+                            <w:pPr>
+                              <w:rPr>
+                                <w:lang w:val="en-GB"/>
+                              </w:rPr>
+                            </w:pPr>
+                            <w:r>
+                              <w:rPr>
+                                <w:lang w:val="en-GB"/>
+                              </w:rPr>
+                              <w:t>            $</w:t>
+                            </w:r>
+                            <w:proofErr w:type="spellStart"/>
+                            <w:r>
+                              <w:rPr>
+                                <w:lang w:val="en-GB"/>
+                              </w:rPr>
+                              <w:t>mul</w:t>
+                            </w:r>
+                            <w:proofErr w:type="spellEnd"/>
+                            <w:r>
+                              <w:rPr>
+                                <w:lang w:val="en-GB"/>
+                              </w:rPr>
+                              <w:t xml:space="preserve"> = $a * $</w:t>
+                            </w:r>
+                            <w:proofErr w:type="gramStart"/>
+                            <w:r>
+                              <w:rPr>
+                                <w:lang w:val="en-GB"/>
+                              </w:rPr>
+                              <w:t>b;</w:t>
+                            </w:r>
+                            <w:proofErr w:type="gramEnd"/>
+                          </w:p>
+                          <w:p>
+                            <w:pPr>
+                              <w:rPr>
+                                <w:lang w:val="en-GB"/>
+                              </w:rPr>
+                            </w:pPr>
+                          </w:p>
+                          <w:p>
+                            <w:pPr>
+                              <w:rPr>
+                                <w:lang w:val="en-GB"/>
+                              </w:rPr>
+                            </w:pPr>
+                            <w:r>
+                              <w:rPr>
+                                <w:lang w:val="en-GB"/>
+                              </w:rPr>
+                              <w:t>            if ($b == 0) {</w:t>
+                            </w:r>
+                          </w:p>
+                          <w:p>
+                            <w:pPr>
+                              <w:rPr>
+                                <w:lang w:val="en-GB"/>
+                              </w:rPr>
+                            </w:pPr>
+                            <w:r>
+                              <w:rPr>
+                                <w:lang w:val="en-GB"/>
+                              </w:rPr>
+                              <w:t>                throw new Exception("</w:t>
+                            </w:r>
+                            <w:r>
+                              <w:rPr>
+                                <w:cs/>
+                                <w:lang w:val="en-GB"/>
+                              </w:rPr>
+                              <w:t>ไม่สามารถหารด้วยศูนย์ได้"</w:t>
+                            </w:r>
+                            <w:proofErr w:type="gramStart"/>
+                            <w:r>
+                              <w:rPr>
+                                <w:lang w:val="en-GB"/>
+                              </w:rPr>
+                              <w:t>);</w:t>
+                            </w:r>
+                            <w:proofErr w:type="gramEnd"/>
+                          </w:p>
+                          <w:p>
+                            <w:pPr>
+                              <w:rPr>
+                                <w:lang w:val="en-GB"/>
+                              </w:rPr>
+                            </w:pPr>
+                            <w:r>
+                              <w:rPr>
+                                <w:lang w:val="en-GB"/>
+                              </w:rPr>
+                              <w:t>            } else {</w:t>
+                            </w:r>
+                          </w:p>
+                          <w:p>
+                            <w:pPr>
+                              <w:rPr>
+                                <w:lang w:val="en-GB"/>
+                              </w:rPr>
+                            </w:pPr>
+                            <w:r>
+                              <w:rPr>
+                                <w:lang w:val="en-GB"/>
+                              </w:rPr>
+                              <w:t>                $div = $a / $</w:t>
+                            </w:r>
+                            <w:proofErr w:type="gramStart"/>
+                            <w:r>
+                              <w:rPr>
+                                <w:lang w:val="en-GB"/>
+                              </w:rPr>
+                              <w:t>b;</w:t>
+                            </w:r>
+                            <w:proofErr w:type="gramEnd"/>
+                          </w:p>
+                          <w:p>
+                            <w:pPr>
+                              <w:rPr>
+                                <w:lang w:val="en-GB"/>
+                              </w:rPr>
+                            </w:pPr>
+                            <w:r>
+                              <w:rPr>
+                                <w:lang w:val="en-GB"/>
+                              </w:rPr>
+                              <w:t>            }</w:t>
+                            </w:r>
+                          </w:p>
+                          <w:p>
+                            <w:pPr>
+                              <w:rPr>
+                                <w:lang w:val="en-GB"/>
+                              </w:rPr>
+                            </w:pPr>
+                            <w:r>
+                              <w:rPr>
+                                <w:lang w:val="en-GB"/>
+                              </w:rPr>
+                              <w:t xml:space="preserve">            return </w:t>
+                            </w:r>
+                            <w:proofErr w:type="gramStart"/>
+                            <w:r>
+                              <w:rPr>
+                                <w:lang w:val="en-GB"/>
+                              </w:rPr>
+                              <w:t>array(</w:t>
+                            </w:r>
+                            <w:proofErr w:type="gramEnd"/>
+                            <w:r>
+                              <w:rPr>
+                                <w:lang w:val="en-GB"/>
+                              </w:rPr>
+                              <w:t>$sum, $sub, $</w:t>
+                            </w:r>
+                            <w:proofErr w:type="spellStart"/>
+                            <w:r>
+                              <w:rPr>
+                                <w:lang w:val="en-GB"/>
+                              </w:rPr>
+                              <w:t>mul</w:t>
+                            </w:r>
+                            <w:proofErr w:type="spellEnd"/>
+                            <w:r>
+                              <w:rPr>
+                                <w:lang w:val="en-GB"/>
+                              </w:rPr>
+                              <w:t>, $div ?? null);</w:t>
+                            </w:r>
+                          </w:p>
+                          <w:p>
+                            <w:pPr>
+                              <w:rPr>
+                                <w:lang w:val="en-GB"/>
+                              </w:rPr>
+                            </w:pPr>
+                            <w:r>
+                              <w:rPr>
+                                <w:lang w:val="en-GB"/>
+                              </w:rPr>
+                              <w:t>        }</w:t>
+                            </w:r>
+                          </w:p>
+                          <w:p>
+                            <w:pPr>
+                              <w:rPr>
+                                <w:lang w:val="en-GB"/>
+                              </w:rPr>
+                            </w:pPr>
+                          </w:p>
+                          <w:p>
+                            <w:pPr>
+                              <w:rPr>
+                                <w:lang w:val="en-GB"/>
+                              </w:rPr>
+                            </w:pPr>
+                            <w:r>
+                              <w:rPr>
+                                <w:lang w:val="en-GB"/>
+                              </w:rPr>
+                              <w:t>        $a = $_POST['a'</w:t>
+                            </w:r>
+                            <w:proofErr w:type="gramStart"/>
+                            <w:r>
+                              <w:rPr>
+                                <w:lang w:val="en-GB"/>
+                              </w:rPr>
+                              <w:t>];</w:t>
+                            </w:r>
+                            <w:proofErr w:type="gramEnd"/>
+                          </w:p>
+                          <w:p>
+                            <w:pPr>
+                              <w:rPr>
+                                <w:lang w:val="en-GB"/>
+                              </w:rPr>
+                            </w:pPr>
+                            <w:r>
+                              <w:rPr>
+                                <w:lang w:val="en-GB"/>
+                              </w:rPr>
+                              <w:t>        $b = $_POST['b'</w:t>
+                            </w:r>
+                            <w:proofErr w:type="gramStart"/>
+                            <w:r>
+                              <w:rPr>
+                                <w:lang w:val="en-GB"/>
+                              </w:rPr>
+                              <w:t>];</w:t>
+                            </w:r>
+                            <w:proofErr w:type="gramEnd"/>
+                          </w:p>
+                          <w:p>
+                            <w:pPr>
+                              <w:rPr>
+                                <w:lang w:val="en-GB"/>
+                              </w:rPr>
+                            </w:pPr>
+                          </w:p>
+                          <w:p>
+                            <w:pPr>
+                              <w:rPr>
+                                <w:lang w:val="en-GB"/>
+                              </w:rPr>
+                            </w:pPr>
+                            <w:r>
+                              <w:rPr>
+                                <w:lang w:val="en-GB"/>
+                              </w:rPr>
+                              <w:t xml:space="preserve">        $result = </w:t>
+                            </w:r>
+                            <w:proofErr w:type="gramStart"/>
+                            <w:r>
+                              <w:rPr>
+                                <w:lang w:val="en-GB"/>
+                              </w:rPr>
+                              <w:t>math(</w:t>
+                            </w:r>
+                            <w:proofErr w:type="gramEnd"/>
+                            <w:r>
+                              <w:rPr>
+                                <w:lang w:val="en-GB"/>
+                              </w:rPr>
+                              <w:t>$a, $b);</w:t>
+                            </w:r>
+                          </w:p>
+                          <w:p>
+                            <w:pPr>
+                              <w:rPr>
+                                <w:lang w:val="en-GB"/>
+                              </w:rPr>
+                            </w:pPr>
+                            <w:r>
+                              <w:rPr>
+                                <w:lang w:val="en-GB"/>
+                              </w:rPr>
+                              <w:t>        echo "&lt;p&gt;</w:t>
+                            </w:r>
+                            <w:r>
+                              <w:rPr>
+                                <w:cs/>
+                                <w:lang w:val="en-GB"/>
+                              </w:rPr>
+                              <w:t>ผลบวก:</w:t>
+                            </w:r>
+                            <w:r>
+                              <w:rPr>
+                                <w:lang w:val="en-GB"/>
+                              </w:rPr>
+                              <w:t xml:space="preserve"> $result[</w:t>
+                            </w:r>
+                            <w:proofErr w:type="gramStart"/>
+                            <w:r>
+                              <w:rPr>
+                                <w:lang w:val="en-GB"/>
+                              </w:rPr>
+                              <w:t>0]&lt;</w:t>
+                            </w:r>
+                            <w:proofErr w:type="gramEnd"/>
+                            <w:r>
+                              <w:rPr>
+                                <w:lang w:val="en-GB"/>
+                              </w:rPr>
+                              <w:t>/p&gt;";</w:t>
+                            </w:r>
+                          </w:p>
+                          <w:p>
+                            <w:pPr>
+                              <w:rPr>
+                                <w:lang w:val="en-GB"/>
+                              </w:rPr>
+                            </w:pPr>
+                            <w:r>
+                              <w:rPr>
+                                <w:lang w:val="en-GB"/>
+                              </w:rPr>
+                              <w:t>        echo "&lt;p&gt;</w:t>
+                            </w:r>
+                            <w:r>
+                              <w:rPr>
+                                <w:cs/>
+                                <w:lang w:val="en-GB"/>
+                              </w:rPr>
+                              <w:t>ผลลบ:</w:t>
+                            </w:r>
+                            <w:r>
+                              <w:rPr>
+                                <w:lang w:val="en-GB"/>
+                              </w:rPr>
+                              <w:t xml:space="preserve"> $result[</w:t>
+                            </w:r>
+                            <w:proofErr w:type="gramStart"/>
+                            <w:r>
+                              <w:rPr>
+                                <w:lang w:val="en-GB"/>
+                              </w:rPr>
+                              <w:t>1]&lt;</w:t>
+                            </w:r>
+                            <w:proofErr w:type="gramEnd"/>
+                            <w:r>
+                              <w:rPr>
+                                <w:lang w:val="en-GB"/>
+                              </w:rPr>
+                              <w:t>/p&gt;";</w:t>
+                            </w:r>
+                          </w:p>
+                          <w:p>
+                            <w:pPr>
+                              <w:rPr>
+                                <w:lang w:val="en-GB"/>
+                              </w:rPr>
+                            </w:pPr>
+                            <w:r>
+                              <w:rPr>
+                                <w:lang w:val="en-GB"/>
+                              </w:rPr>
+                              <w:t>        echo "&lt;p&gt;</w:t>
+                            </w:r>
+                            <w:r>
+                              <w:rPr>
+                                <w:cs/>
+                                <w:lang w:val="en-GB"/>
+                              </w:rPr>
+                              <w:t>ผลคูณ:</w:t>
+                            </w:r>
+                            <w:r>
+                              <w:rPr>
+                                <w:lang w:val="en-GB"/>
+                              </w:rPr>
+                              <w:t xml:space="preserve"> $result[</w:t>
+                            </w:r>
+                            <w:proofErr w:type="gramStart"/>
+                            <w:r>
+                              <w:rPr>
+                                <w:lang w:val="en-GB"/>
+                              </w:rPr>
+                              <w:t>2]&lt;</w:t>
+                            </w:r>
+                            <w:proofErr w:type="gramEnd"/>
+                            <w:r>
+                              <w:rPr>
+                                <w:lang w:val="en-GB"/>
+                              </w:rPr>
+                              <w:t>/p&gt;";</w:t>
+                            </w:r>
+                          </w:p>
+                          <w:p>
+                            <w:pPr>
+                              <w:rPr>
+                                <w:lang w:val="en-GB"/>
+                              </w:rPr>
+                            </w:pPr>
+                            <w:r>
+                              <w:rPr>
+                                <w:lang w:val="en-GB"/>
+                              </w:rPr>
+                              <w:t>        if ($</w:t>
+                            </w:r>
+                            <w:proofErr w:type="gramStart"/>
+                            <w:r>
+                              <w:rPr>
+                                <w:lang w:val="en-GB"/>
+                              </w:rPr>
+                              <w:t>result[</w:t>
+                            </w:r>
+                            <w:proofErr w:type="gramEnd"/>
+                            <w:r>
+                              <w:rPr>
+                                <w:lang w:val="en-GB"/>
+                              </w:rPr>
+                              <w:t>3] !== null) {</w:t>
+                            </w:r>
+                          </w:p>
+                          <w:p>
+                            <w:pPr>
+                              <w:rPr>
+                                <w:lang w:val="en-GB"/>
+                              </w:rPr>
+                            </w:pPr>
+                            <w:r>
+                              <w:rPr>
+                                <w:lang w:val="en-GB"/>
+                              </w:rPr>
+                              <w:t>            echo "&lt;p&gt;</w:t>
+                            </w:r>
+                            <w:r>
+                              <w:rPr>
+                                <w:cs/>
+                                <w:lang w:val="en-GB"/>
+                              </w:rPr>
+                              <w:t>ผลหาร:</w:t>
+                            </w:r>
+                            <w:r>
+                              <w:rPr>
+                                <w:lang w:val="en-GB"/>
+                              </w:rPr>
+                              <w:t xml:space="preserve"> $result[</w:t>
+                            </w:r>
+                            <w:proofErr w:type="gramStart"/>
+                            <w:r>
+                              <w:rPr>
+                                <w:lang w:val="en-GB"/>
+                              </w:rPr>
+                              <w:t>3]&lt;</w:t>
+                            </w:r>
+                            <w:proofErr w:type="gramEnd"/>
+                            <w:r>
+                              <w:rPr>
+                                <w:lang w:val="en-GB"/>
+                              </w:rPr>
+                              <w:t>/p&gt;";</w:t>
+                            </w:r>
+                          </w:p>
+                          <w:p>
+                            <w:pPr>
+                              <w:rPr>
+                                <w:lang w:val="en-GB"/>
+                              </w:rPr>
+                            </w:pPr>
+                            <w:r>
+                              <w:rPr>
+                                <w:lang w:val="en-GB"/>
+                              </w:rPr>
+                              <w:t>        }</w:t>
+                            </w:r>
+                          </w:p>
+                          <w:p>
+                            <w:pPr>
+                              <w:rPr>
+                                <w:lang w:val="en-GB"/>
+                              </w:rPr>
+                            </w:pPr>
+                            <w:r>
+                              <w:rPr>
+                                <w:lang w:val="en-GB"/>
+                              </w:rPr>
+                              <w:t>    } catch (Exception $e) {</w:t>
+                            </w:r>
+                          </w:p>
+                          <w:p>
+                            <w:pPr>
+                              <w:rPr>
+                                <w:lang w:val="en-GB"/>
+                              </w:rPr>
+                            </w:pPr>
+                            <w:r>
+                              <w:rPr>
+                                <w:lang w:val="en-GB"/>
+                              </w:rPr>
+                              <w:t xml:space="preserve">        echo "&lt;p&gt;Error: </w:t>
+                            </w:r>
+                            <w:proofErr w:type="gramStart"/>
+                            <w:r>
+                              <w:rPr>
+                                <w:lang w:val="en-GB"/>
+                              </w:rPr>
+                              <w:t>" .</w:t>
+                            </w:r>
+                            <w:proofErr w:type="gramEnd"/>
+                            <w:r>
+                              <w:rPr>
+                                <w:lang w:val="en-GB"/>
+                              </w:rPr>
+                              <w:t xml:space="preserve"> $e-&gt;</w:t>
+                            </w:r>
+                            <w:proofErr w:type="spellStart"/>
+                            <w:proofErr w:type="gramStart"/>
+                            <w:r>
+                              <w:rPr>
+                                <w:lang w:val="en-GB"/>
+                              </w:rPr>
+                              <w:t>getMessage</w:t>
+                            </w:r>
+                            <w:proofErr w:type="spellEnd"/>
+                            <w:r>
+                              <w:rPr>
+                                <w:lang w:val="en-GB"/>
+                              </w:rPr>
+                              <w:t>(</w:t>
+                            </w:r>
+                            <w:proofErr w:type="gramEnd"/>
+                            <w:r>
+                              <w:rPr>
+                                <w:lang w:val="en-GB"/>
+                              </w:rPr>
+                              <w:t>) . "&lt;/p&gt;</w:t>
+                            </w:r>
+                            <w:proofErr w:type="gramStart"/>
+                            <w:r>
+                              <w:rPr>
+                                <w:lang w:val="en-GB"/>
+                              </w:rPr>
+                              <w:t>";</w:t>
+                            </w:r>
+                            <w:proofErr w:type="gramEnd"/>
+                          </w:p>
+                          <w:p>
+                            <w:pPr>
+                              <w:rPr>
+                                <w:lang w:val="en-GB"/>
+                              </w:rPr>
+                            </w:pPr>
+                            <w:r>
+                              <w:rPr>
+                                <w:lang w:val="en-GB"/>
+                              </w:rPr>
+                              <w:t>    }</w:t>
+                            </w:r>
+                          </w:p>
+                          <w:p>
+                            <w:pPr>
+                              <w:rPr>
+                                <w:lang w:val="en-GB"/>
+                              </w:rPr>
+                            </w:pPr>
+                            <w:r>
+                              <w:rPr>
+                                <w:lang w:val="en-GB"/>
+                              </w:rPr>
+                              <w:t>    ?&gt;</w:t>
+                            </w:r>
+                          </w:p>
+                          <w:p/>
+                        </w:txbxContent>
+                      </wps:txbx>
+                      <wps:bodyPr rot="0" vert="horz" wrap="square" lIns="91440" tIns="45720" rIns="91440" bIns="45720" anchor="t" anchorCtr="0">
+                        <a:noAutofit/>
+                      </wps:bodyPr>
+                    </wps:wsp>
+                  </a:graphicData>
+                </a:graphic>
+                <wp14:sizeRelH relativeFrom="margin">
+                  <wp14:pctWidth>0</wp14:pctWidth>
+                </wp14:sizeRelH>
+                <wp14:sizeRelV relativeFrom="margin">
+                  <wp14:pctHeight>0</wp14:pctHeight>
+                </wp14:sizeRelV>
+              </wp:anchor>
+            </w:drawing>
+          </mc:Choice>
+          <mc:Fallback>
+            <w:pict>
+              <v:shape w14:anchorId="7F3F3993" id="_x0000_s1048" type="#_x0000_t202" style="position:absolute;margin-left:61.15pt;margin-top:-60.45pt;width:296.8pt;height:717.3pt;z-index:251704320;visibility:visible;mso-wrap-style:square;mso-width-percent:0;mso-height-percent:0;mso-wrap-distance-left:9pt;mso-wrap-distance-top:3.6pt;mso-wrap-distance-right:9pt;mso-wrap-distance-bottom:3.6pt;mso-position-horizontal:absolute;mso-position-horizontal-relative:margin;mso-position-vertical:absolute;mso-position-vertical-relative:text;mso-width-percent:0;mso-height-percent:0;mso-width-relative:margin;mso-height-relative:margin;v-text-anchor:top" o:gfxdata="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">
+                <v:textbox>
+                  <w:txbxContent>
+                    <w:p>
+                      <w:pPr>
+                        <w:rPr>
+                          <w:lang w:val="en-GB"/>
+                        </w:rPr>
+                      </w:pPr>
+                      <w:r>
+                        <w:rPr>
+                          <w:lang w:val="en-GB"/>
+                        </w:rPr>
+                        <w:t>&lt;?</w:t>
+                      </w:r>
+                      <w:proofErr w:type="spellStart"/>
+                      <w:r>
+                        <w:rPr>
+                          <w:lang w:val="en-GB"/>
+                        </w:rPr>
+                        <w:t>php</w:t>
+                      </w:r>
+                      <w:proofErr w:type="spellEnd"/>
+                    </w:p>
+                    <w:p>
+                      <w:pPr>
+                        <w:rPr>
+                          <w:lang w:val="en-GB"/>
+                        </w:rPr>
+                      </w:pPr>
+                      <w:r>
+                        <w:rPr>
+                          <w:lang w:val="en-GB"/>
+                        </w:rPr>
+                        <w:t>    try {</w:t>
+                      </w:r>
+                    </w:p>
+                    <w:p>
+                      <w:pPr>
+                        <w:rPr>
+                          <w:lang w:val="en-GB"/>
+                        </w:rPr>
+                      </w:pPr>
+                      <w:r>
+                        <w:rPr>
+                          <w:lang w:val="en-GB"/>
+                        </w:rPr>
+                        <w:t xml:space="preserve">        function </w:t>
+                      </w:r>
+                      <w:proofErr w:type="gramStart"/>
+                      <w:r>
+                        <w:rPr>
+                          <w:lang w:val="en-GB"/>
+                        </w:rPr>
+                        <w:t>math(</w:t>
+                      </w:r>
+                      <w:proofErr w:type="gramEnd"/>
+                      <w:r>
+                        <w:rPr>
+                          <w:lang w:val="en-GB"/>
+                        </w:rPr>
+                        <w:t>$a, $b)</w:t>
+                      </w:r>
+                    </w:p>
+                    <w:p>
+                      <w:pPr>
+                        <w:rPr>
+                          <w:lang w:val="en-GB"/>
+                        </w:rPr>
+                      </w:pPr>
+                      <w:r>
+                        <w:rPr>
+                          <w:lang w:val="en-GB"/>
+                        </w:rPr>
+                        <w:t>        {</w:t>
+                      </w:r>
+                    </w:p>
+                    <w:p>
+                      <w:pPr>
+                        <w:rPr>
+                          <w:lang w:val="en-GB"/>
+                        </w:rPr>
+                      </w:pPr>
+                      <w:r>
+                        <w:rPr>
+                          <w:lang w:val="en-GB"/>
+                        </w:rPr>
+                        <w:t>            $sum = $a + $</w:t>
+                      </w:r>
+                      <w:proofErr w:type="gramStart"/>
+                      <w:r>
+                        <w:rPr>
+                          <w:lang w:val="en-GB"/>
+                        </w:rPr>
+                        <w:t>b;</w:t>
+                      </w:r>
+                      <w:proofErr w:type="gramEnd"/>
+                    </w:p>
+                    <w:p>
+                      <w:pPr>
+                        <w:rPr>
+                          <w:lang w:val="en-GB"/>
+                        </w:rPr>
+                      </w:pPr>
+                      <w:r>
+                        <w:rPr>
+                          <w:lang w:val="en-GB"/>
+                        </w:rPr>
+                        <w:t>            $sub = $a - $</w:t>
+                      </w:r>
+                      <w:proofErr w:type="gramStart"/>
+                      <w:r>
+                        <w:rPr>
+                          <w:lang w:val="en-GB"/>
+                        </w:rPr>
+                        <w:t>b;</w:t>
+                      </w:r>
+                      <w:proofErr w:type="gramEnd"/>
+                    </w:p>
+                    <w:p>
+                      <w:pPr>
+                        <w:rPr>
+                          <w:lang w:val="en-GB"/>
+                        </w:rPr>
+                      </w:pPr>
+                      <w:r>
+                        <w:rPr>
+                          <w:lang w:val="en-GB"/>
+                        </w:rPr>
+                        <w:t>            $</w:t>
+                      </w:r>
+                      <w:proofErr w:type="spellStart"/>
+                      <w:r>
+                        <w:rPr>
+                          <w:lang w:val="en-GB"/>
+                        </w:rPr>
+                        <w:t>mul</w:t>
+                      </w:r>
+                      <w:proofErr w:type="spellEnd"/>
+                      <w:r>
+                        <w:rPr>
+                          <w:lang w:val="en-GB"/>
+                        </w:rPr>
+                        <w:t xml:space="preserve"> = $a * $</w:t>
+                      </w:r>
+                      <w:proofErr w:type="gramStart"/>
+                      <w:r>
+                        <w:rPr>
+                          <w:lang w:val="en-GB"/>
+                        </w:rPr>
+                        <w:t>b;</w:t>
+                      </w:r>
+                      <w:proofErr w:type="gramEnd"/>
+                    </w:p>
+                    <w:p>
+                      <w:pPr>
+                        <w:rPr>
+                          <w:lang w:val="en-GB"/>
+                        </w:rPr>
+                      </w:pPr>
+                    </w:p>
+                    <w:p>
+                      <w:pPr>
+                        <w:rPr>
+                          <w:lang w:val="en-GB"/>
+                        </w:rPr>
+                      </w:pPr>
+                      <w:r>
+                        <w:rPr>
+                          <w:lang w:val="en-GB"/>
+                        </w:rPr>
+                        <w:t>            if ($b == 0) {</w:t>
+                      </w:r>
+                    </w:p>
+                    <w:p>
+                      <w:pPr>
+                        <w:rPr>
+                          <w:lang w:val="en-GB"/>
+                        </w:rPr>
+                      </w:pPr>
+                      <w:r>
+                        <w:rPr>
+                          <w:lang w:val="en-GB"/>
+                        </w:rPr>
+                        <w:t>                throw new Exception("</w:t>
+                      </w:r>
+                      <w:r>
+                        <w:rPr>
+                          <w:cs/>
+                          <w:lang w:val="en-GB"/>
+                        </w:rPr>
+                        <w:t>ไม่สามารถหารด้วยศูนย์ได้"</w:t>
+                      </w:r>
+                      <w:proofErr w:type="gramStart"/>
+                      <w:r>
+                        <w:rPr>
+                          <w:lang w:val="en-GB"/>
+                        </w:rPr>
+                        <w:t>);</w:t>
+                      </w:r>
+                      <w:proofErr w:type="gramEnd"/>
+                    </w:p>
+                    <w:p>
+                      <w:pPr>
+                        <w:rPr>
+                          <w:lang w:val="en-GB"/>
+                        </w:rPr>
+                      </w:pPr>
+                      <w:r>
+                        <w:rPr>
+                          <w:lang w:val="en-GB"/>
+                        </w:rPr>
+                        <w:t>            } else {</w:t>
+                      </w:r>
+                    </w:p>
+                    <w:p>
+                      <w:pPr>
+                        <w:rPr>
+                          <w:lang w:val="en-GB"/>
+                        </w:rPr>
+                      </w:pPr>
+                      <w:r>
+                        <w:rPr>
+                          <w:lang w:val="en-GB"/>
+                        </w:rPr>
+                        <w:t>                $div = $a / $</w:t>
+                      </w:r>
+                      <w:proofErr w:type="gramStart"/>
+                      <w:r>
+                        <w:rPr>
+                          <w:lang w:val="en-GB"/>
+                        </w:rPr>
+                        <w:t>b;</w:t>
+                      </w:r>
+                      <w:proofErr w:type="gramEnd"/>
+                    </w:p>
+                    <w:p>
+                      <w:pPr>
+                        <w:rPr>
+                          <w:lang w:val="en-GB"/>
+                        </w:rPr>
+                      </w:pPr>
+                      <w:r>
+                        <w:rPr>
+                          <w:lang w:val="en-GB"/>
+                        </w:rPr>
+                        <w:t>            }</w:t>
+                      </w:r>
+                    </w:p>
+                    <w:p>
+                      <w:pPr>
+                        <w:rPr>
+                          <w:lang w:val="en-GB"/>
+                        </w:rPr>
+                      </w:pPr>
+                      <w:r>
+                        <w:rPr>
+                          <w:lang w:val="en-GB"/>
+                        </w:rPr>
+                        <w:t xml:space="preserve">            return </w:t>
+                      </w:r>
+                      <w:proofErr w:type="gramStart"/>
+                      <w:r>
+                        <w:rPr>
+                          <w:lang w:val="en-GB"/>
+                        </w:rPr>
+                        <w:t>array(</w:t>
+                      </w:r>
+                      <w:proofErr w:type="gramEnd"/>
+                      <w:r>
+                        <w:rPr>
+                          <w:lang w:val="en-GB"/>
+                        </w:rPr>
+                        <w:t>$sum, $sub, $</w:t>
+                      </w:r>
+                      <w:proofErr w:type="spellStart"/>
+                      <w:r>
+                        <w:rPr>
+                          <w:lang w:val="en-GB"/>
+                        </w:rPr>
+                        <w:t>mul</w:t>
+                      </w:r>
+                      <w:proofErr w:type="spellEnd"/>
+                      <w:r>
+                        <w:rPr>
+                          <w:lang w:val="en-GB"/>
+                        </w:rPr>
+                        <w:t>, $div ?? null);</w:t>
+                      </w:r>
+                    </w:p>
+                    <w:p>
+                      <w:pPr>
+                        <w:rPr>
+                          <w:lang w:val="en-GB"/>
+                        </w:rPr>
+                      </w:pPr>
+                      <w:r>
+                        <w:rPr>
+                          <w:lang w:val="en-GB"/>
+                        </w:rPr>
+                        <w:t>        }</w:t>
+                      </w:r>
+                    </w:p>
+                    <w:p>
+                      <w:pPr>
+                        <w:rPr>
+                          <w:lang w:val="en-GB"/>
+                        </w:rPr>
+                      </w:pPr>
+                    </w:p>
+                    <w:p>
+                      <w:pPr>
+                        <w:rPr>
+                          <w:lang w:val="en-GB"/>
+                        </w:rPr>
+                      </w:pPr>
+                      <w:r>
+                        <w:rPr>
+                          <w:lang w:val="en-GB"/>
+                        </w:rPr>
+                        <w:t>        $a = $_POST['a'</w:t>
+                      </w:r>
+                      <w:proofErr w:type="gramStart"/>
+                      <w:r>
+                        <w:rPr>
+                          <w:lang w:val="en-GB"/>
+                        </w:rPr>
+                        <w:t>];</w:t>
+                      </w:r>
+                      <w:proofErr w:type="gramEnd"/>
+                    </w:p>
+                    <w:p>
+                      <w:pPr>
+                        <w:rPr>
+                          <w:lang w:val="en-GB"/>
+                        </w:rPr>
+                      </w:pPr>
+                      <w:r>
+                        <w:rPr>
+                          <w:lang w:val="en-GB"/>
+                        </w:rPr>
+                        <w:t>        $b = $_POST['b'</w:t>
+                      </w:r>
+                      <w:proofErr w:type="gramStart"/>
+                      <w:r>
+                        <w:rPr>
+                          <w:lang w:val="en-GB"/>
+                        </w:rPr>
+                        <w:t>];</w:t>
+                      </w:r>
+                      <w:proofErr w:type="gramEnd"/>
+                    </w:p>
+                    <w:p>
+                      <w:pPr>
+                        <w:rPr>
+                          <w:lang w:val="en-GB"/>
+                        </w:rPr>
+                      </w:pPr>
+                    </w:p>
+                    <w:p>
+                      <w:pPr>
+                        <w:rPr>
+                          <w:lang w:val="en-GB"/>
+                        </w:rPr>
+                      </w:pPr>
+                      <w:r>
+                        <w:rPr>
+                          <w:lang w:val="en-GB"/>
+                        </w:rPr>
+                        <w:t xml:space="preserve">        $result = </w:t>
+                      </w:r>
+                      <w:proofErr w:type="gramStart"/>
+                      <w:r>
+                        <w:rPr>
+                          <w:lang w:val="en-GB"/>
+                        </w:rPr>
+                        <w:t>math(</w:t>
+                      </w:r>
+                      <w:proofErr w:type="gramEnd"/>
+                      <w:r>
+                        <w:rPr>
+                          <w:lang w:val="en-GB"/>
+                        </w:rPr>
+                        <w:t>$a, $b);</w:t>
+                      </w:r>
+                    </w:p>
+                    <w:p>
+                      <w:pPr>
+                        <w:rPr>
+                          <w:lang w:val="en-GB"/>
+                        </w:rPr>
+                      </w:pPr>
+                      <w:r>
+                        <w:rPr>
+                          <w:lang w:val="en-GB"/>
+                        </w:rPr>
+                        <w:t>        echo "&lt;p&gt;</w:t>
+                      </w:r>
+                      <w:r>
+                        <w:rPr>
+                          <w:cs/>
+                          <w:lang w:val="en-GB"/>
+                        </w:rPr>
+                        <w:t>ผลบวก:</w:t>
+                      </w:r>
+                      <w:r>
+                        <w:rPr>
+                          <w:lang w:val="en-GB"/>
+                        </w:rPr>
+                        <w:t xml:space="preserve"> $result[</w:t>
+                      </w:r>
+                      <w:proofErr w:type="gramStart"/>
+                      <w:r>
+                        <w:rPr>
+                          <w:lang w:val="en-GB"/>
+                        </w:rPr>
+                        <w:t>0]&lt;</w:t>
+                      </w:r>
+                      <w:proofErr w:type="gramEnd"/>
+                      <w:r>
+                        <w:rPr>
+                          <w:lang w:val="en-GB"/>
+                        </w:rPr>
+                        <w:t>/p&gt;";</w:t>
+                      </w:r>
+                    </w:p>
+                    <w:p>
+                      <w:pPr>
+                        <w:rPr>
+                          <w:lang w:val="en-GB"/>
+                        </w:rPr>
+                      </w:pPr>
+                      <w:r>
+                        <w:rPr>
+                          <w:lang w:val="en-GB"/>
+                        </w:rPr>
+                        <w:t>        echo "&lt;p&gt;</w:t>
+                      </w:r>
+                      <w:r>
+                        <w:rPr>
+                          <w:cs/>
+                          <w:lang w:val="en-GB"/>
+                        </w:rPr>
+                        <w:t>ผลลบ:</w:t>
+                      </w:r>
+                      <w:r>
+                        <w:rPr>
+                          <w:lang w:val="en-GB"/>
+                        </w:rPr>
+                        <w:t xml:space="preserve"> $result[</w:t>
+                      </w:r>
+                      <w:proofErr w:type="gramStart"/>
+                      <w:r>
+                        <w:rPr>
+                          <w:lang w:val="en-GB"/>
+                        </w:rPr>
+                        <w:t>1]&lt;</w:t>
+                      </w:r>
+                      <w:proofErr w:type="gramEnd"/>
+                      <w:r>
+                        <w:rPr>
+                          <w:lang w:val="en-GB"/>
+                        </w:rPr>
+                        <w:t>/p&gt;";</w:t>
+                      </w:r>
+                    </w:p>
+                    <w:p>
+                      <w:pPr>
+                        <w:rPr>
+                          <w:lang w:val="en-GB"/>
+                        </w:rPr>
+                      </w:pPr>
+                      <w:r>
+                        <w:rPr>
+                          <w:lang w:val="en-GB"/>
+                        </w:rPr>
+                        <w:t>        echo "&lt;p&gt;</w:t>
+                      </w:r>
+                      <w:r>
+                        <w:rPr>
+                          <w:cs/>
+                          <w:lang w:val="en-GB"/>
+                        </w:rPr>
+                        <w:t>ผลคูณ:</w:t>
+                      </w:r>
+                      <w:r>
+                        <w:rPr>
+                          <w:lang w:val="en-GB"/>
+                        </w:rPr>
+                        <w:t xml:space="preserve"> $result[</w:t>
+                      </w:r>
+                      <w:proofErr w:type="gramStart"/>
+                      <w:r>
+                        <w:rPr>
+                          <w:lang w:val="en-GB"/>
+                        </w:rPr>
+                        <w:t>2]&lt;</w:t>
+                      </w:r>
+                      <w:proofErr w:type="gramEnd"/>
+                      <w:r>
+                        <w:rPr>
+                          <w:lang w:val="en-GB"/>
+                        </w:rPr>
+                        <w:t>/p&gt;";</w:t>
+                      </w:r>
+                    </w:p>
+                    <w:p>
+                      <w:pPr>
+                        <w:rPr>
+                          <w:lang w:val="en-GB"/>
+                        </w:rPr>
+                      </w:pPr>
+                      <w:r>
+                        <w:rPr>
+                          <w:lang w:val="en-GB"/>
+                        </w:rPr>
+                        <w:t>        if ($</w:t>
+                      </w:r>
+                      <w:proofErr w:type="gramStart"/>
+                      <w:r>
+                        <w:rPr>
+                          <w:lang w:val="en-GB"/>
+                        </w:rPr>
+                        <w:t>result[</w:t>
+                      </w:r>
+                      <w:proofErr w:type="gramEnd"/>
+                      <w:r>
+                        <w:rPr>
+                          <w:lang w:val="en-GB"/>
+                        </w:rPr>
+                        <w:t>3] !== null) {</w:t>
+                      </w:r>
+                    </w:p>
+                    <w:p>
+                      <w:pPr>
+                        <w:rPr>
+                          <w:lang w:val="en-GB"/>
+                        </w:rPr>
+                      </w:pPr>
+                      <w:r>
+                        <w:rPr>
+                          <w:lang w:val="en-GB"/>
+                        </w:rPr>
+                        <w:t>            echo "&lt;p&gt;</w:t>
+                      </w:r>
+                      <w:r>
+                        <w:rPr>
+                          <w:cs/>
+                          <w:lang w:val="en-GB"/>
+                        </w:rPr>
+                        <w:t>ผลหาร:</w:t>
+                      </w:r>
+                      <w:r>
+                        <w:rPr>
+                          <w:lang w:val="en-GB"/>
+                        </w:rPr>
+                        <w:t xml:space="preserve"> $result[</w:t>
+                      </w:r>
+                      <w:proofErr w:type="gramStart"/>
+                      <w:r>
+                        <w:rPr>
+                          <w:lang w:val="en-GB"/>
+                        </w:rPr>
+                        <w:t>3]&lt;</w:t>
+                      </w:r>
+                      <w:proofErr w:type="gramEnd"/>
+                      <w:r>
+                        <w:rPr>
+                          <w:lang w:val="en-GB"/>
+                        </w:rPr>
+                        <w:t>/p&gt;";</w:t>
+                      </w:r>
+                    </w:p>
+                    <w:p>
+                      <w:pPr>
+                        <w:rPr>
+                          <w:lang w:val="en-GB"/>
+                        </w:rPr>
+                      </w:pPr>
+                      <w:r>
+                        <w:rPr>
+                          <w:lang w:val="en-GB"/>
+                        </w:rPr>
+                        <w:t>        }</w:t>
+                      </w:r>
+                    </w:p>
+                    <w:p>
+                      <w:pPr>
+                        <w:rPr>
+                          <w:lang w:val="en-GB"/>
+                        </w:rPr>
+                      </w:pPr>
+                      <w:r>
+                        <w:rPr>
+                          <w:lang w:val="en-GB"/>
+                        </w:rPr>
+                        <w:t>    } catch (Exception $e) {</w:t>
+                      </w:r>
+                    </w:p>
+                    <w:p>
+                      <w:pPr>
+                        <w:rPr>
+                          <w:lang w:val="en-GB"/>
+                        </w:rPr>
+                      </w:pPr>
+                      <w:r>
+                        <w:rPr>
+                          <w:lang w:val="en-GB"/>
+                        </w:rPr>
+                        <w:t xml:space="preserve">        echo "&lt;p&gt;Error: </w:t>
+                      </w:r>
+                      <w:proofErr w:type="gramStart"/>
+                      <w:r>
+                        <w:rPr>
+                          <w:lang w:val="en-GB"/>
+                        </w:rPr>
+                        <w:t>" .</w:t>
+                      </w:r>
+                      <w:proofErr w:type="gramEnd"/>
+                      <w:r>
+                        <w:rPr>
+                          <w:lang w:val="en-GB"/>
+                        </w:rPr>
+                        <w:t xml:space="preserve"> $e-&gt;</w:t>
+                      </w:r>
+                      <w:proofErr w:type="spellStart"/>
+                      <w:proofErr w:type="gramStart"/>
+                      <w:r>
+                        <w:rPr>
+                          <w:lang w:val="en-GB"/>
+                        </w:rPr>
+                        <w:t>getMessage</w:t>
+                      </w:r>
+                      <w:proofErr w:type="spellEnd"/>
+                      <w:r>
+                        <w:rPr>
+                          <w:lang w:val="en-GB"/>
+                        </w:rPr>
+                        <w:t>(</w:t>
+                      </w:r>
+                      <w:proofErr w:type="gramEnd"/>
+                      <w:r>
+                        <w:rPr>
+                          <w:lang w:val="en-GB"/>
+                        </w:rPr>
+                        <w:t>) . "&lt;/p&gt;</w:t>
+                      </w:r>
+                      <w:proofErr w:type="gramStart"/>
+                      <w:r>
+                        <w:rPr>
+                          <w:lang w:val="en-GB"/>
+                        </w:rPr>
+                        <w:t>";</w:t>
+                      </w:r>
+                      <w:proofErr w:type="gramEnd"/>
+                    </w:p>
+                    <w:p>
+                      <w:pPr>
+                        <w:rPr>
+                          <w:lang w:val="en-GB"/>
+                        </w:rPr>
+                      </w:pPr>
+                      <w:r>
+                        <w:rPr>
+                          <w:lang w:val="en-GB"/>
+                        </w:rPr>
+                        <w:t>    }</w:t>
+                      </w:r>
+                    </w:p>
+                    <w:p>
+                      <w:pPr>
+                        <w:rPr>
+                          <w:lang w:val="en-GB"/>
+                        </w:rPr>
+                      </w:pPr>
+                      <w:r>
+                        <w:rPr>
+                          <w:lang w:val="en-GB"/>
+                        </w:rPr>
+                        <w:t>    ?&gt;</w:t>
+                      </w:r>
+                    </w:p>
+                    <w:p/>
+                  </w:txbxContent>
+                </v:textbox>
+                <w10:wrap anchorx="margin"/>
+              </v:shape>
+            </w:pict>
+          </mc:Fallback>
+        </mc:AlternateContent>
+      </w:r>
+      <w:r>
+        <w:rPr>
+          <w:rFonts w:ascii="TH Niramit AS" w:eastAsia="Times New Roman" w:hAnsi="TH Niramit AS" w:cs="TH Niramit AS"/>
+          <w:kern w:val="0"/>
+          <w:sz w:val="32"/>
+          <w:szCs w:val="32"/>
+          <w:cs/>
+          <w14:ligatures w14:val="none"/>
+        </w:rPr>
+        <w:br w:type="page"/>
       </w:r>
     </w:p>
     <w:p>
@@ -10743,6 +19393,7 @@
           <w:kern w:val="0"/>
           <w:sz w:val="32"/>
           <w:szCs w:val="32"/>
+          <w:cs/>
           <w14:ligatures w14:val="none"/>
         </w:rPr>
       </w:pPr>
@@ -10757,6 +19408,7 @@
           <w:cs/>
           <w14:ligatures w14:val="none"/>
         </w:rPr>
+        <w:lastRenderedPageBreak/>
         <w:t>เขียนโปรแกรมที่ใช้ลูป</w:t>
       </w:r>
       <w:r>
@@ -10812,6 +19464,677 @@
           <w14:ligatures w14:val="none"/>
         </w:rPr>
         <w:t>ถ้าไม่ให้แสดงว่า "คี่".</w:t>
+      </w:r>
+    </w:p>
+    <w:p>
+      <w:pPr>
+        <w:rPr>
+          <w:rFonts w:ascii="TH Niramit AS" w:eastAsia="Times New Roman" w:hAnsi="TH Niramit AS" w:cs="TH Niramit AS"/>
+          <w:kern w:val="0"/>
+          <w:sz w:val="32"/>
+          <w:szCs w:val="32"/>
+          <w14:ligatures w14:val="none"/>
+        </w:rPr>
+      </w:pPr>
+      <w:r>
+        <w:rPr>
+          <w:noProof/>
+        </w:rPr>
+        <w:drawing>
+          <wp:inline distT="0" distB="0" distL="0" distR="0" wp14:anchorId="1F2D98A5" wp14:editId="565BB7BF">
+            <wp:extent cx="5731510" cy="2810510"/>
+            <wp:effectExtent l="0" t="0" r="2540" b="8890"/>
+            <wp:docPr id="1042996828" name="Picture 1" descr="A screenshot of a computer&#10;&#10;Description automatically generated"/>
+            <wp:cNvGraphicFramePr>
+              <a:graphicFrameLocks xmlns:a="http://schemas.openxmlformats.org/drawingml/2006/main" noChangeAspect="1"/>
+            </wp:cNvGraphicFramePr>
+            <a:graphic xmlns:a="http://schemas.openxmlformats.org/drawingml/2006/main">
+              <a:graphicData uri="http://schemas.openxmlformats.org/drawingml/2006/picture">
+                <pic:pic xmlns:pic="http://schemas.openxmlformats.org/drawingml/2006/picture">
+                  <pic:nvPicPr>
+                    <pic:cNvPr id="1042996828" name="Picture 1" descr="A screenshot of a computer&#10;&#10;Description automatically generated"/>
+                    <pic:cNvPicPr/>
+                  </pic:nvPicPr>
+                  <pic:blipFill>
+                    <a:blip r:embed="rId29"/>
+                    <a:stretch>
+                      <a:fillRect/>
+                    </a:stretch>
+                  </pic:blipFill>
+                  <pic:spPr>
+                    <a:xfrm>
+                      <a:off x="0" y="0"/>
+                      <a:ext cx="5731510" cy="2810510"/>
+                    </a:xfrm>
+                    <a:prstGeom prst="rect">
+                      <a:avLst/>
+                    </a:prstGeom>
+                  </pic:spPr>
+                </pic:pic>
+              </a:graphicData>
+            </a:graphic>
+          </wp:inline>
+        </w:drawing>
+      </w:r>
+      <w:r>
+        <w:rPr>
+          <w:rFonts w:ascii="TH Niramit AS" w:eastAsia="Times New Roman" w:hAnsi="TH Niramit AS" w:cs="TH Niramit AS"/>
+          <w:kern w:val="0"/>
+          <w:sz w:val="32"/>
+          <w:szCs w:val="32"/>
+          <w:cs/>
+          <w14:ligatures w14:val="none"/>
+        </w:rPr>
+        <w:t xml:space="preserve"> </w:t>
+      </w:r>
+    </w:p>
+    <w:p>
+      <w:pPr>
+        <w:rPr>
+          <w:rFonts w:ascii="TH Niramit AS" w:eastAsia="Times New Roman" w:hAnsi="TH Niramit AS" w:cs="TH Niramit AS"/>
+          <w:kern w:val="0"/>
+          <w:sz w:val="32"/>
+          <w:szCs w:val="32"/>
+          <w14:ligatures w14:val="none"/>
+        </w:rPr>
+      </w:pPr>
+      <w:r>
+        <w:rPr>
+          <w:rFonts w:ascii="TH Niramit AS" w:eastAsia="Times New Roman" w:hAnsi="TH Niramit AS" w:cs="TH Niramit AS"/>
+          <w:noProof/>
+          <w:kern w:val="0"/>
+          <w:sz w:val="32"/>
+          <w:szCs w:val="32"/>
+          <w14:ligatures w14:val="none"/>
+        </w:rPr>
+        <mc:AlternateContent>
+          <mc:Choice Requires="wps">
+            <w:drawing>
+              <wp:anchor distT="45720" distB="45720" distL="114300" distR="114300" simplePos="0" relativeHeight="251706368" behindDoc="0" locked="0" layoutInCell="1" allowOverlap="1" wp14:anchorId="429D9D38" wp14:editId="6FED14C5">
+                <wp:simplePos x="0" y="0"/>
+                <wp:positionH relativeFrom="margin">
+                  <wp:posOffset>503184</wp:posOffset>
+                </wp:positionH>
+                <wp:positionV relativeFrom="paragraph">
+                  <wp:posOffset>10160</wp:posOffset>
+                </wp:positionV>
+                <wp:extent cx="4744529" cy="3674853"/>
+                <wp:effectExtent l="0" t="0" r="18415" b="20955"/>
+                <wp:wrapNone/>
+                <wp:docPr id="1672716299" name="Text Box 2"/>
+                <wp:cNvGraphicFramePr>
+                  <a:graphicFrameLocks xmlns:a="http://schemas.openxmlformats.org/drawingml/2006/main"/>
+                </wp:cNvGraphicFramePr>
+                <a:graphic xmlns:a="http://schemas.openxmlformats.org/drawingml/2006/main">
+                  <a:graphicData uri="http://schemas.microsoft.com/office/word/2010/wordprocessingShape">
+                    <wps:wsp>
+                      <wps:cNvSpPr txBox="1">
+                        <a:spLocks noChangeArrowheads="1"/>
+                      </wps:cNvSpPr>
+                      <wps:spPr bwMode="auto">
+                        <a:xfrm>
+                          <a:off x="0" y="0"/>
+                          <a:ext cx="4744529" cy="3674853"/>
+                        </a:xfrm>
+                        <a:prstGeom prst="rect">
+                          <a:avLst/>
+                        </a:prstGeom>
+                        <a:solidFill>
+                          <a:srgbClr val="FFFFFF"/>
+                        </a:solidFill>
+                        <a:ln w="9525">
+                          <a:solidFill>
+                            <a:srgbClr val="000000"/>
+                          </a:solidFill>
+                          <a:miter lim="800000"/>
+                          <a:headEnd/>
+                          <a:tailEnd/>
+                        </a:ln>
+                      </wps:spPr>
+                      <wps:txbx>
+                        <w:txbxContent>
+                          <w:p>
+                            <w:pPr>
+                              <w:rPr>
+                                <w:lang w:val="en-GB"/>
+                              </w:rPr>
+                            </w:pPr>
+                            <w:r>
+                              <w:rPr>
+                                <w:lang w:val="en-GB"/>
+                              </w:rPr>
+                              <w:t>&lt;?</w:t>
+                            </w:r>
+                            <w:proofErr w:type="spellStart"/>
+                            <w:r>
+                              <w:rPr>
+                                <w:lang w:val="en-GB"/>
+                              </w:rPr>
+                              <w:t>php</w:t>
+                            </w:r>
+                            <w:proofErr w:type="spellEnd"/>
+                          </w:p>
+                          <w:p>
+                            <w:pPr>
+                              <w:rPr>
+                                <w:lang w:val="en-GB"/>
+                              </w:rPr>
+                            </w:pPr>
+                            <w:r>
+                              <w:rPr>
+                                <w:lang w:val="en-GB"/>
+                              </w:rPr>
+                              <w:t xml:space="preserve">    $numbers = </w:t>
+                            </w:r>
+                            <w:proofErr w:type="gramStart"/>
+                            <w:r>
+                              <w:rPr>
+                                <w:lang w:val="en-GB"/>
+                              </w:rPr>
+                              <w:t>array(</w:t>
+                            </w:r>
+                            <w:proofErr w:type="gramEnd"/>
+                            <w:r>
+                              <w:rPr>
+                                <w:lang w:val="en-GB"/>
+                              </w:rPr>
+                              <w:t>897, 446, 38, 539, 891, 731, 278, 406, 175, 24);</w:t>
+                            </w:r>
+                          </w:p>
+                          <w:p>
+                            <w:pPr>
+                              <w:rPr>
+                                <w:lang w:val="en-GB"/>
+                              </w:rPr>
+                            </w:pPr>
+                          </w:p>
+                          <w:p>
+                            <w:pPr>
+                              <w:rPr>
+                                <w:lang w:val="en-GB"/>
+                              </w:rPr>
+                            </w:pPr>
+                            <w:r>
+                              <w:rPr>
+                                <w:lang w:val="en-GB"/>
+                              </w:rPr>
+                              <w:t>    foreach ($numbers as $number) {</w:t>
+                            </w:r>
+                          </w:p>
+                          <w:p>
+                            <w:pPr>
+                              <w:rPr>
+                                <w:lang w:val="en-GB"/>
+                              </w:rPr>
+                            </w:pPr>
+                            <w:r>
+                              <w:rPr>
+                                <w:lang w:val="en-GB"/>
+                              </w:rPr>
+                              <w:t xml:space="preserve">        echo "$number: </w:t>
+                            </w:r>
+                            <w:proofErr w:type="gramStart"/>
+                            <w:r>
+                              <w:rPr>
+                                <w:lang w:val="en-GB"/>
+                              </w:rPr>
+                              <w:t>";</w:t>
+                            </w:r>
+                            <w:proofErr w:type="gramEnd"/>
+                          </w:p>
+                          <w:p>
+                            <w:pPr>
+                              <w:rPr>
+                                <w:lang w:val="en-GB"/>
+                              </w:rPr>
+                            </w:pPr>
+                            <w:r>
+                              <w:rPr>
+                                <w:lang w:val="en-GB"/>
+                              </w:rPr>
+                              <w:t>        if ($number % 2 == 0) {</w:t>
+                            </w:r>
+                          </w:p>
+                          <w:p>
+                            <w:pPr>
+                              <w:rPr>
+                                <w:lang w:val="en-GB"/>
+                              </w:rPr>
+                            </w:pPr>
+                            <w:r>
+                              <w:rPr>
+                                <w:lang w:val="en-GB"/>
+                              </w:rPr>
+                              <w:t>            echo "</w:t>
+                            </w:r>
+                            <w:r>
+                              <w:rPr>
+                                <w:cs/>
+                                <w:lang w:val="en-GB"/>
+                              </w:rPr>
+                              <w:t>คู่</w:t>
+                            </w:r>
+                            <w:r>
+                              <w:rPr>
+                                <w:lang w:val="en-GB"/>
+                              </w:rPr>
+                              <w:t>&lt;</w:t>
+                            </w:r>
+                            <w:proofErr w:type="spellStart"/>
+                            <w:r>
+                              <w:rPr>
+                                <w:lang w:val="en-GB"/>
+                              </w:rPr>
+                              <w:t>br</w:t>
+                            </w:r>
+                            <w:proofErr w:type="spellEnd"/>
+                            <w:r>
+                              <w:rPr>
+                                <w:lang w:val="en-GB"/>
+                              </w:rPr>
+                              <w:t>&gt;</w:t>
+                            </w:r>
+                            <w:proofErr w:type="gramStart"/>
+                            <w:r>
+                              <w:rPr>
+                                <w:lang w:val="en-GB"/>
+                              </w:rPr>
+                              <w:t>";</w:t>
+                            </w:r>
+                            <w:proofErr w:type="gramEnd"/>
+                          </w:p>
+                          <w:p>
+                            <w:pPr>
+                              <w:rPr>
+                                <w:lang w:val="en-GB"/>
+                              </w:rPr>
+                            </w:pPr>
+                            <w:r>
+                              <w:rPr>
+                                <w:lang w:val="en-GB"/>
+                              </w:rPr>
+                              <w:t>        } else {</w:t>
+                            </w:r>
+                          </w:p>
+                          <w:p>
+                            <w:pPr>
+                              <w:rPr>
+                                <w:lang w:val="en-GB"/>
+                              </w:rPr>
+                            </w:pPr>
+                            <w:r>
+                              <w:rPr>
+                                <w:lang w:val="en-GB"/>
+                              </w:rPr>
+                              <w:t>            echo "</w:t>
+                            </w:r>
+                            <w:r>
+                              <w:rPr>
+                                <w:cs/>
+                                <w:lang w:val="en-GB"/>
+                              </w:rPr>
+                              <w:t>คี่</w:t>
+                            </w:r>
+                            <w:r>
+                              <w:rPr>
+                                <w:lang w:val="en-GB"/>
+                              </w:rPr>
+                              <w:t>&lt;</w:t>
+                            </w:r>
+                            <w:proofErr w:type="spellStart"/>
+                            <w:r>
+                              <w:rPr>
+                                <w:lang w:val="en-GB"/>
+                              </w:rPr>
+                              <w:t>br</w:t>
+                            </w:r>
+                            <w:proofErr w:type="spellEnd"/>
+                            <w:r>
+                              <w:rPr>
+                                <w:lang w:val="en-GB"/>
+                              </w:rPr>
+                              <w:t>&gt;</w:t>
+                            </w:r>
+                            <w:proofErr w:type="gramStart"/>
+                            <w:r>
+                              <w:rPr>
+                                <w:lang w:val="en-GB"/>
+                              </w:rPr>
+                              <w:t>";</w:t>
+                            </w:r>
+                            <w:proofErr w:type="gramEnd"/>
+                          </w:p>
+                          <w:p>
+                            <w:pPr>
+                              <w:rPr>
+                                <w:lang w:val="en-GB"/>
+                              </w:rPr>
+                            </w:pPr>
+                            <w:r>
+                              <w:rPr>
+                                <w:lang w:val="en-GB"/>
+                              </w:rPr>
+                              <w:t>        }</w:t>
+                            </w:r>
+                          </w:p>
+                          <w:p>
+                            <w:pPr>
+                              <w:rPr>
+                                <w:lang w:val="en-GB"/>
+                              </w:rPr>
+                            </w:pPr>
+                            <w:r>
+                              <w:rPr>
+                                <w:lang w:val="en-GB"/>
+                              </w:rPr>
+                              <w:t>    }</w:t>
+                            </w:r>
+                          </w:p>
+                          <w:p>
+                            <w:pPr>
+                              <w:rPr>
+                                <w:lang w:val="en-GB"/>
+                              </w:rPr>
+                            </w:pPr>
+                            <w:r>
+                              <w:rPr>
+                                <w:lang w:val="en-GB"/>
+                              </w:rPr>
+                              <w:t>    ?&gt;</w:t>
+                            </w:r>
+                          </w:p>
+                          <w:p/>
+                        </w:txbxContent>
+                      </wps:txbx>
+                      <wps:bodyPr rot="0" vert="horz" wrap="square" lIns="91440" tIns="45720" rIns="91440" bIns="45720" anchor="t" anchorCtr="0">
+                        <a:noAutofit/>
+                      </wps:bodyPr>
+                    </wps:wsp>
+                  </a:graphicData>
+                </a:graphic>
+                <wp14:sizeRelH relativeFrom="margin">
+                  <wp14:pctWidth>0</wp14:pctWidth>
+                </wp14:sizeRelH>
+                <wp14:sizeRelV relativeFrom="margin">
+                  <wp14:pctHeight>0</wp14:pctHeight>
+                </wp14:sizeRelV>
+              </wp:anchor>
+            </w:drawing>
+          </mc:Choice>
+          <mc:Fallback>
+            <w:pict>
+              <v:shape w14:anchorId="429D9D38" id="_x0000_s1049" type="#_x0000_t202" style="position:absolute;margin-left:39.6pt;margin-top:.8pt;width:373.6pt;height:289.35pt;z-index:251706368;visibility:visible;mso-wrap-style:square;mso-width-percent:0;mso-height-percent:0;mso-wrap-distance-left:9pt;mso-wrap-distance-top:3.6pt;mso-wrap-distance-right:9pt;mso-wrap-distance-bottom:3.6pt;mso-position-horizontal:absolute;mso-position-horizontal-relative:margin;mso-position-vertical:absolute;mso-position-vertical-relative:text;mso-width-percent:0;mso-height-percent:0;mso-width-relative:margin;mso-height-relative:margin;v-text-anchor:top" o:gfxdata="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">
+                <v:textbox>
+                  <w:txbxContent>
+                    <w:p>
+                      <w:pPr>
+                        <w:rPr>
+                          <w:lang w:val="en-GB"/>
+                        </w:rPr>
+                      </w:pPr>
+                      <w:r>
+                        <w:rPr>
+                          <w:lang w:val="en-GB"/>
+                        </w:rPr>
+                        <w:t>&lt;?</w:t>
+                      </w:r>
+                      <w:proofErr w:type="spellStart"/>
+                      <w:r>
+                        <w:rPr>
+                          <w:lang w:val="en-GB"/>
+                        </w:rPr>
+                        <w:t>php</w:t>
+                      </w:r>
+                      <w:proofErr w:type="spellEnd"/>
+                    </w:p>
+                    <w:p>
+                      <w:pPr>
+                        <w:rPr>
+                          <w:lang w:val="en-GB"/>
+                        </w:rPr>
+                      </w:pPr>
+                      <w:r>
+                        <w:rPr>
+                          <w:lang w:val="en-GB"/>
+                        </w:rPr>
+                        <w:t xml:space="preserve">    $numbers = </w:t>
+                      </w:r>
+                      <w:proofErr w:type="gramStart"/>
+                      <w:r>
+                        <w:rPr>
+                          <w:lang w:val="en-GB"/>
+                        </w:rPr>
+                        <w:t>array(</w:t>
+                      </w:r>
+                      <w:proofErr w:type="gramEnd"/>
+                      <w:r>
+                        <w:rPr>
+                          <w:lang w:val="en-GB"/>
+                        </w:rPr>
+                        <w:t>897, 446, 38, 539, 891, 731, 278, 406, 175, 24);</w:t>
+                      </w:r>
+                    </w:p>
+                    <w:p>
+                      <w:pPr>
+                        <w:rPr>
+                          <w:lang w:val="en-GB"/>
+                        </w:rPr>
+                      </w:pPr>
+                    </w:p>
+                    <w:p>
+                      <w:pPr>
+                        <w:rPr>
+                          <w:lang w:val="en-GB"/>
+                        </w:rPr>
+                      </w:pPr>
+                      <w:r>
+                        <w:rPr>
+                          <w:lang w:val="en-GB"/>
+                        </w:rPr>
+                        <w:t>    foreach ($numbers as $number) {</w:t>
+                      </w:r>
+                    </w:p>
+                    <w:p>
+                      <w:pPr>
+                        <w:rPr>
+                          <w:lang w:val="en-GB"/>
+                        </w:rPr>
+                      </w:pPr>
+                      <w:r>
+                        <w:rPr>
+                          <w:lang w:val="en-GB"/>
+                        </w:rPr>
+                        <w:t xml:space="preserve">        echo "$number: </w:t>
+                      </w:r>
+                      <w:proofErr w:type="gramStart"/>
+                      <w:r>
+                        <w:rPr>
+                          <w:lang w:val="en-GB"/>
+                        </w:rPr>
+                        <w:t>";</w:t>
+                      </w:r>
+                      <w:proofErr w:type="gramEnd"/>
+                    </w:p>
+                    <w:p>
+                      <w:pPr>
+                        <w:rPr>
+                          <w:lang w:val="en-GB"/>
+                        </w:rPr>
+                      </w:pPr>
+                      <w:r>
+                        <w:rPr>
+                          <w:lang w:val="en-GB"/>
+                        </w:rPr>
+                        <w:t>        if ($number % 2 == 0) {</w:t>
+                      </w:r>
+                    </w:p>
+                    <w:p>
+                      <w:pPr>
+                        <w:rPr>
+                          <w:lang w:val="en-GB"/>
+                        </w:rPr>
+                      </w:pPr>
+                      <w:r>
+                        <w:rPr>
+                          <w:lang w:val="en-GB"/>
+                        </w:rPr>
+                        <w:t>            echo "</w:t>
+                      </w:r>
+                      <w:r>
+                        <w:rPr>
+                          <w:cs/>
+                          <w:lang w:val="en-GB"/>
+                        </w:rPr>
+                        <w:t>คู่</w:t>
+                      </w:r>
+                      <w:r>
+                        <w:rPr>
+                          <w:lang w:val="en-GB"/>
+                        </w:rPr>
+                        <w:t>&lt;</w:t>
+                      </w:r>
+                      <w:proofErr w:type="spellStart"/>
+                      <w:r>
+                        <w:rPr>
+                          <w:lang w:val="en-GB"/>
+                        </w:rPr>
+                        <w:t>br</w:t>
+                      </w:r>
+                      <w:proofErr w:type="spellEnd"/>
+                      <w:r>
+                        <w:rPr>
+                          <w:lang w:val="en-GB"/>
+                        </w:rPr>
+                        <w:t>&gt;</w:t>
+                      </w:r>
+                      <w:proofErr w:type="gramStart"/>
+                      <w:r>
+                        <w:rPr>
+                          <w:lang w:val="en-GB"/>
+                        </w:rPr>
+                        <w:t>";</w:t>
+                      </w:r>
+                      <w:proofErr w:type="gramEnd"/>
+                    </w:p>
+                    <w:p>
+                      <w:pPr>
+                        <w:rPr>
+                          <w:lang w:val="en-GB"/>
+                        </w:rPr>
+                      </w:pPr>
+                      <w:r>
+                        <w:rPr>
+                          <w:lang w:val="en-GB"/>
+                        </w:rPr>
+                        <w:t>        } else {</w:t>
+                      </w:r>
+                    </w:p>
+                    <w:p>
+                      <w:pPr>
+                        <w:rPr>
+                          <w:lang w:val="en-GB"/>
+                        </w:rPr>
+                      </w:pPr>
+                      <w:r>
+                        <w:rPr>
+                          <w:lang w:val="en-GB"/>
+                        </w:rPr>
+                        <w:t>            echo "</w:t>
+                      </w:r>
+                      <w:r>
+                        <w:rPr>
+                          <w:cs/>
+                          <w:lang w:val="en-GB"/>
+                        </w:rPr>
+                        <w:t>คี่</w:t>
+                      </w:r>
+                      <w:r>
+                        <w:rPr>
+                          <w:lang w:val="en-GB"/>
+                        </w:rPr>
+                        <w:t>&lt;</w:t>
+                      </w:r>
+                      <w:proofErr w:type="spellStart"/>
+                      <w:r>
+                        <w:rPr>
+                          <w:lang w:val="en-GB"/>
+                        </w:rPr>
+                        <w:t>br</w:t>
+                      </w:r>
+                      <w:proofErr w:type="spellEnd"/>
+                      <w:r>
+                        <w:rPr>
+                          <w:lang w:val="en-GB"/>
+                        </w:rPr>
+                        <w:t>&gt;</w:t>
+                      </w:r>
+                      <w:proofErr w:type="gramStart"/>
+                      <w:r>
+                        <w:rPr>
+                          <w:lang w:val="en-GB"/>
+                        </w:rPr>
+                        <w:t>";</w:t>
+                      </w:r>
+                      <w:proofErr w:type="gramEnd"/>
+                    </w:p>
+                    <w:p>
+                      <w:pPr>
+                        <w:rPr>
+                          <w:lang w:val="en-GB"/>
+                        </w:rPr>
+                      </w:pPr>
+                      <w:r>
+                        <w:rPr>
+                          <w:lang w:val="en-GB"/>
+                        </w:rPr>
+                        <w:t>        }</w:t>
+                      </w:r>
+                    </w:p>
+                    <w:p>
+                      <w:pPr>
+                        <w:rPr>
+                          <w:lang w:val="en-GB"/>
+                        </w:rPr>
+                      </w:pPr>
+                      <w:r>
+                        <w:rPr>
+                          <w:lang w:val="en-GB"/>
+                        </w:rPr>
+                        <w:t>    }</w:t>
+                      </w:r>
+                    </w:p>
+                    <w:p>
+                      <w:pPr>
+                        <w:rPr>
+                          <w:lang w:val="en-GB"/>
+                        </w:rPr>
+                      </w:pPr>
+                      <w:r>
+                        <w:rPr>
+                          <w:lang w:val="en-GB"/>
+                        </w:rPr>
+                        <w:t>    ?&gt;</w:t>
+                      </w:r>
+                    </w:p>
+                    <w:p/>
+                  </w:txbxContent>
+                </v:textbox>
+                <w10:wrap anchorx="margin"/>
+              </v:shape>
+            </w:pict>
+          </mc:Fallback>
+        </mc:AlternateContent>
+      </w:r>
+      <w:r>
+        <w:rPr>
+          <w:rFonts w:ascii="TH Niramit AS" w:eastAsia="Times New Roman" w:hAnsi="TH Niramit AS" w:cs="TH Niramit AS"/>
+          <w:kern w:val="0"/>
+          <w:sz w:val="32"/>
+          <w:szCs w:val="32"/>
+          <w:cs/>
+          <w14:ligatures w14:val="none"/>
+        </w:rPr>
+        <w:br w:type="page"/>
       </w:r>
     </w:p>
     <w:p>
@@ -10840,6 +20163,7 @@
           <w:cs/>
           <w14:ligatures w14:val="none"/>
         </w:rPr>
+        <w:lastRenderedPageBreak/>
         <w:t>เขียนโปรแกรมที่รวมทุกหัวข้อเข้าด้วยกัน</w:t>
       </w:r>
       <w:r>
@@ -10925,6 +20249,27 @@
           <w14:ligatures w14:val="none"/>
         </w:rPr>
         <w:t>และจัดการข้อผิดพลาดที่อาจเกิดขึ้นในกระบวนการนี้.</w:t>
+      </w:r>
+    </w:p>
+    <w:p>
+      <w:pPr>
+        <w:rPr>
+          <w:rFonts w:ascii="TH Niramit AS" w:eastAsia="Times New Roman" w:hAnsi="TH Niramit AS" w:cs="TH Niramit AS"/>
+          <w:kern w:val="0"/>
+          <w:sz w:val="32"/>
+          <w:szCs w:val="32"/>
+          <w14:ligatures w14:val="none"/>
+        </w:rPr>
+      </w:pPr>
+      <w:r>
+        <w:rPr>
+          <w:rFonts w:ascii="TH Niramit AS" w:eastAsia="Times New Roman" w:hAnsi="TH Niramit AS" w:cs="TH Niramit AS"/>
+          <w:kern w:val="0"/>
+          <w:sz w:val="32"/>
+          <w:szCs w:val="32"/>
+          <w14:ligatures w14:val="none"/>
+        </w:rPr>
+        <w:br w:type="page"/>
       </w:r>
     </w:p>
     <w:p>
@@ -10934,21 +20279,24 @@
         </w:pBdr>
         <w:spacing w:after="0"/>
         <w:rPr>
-          <w:rFonts w:ascii="TH Niramit AS" w:hAnsi="TH Niramit AS" w:cs="TH Niramit AS"/>
-          <w:sz w:val="32"/>
-          <w:szCs w:val="32"/>
-        </w:rPr>
-      </w:pPr>
-      <w:r>
-        <w:rPr>
-          <w:rFonts w:ascii="TH Niramit AS" w:eastAsia="Times New Roman" w:hAnsi="TH Niramit AS" w:cs="TH Niramit AS"/>
-          <w:kern w:val="0"/>
-          <w:sz w:val="32"/>
-          <w:szCs w:val="32"/>
-          <w14:ligatures w14:val="none"/>
-        </w:rPr>
-        <w:t xml:space="preserve"> </w:t>
-      </w:r>
+          <w:rFonts w:ascii="TH Niramit AS" w:eastAsia="Times New Roman" w:hAnsi="TH Niramit AS" w:cs="TH Niramit AS"/>
+          <w:kern w:val="0"/>
+          <w:sz w:val="32"/>
+          <w:szCs w:val="32"/>
+          <w14:ligatures w14:val="none"/>
+        </w:rPr>
+      </w:pPr>
+    </w:p>
+    <w:p>
+      <w:pPr>
+        <w:rPr>
+          <w:rFonts w:ascii="TH Niramit AS" w:eastAsia="Times New Roman" w:hAnsi="TH Niramit AS" w:cs="TH Niramit AS"/>
+          <w:kern w:val="0"/>
+          <w:sz w:val="32"/>
+          <w:szCs w:val="32"/>
+          <w14:ligatures w14:val="none"/>
+        </w:rPr>
+      </w:pPr>
     </w:p>
     <w:p>
       <w:pPr>
@@ -11072,7 +20420,7 @@
                     <pic:cNvPicPr/>
                   </pic:nvPicPr>
                   <pic:blipFill>
-                    <a:blip r:embed="rId18"/>
+                    <a:blip r:embed="rId30"/>
                     <a:stretch>
                       <a:fillRect/>
                     </a:stretch>
@@ -11182,7 +20530,7 @@
                     <pic:cNvPicPr/>
                   </pic:nvPicPr>
                   <pic:blipFill>
-                    <a:blip r:embed="rId19"/>
+                    <a:blip r:embed="rId31"/>
                     <a:stretch>
                       <a:fillRect/>
                     </a:stretch>
@@ -11292,7 +20640,7 @@
                     <pic:cNvPicPr/>
                   </pic:nvPicPr>
                   <pic:blipFill>
-                    <a:blip r:embed="rId20"/>
+                    <a:blip r:embed="rId32"/>
                     <a:stretch>
                       <a:fillRect/>
                     </a:stretch>
@@ -11422,7 +20770,7 @@
                     <pic:cNvPicPr/>
                   </pic:nvPicPr>
                   <pic:blipFill>
-                    <a:blip r:embed="rId21"/>
+                    <a:blip r:embed="rId33"/>
                     <a:stretch>
                       <a:fillRect/>
                     </a:stretch>
@@ -11516,6 +20864,7 @@
           <w:sz w:val="32"/>
           <w:szCs w:val="32"/>
         </w:rPr>
+        <w:lastRenderedPageBreak/>
         <w:drawing>
           <wp:inline distT="0" distB="0" distL="0" distR="0" wp14:anchorId="0C757FA3" wp14:editId="12AE5933">
             <wp:extent cx="5363323" cy="6363588"/>
@@ -11532,7 +20881,7 @@
                     <pic:cNvPicPr/>
                   </pic:nvPicPr>
                   <pic:blipFill>
-                    <a:blip r:embed="rId22"/>
+                    <a:blip r:embed="rId34"/>
                     <a:stretch>
                       <a:fillRect/>
                     </a:stretch>
@@ -11660,7 +21009,7 @@
                     <pic:cNvPicPr/>
                   </pic:nvPicPr>
                   <pic:blipFill>
-                    <a:blip r:embed="rId23"/>
+                    <a:blip r:embed="rId35"/>
                     <a:stretch>
                       <a:fillRect/>
                     </a:stretch>
@@ -11770,7 +21119,7 @@
                     <pic:cNvPicPr/>
                   </pic:nvPicPr>
                   <pic:blipFill>
-                    <a:blip r:embed="rId24"/>
+                    <a:blip r:embed="rId36"/>
                     <a:stretch>
                       <a:fillRect/>
                     </a:stretch>
@@ -11898,7 +21247,7 @@
                     <pic:cNvPicPr/>
                   </pic:nvPicPr>
                   <pic:blipFill>
-                    <a:blip r:embed="rId25"/>
+                    <a:blip r:embed="rId37"/>
                     <a:stretch>
                       <a:fillRect/>
                     </a:stretch>
@@ -12008,7 +21357,7 @@
                     <pic:cNvPicPr/>
                   </pic:nvPicPr>
                   <pic:blipFill>
-                    <a:blip r:embed="rId26"/>
+                    <a:blip r:embed="rId38"/>
                     <a:stretch>
                       <a:fillRect/>
                     </a:stretch>
@@ -12118,7 +21467,7 @@
                     <pic:cNvPicPr/>
                   </pic:nvPicPr>
                   <pic:blipFill>
-                    <a:blip r:embed="rId27"/>
+                    <a:blip r:embed="rId39"/>
                     <a:stretch>
                       <a:fillRect/>
                     </a:stretch>
@@ -12229,7 +21578,7 @@
                     <pic:cNvPicPr/>
                   </pic:nvPicPr>
                   <pic:blipFill>
-                    <a:blip r:embed="rId28"/>
+                    <a:blip r:embed="rId40"/>
                     <a:stretch>
                       <a:fillRect/>
                     </a:stretch>
@@ -12339,7 +21688,7 @@
                     <pic:cNvPicPr/>
                   </pic:nvPicPr>
                   <pic:blipFill>
-                    <a:blip r:embed="rId29"/>
+                    <a:blip r:embed="rId41"/>
                     <a:stretch>
                       <a:fillRect/>
                     </a:stretch>
@@ -12467,7 +21816,7 @@
                     <pic:cNvPicPr/>
                   </pic:nvPicPr>
                   <pic:blipFill>
-                    <a:blip r:embed="rId30"/>
+                    <a:blip r:embed="rId42"/>
                     <a:stretch>
                       <a:fillRect/>
                     </a:stretch>
@@ -12577,7 +21926,7 @@
                     <pic:cNvPicPr/>
                   </pic:nvPicPr>
                   <pic:blipFill>
-                    <a:blip r:embed="rId31"/>
+                    <a:blip r:embed="rId43"/>
                     <a:stretch>
                       <a:fillRect/>
                     </a:stretch>
@@ -12687,7 +22036,7 @@
                     <pic:cNvPicPr/>
                   </pic:nvPicPr>
                   <pic:blipFill>
-                    <a:blip r:embed="rId32"/>
+                    <a:blip r:embed="rId44"/>
                     <a:stretch>
                       <a:fillRect/>
                     </a:stretch>
@@ -12798,7 +22147,7 @@
                     <pic:cNvPicPr/>
                   </pic:nvPicPr>
                   <pic:blipFill>
-                    <a:blip r:embed="rId33"/>
+                    <a:blip r:embed="rId45"/>
                     <a:stretch>
                       <a:fillRect/>
                     </a:stretch>
@@ -12910,7 +22259,7 @@
                     <pic:cNvPicPr/>
                   </pic:nvPicPr>
                   <pic:blipFill>
-                    <a:blip r:embed="rId34"/>
+                    <a:blip r:embed="rId46"/>
                     <a:stretch>
                       <a:fillRect/>
                     </a:stretch>
@@ -13020,7 +22369,7 @@
                     <pic:cNvPicPr/>
                   </pic:nvPicPr>
                   <pic:blipFill>
-                    <a:blip r:embed="rId35"/>
+                    <a:blip r:embed="rId47"/>
                     <a:stretch>
                       <a:fillRect/>
                     </a:stretch>
@@ -13148,7 +22497,7 @@
                     <pic:cNvPicPr/>
                   </pic:nvPicPr>
                   <pic:blipFill>
-                    <a:blip r:embed="rId36"/>
+                    <a:blip r:embed="rId48"/>
                     <a:stretch>
                       <a:fillRect/>
                     </a:stretch>
@@ -13239,7 +22588,7 @@
                     <pic:cNvPicPr/>
                   </pic:nvPicPr>
                   <pic:blipFill>
-                    <a:blip r:embed="rId37"/>
+                    <a:blip r:embed="rId49"/>
                     <a:stretch>
                       <a:fillRect/>
                     </a:stretch>
@@ -13330,7 +22679,7 @@
                     <pic:cNvPicPr/>
                   </pic:nvPicPr>
                   <pic:blipFill>
-                    <a:blip r:embed="rId38"/>
+                    <a:blip r:embed="rId50"/>
                     <a:stretch>
                       <a:fillRect/>
                     </a:stretch>
@@ -13429,7 +22778,7 @@
                     <pic:cNvPicPr/>
                   </pic:nvPicPr>
                   <pic:blipFill>
-                    <a:blip r:embed="rId39"/>
+                    <a:blip r:embed="rId51"/>
                     <a:stretch>
                       <a:fillRect/>
                     </a:stretch>
@@ -13520,7 +22869,7 @@
                     <pic:cNvPicPr/>
                   </pic:nvPicPr>
                   <pic:blipFill>
-                    <a:blip r:embed="rId40"/>
+                    <a:blip r:embed="rId52"/>
                     <a:stretch>
                       <a:fillRect/>
                     </a:stretch>
@@ -13629,7 +22978,7 @@
                     <pic:cNvPicPr/>
                   </pic:nvPicPr>
                   <pic:blipFill>
-                    <a:blip r:embed="rId41"/>
+                    <a:blip r:embed="rId53"/>
                     <a:stretch>
                       <a:fillRect/>
                     </a:stretch>
@@ -13711,7 +23060,7 @@
                     <pic:cNvPicPr/>
                   </pic:nvPicPr>
                   <pic:blipFill>
-                    <a:blip r:embed="rId42"/>
+                    <a:blip r:embed="rId54"/>
                     <a:stretch>
                       <a:fillRect/>
                     </a:stretch>
